--- a/a4/MSCI 433 Assignment 4.docx
+++ b/a4/MSCI 433 Assignment 4.docx
@@ -1211,6 +1211,1414 @@
           <w:tab w:val="left" w:pos="2053"/>
         </w:tabs>
       </w:pPr>
+    </w:p>
+    <w:p>
+      <w:pPr>
+        <w:tabs>
+          <w:tab w:val="left" w:pos="2053"/>
+        </w:tabs>
+      </w:pPr>
+    </w:p>
+    <w:p>
+      <w:pPr>
+        <w:tabs>
+          <w:tab w:val="left" w:pos="2053"/>
+        </w:tabs>
+      </w:pPr>
+      <w:r>
+        <w:t>Q1.</w:t>
+      </w:r>
+      <w:r>
+        <w:t>c</w:t>
+      </w:r>
+      <w:r>
+        <w:t>)</w:t>
+      </w:r>
+    </w:p>
+    <w:p>
+      <w:pPr>
+        <w:tabs>
+          <w:tab w:val="left" w:pos="2053"/>
+        </w:tabs>
+      </w:pPr>
+      <w:r>
+        <w:t xml:space="preserve">Using 5 clusters </w:t>
+      </w:r>
+    </w:p>
+    <w:p>
+      <w:pPr>
+        <w:tabs>
+          <w:tab w:val="left" w:pos="2053"/>
+        </w:tabs>
+      </w:pPr>
+    </w:p>
+    <w:p>
+      <w:pPr>
+        <w:tabs>
+          <w:tab w:val="left" w:pos="2053"/>
+        </w:tabs>
+      </w:pPr>
+    </w:p>
+    <w:p>
+      <w:pPr>
+        <w:tabs>
+          <w:tab w:val="left" w:pos="2053"/>
+        </w:tabs>
+      </w:pPr>
+    </w:p>
+    <w:p>
+      <w:pPr>
+        <w:tabs>
+          <w:tab w:val="left" w:pos="2053"/>
+        </w:tabs>
+      </w:pPr>
+      <w:r>
+        <w:t>#############################################################################</w:t>
+      </w:r>
+    </w:p>
+    <w:p>
+      <w:pPr>
+        <w:tabs>
+          <w:tab w:val="left" w:pos="2053"/>
+        </w:tabs>
+      </w:pPr>
+      <w:r>
+        <w:t>Q2)</w:t>
+      </w:r>
+    </w:p>
+    <w:p>
+      <w:pPr>
+        <w:tabs>
+          <w:tab w:val="left" w:pos="2053"/>
+        </w:tabs>
+      </w:pPr>
+    </w:p>
+    <w:p>
+      <w:pPr>
+        <w:tabs>
+          <w:tab w:val="left" w:pos="2053"/>
+        </w:tabs>
+      </w:pPr>
+    </w:p>
+    <w:p>
+      <w:pPr>
+        <w:tabs>
+          <w:tab w:val="left" w:pos="2053"/>
+        </w:tabs>
+      </w:pPr>
+    </w:p>
+    <w:p>
+      <w:pPr>
+        <w:tabs>
+          <w:tab w:val="left" w:pos="2053"/>
+        </w:tabs>
+      </w:pPr>
+    </w:p>
+    <w:p>
+      <w:pPr>
+        <w:tabs>
+          <w:tab w:val="left" w:pos="2053"/>
+        </w:tabs>
+      </w:pPr>
+    </w:p>
+    <w:p>
+      <w:pPr>
+        <w:tabs>
+          <w:tab w:val="left" w:pos="2053"/>
+        </w:tabs>
+      </w:pPr>
+    </w:p>
+    <w:p>
+      <w:pPr>
+        <w:tabs>
+          <w:tab w:val="left" w:pos="2053"/>
+        </w:tabs>
+      </w:pPr>
+      <w:r>
+        <w:t>#############################################################################</w:t>
+      </w:r>
+    </w:p>
+    <w:p>
+      <w:pPr>
+        <w:tabs>
+          <w:tab w:val="left" w:pos="2053"/>
+        </w:tabs>
+      </w:pPr>
+      <w:r>
+        <w:t>Q3</w:t>
+      </w:r>
+      <w:r>
+        <w:t>)</w:t>
+      </w:r>
+    </w:p>
+    <w:p>
+      <w:pPr>
+        <w:tabs>
+          <w:tab w:val="left" w:pos="2053"/>
+        </w:tabs>
+      </w:pPr>
+    </w:p>
+    <w:p>
+      <w:pPr>
+        <w:tabs>
+          <w:tab w:val="left" w:pos="2053"/>
+        </w:tabs>
+      </w:pPr>
+    </w:p>
+    <w:p>
+      <w:pPr>
+        <w:tabs>
+          <w:tab w:val="left" w:pos="2053"/>
+        </w:tabs>
+      </w:pPr>
+      <w:r>
+        <w:t>Q3.a)</w:t>
+      </w:r>
+    </w:p>
+    <w:p>
+      <w:pPr>
+        <w:tabs>
+          <w:tab w:val="left" w:pos="2053"/>
+        </w:tabs>
+      </w:pPr>
+      <w:r>
+        <w:t>Q3.a</w:t>
+      </w:r>
+      <w:r>
+        <w:t>.i) The age bracket with the most is 20-24, while the age bracket with the least is 60-65</w:t>
+      </w:r>
+    </w:p>
+    <w:p>
+      <w:pPr>
+        <w:tabs>
+          <w:tab w:val="left" w:pos="2053"/>
+        </w:tabs>
+      </w:pPr>
+    </w:p>
+    <w:p>
+      <w:pPr>
+        <w:tabs>
+          <w:tab w:val="left" w:pos="2053"/>
+        </w:tabs>
+      </w:pPr>
+      <w:r>
+        <w:drawing>
+          <wp:inline distT="0" distB="0" distL="0" distR="0" wp14:anchorId="3140619F" wp14:editId="565FE0A0">
+            <wp:extent cx="3089143" cy="2723792"/>
+            <wp:effectExtent l="0" t="0" r="0" b="0"/>
+            <wp:docPr id="17" name="Picture 17" descr="Chart, histogram&#10;&#10;Description automatically generated"/>
+            <wp:cNvGraphicFramePr>
+              <a:graphicFrameLocks xmlns:a="http://schemas.openxmlformats.org/drawingml/2006/main" noChangeAspect="1"/>
+            </wp:cNvGraphicFramePr>
+            <a:graphic xmlns:a="http://schemas.openxmlformats.org/drawingml/2006/main">
+              <a:graphicData uri="http://schemas.openxmlformats.org/drawingml/2006/picture">
+                <pic:pic xmlns:pic="http://schemas.openxmlformats.org/drawingml/2006/picture">
+                  <pic:nvPicPr>
+                    <pic:cNvPr id="17" name="Picture 17" descr="Chart, histogram&#10;&#10;Description automatically generated"/>
+                    <pic:cNvPicPr/>
+                  </pic:nvPicPr>
+                  <pic:blipFill>
+                    <a:blip r:embed="rId21"/>
+                    <a:stretch>
+                      <a:fillRect/>
+                    </a:stretch>
+                  </pic:blipFill>
+                  <pic:spPr>
+                    <a:xfrm>
+                      <a:off x="0" y="0"/>
+                      <a:ext cx="3112521" cy="2744405"/>
+                    </a:xfrm>
+                    <a:prstGeom prst="rect">
+                      <a:avLst/>
+                    </a:prstGeom>
+                  </pic:spPr>
+                </pic:pic>
+              </a:graphicData>
+            </a:graphic>
+          </wp:inline>
+        </w:drawing>
+      </w:r>
+    </w:p>
+    <w:p>
+      <w:pPr>
+        <w:tabs>
+          <w:tab w:val="left" w:pos="2053"/>
+        </w:tabs>
+      </w:pPr>
+      <w:r>
+        <w:t>Default histogram</w:t>
+      </w:r>
+    </w:p>
+    <w:p>
+      <w:pPr>
+        <w:tabs>
+          <w:tab w:val="left" w:pos="2053"/>
+        </w:tabs>
+      </w:pPr>
+      <w:r>
+        <w:lastRenderedPageBreak/>
+        <w:drawing>
+          <wp:inline distT="0" distB="0" distL="0" distR="0" wp14:anchorId="36A03FD6" wp14:editId="2E6A3F40">
+            <wp:extent cx="2717258" cy="2386600"/>
+            <wp:effectExtent l="0" t="0" r="635" b="1270"/>
+            <wp:docPr id="18" name="Picture 18" descr="Chart, histogram&#10;&#10;Description automatically generated"/>
+            <wp:cNvGraphicFramePr>
+              <a:graphicFrameLocks xmlns:a="http://schemas.openxmlformats.org/drawingml/2006/main" noChangeAspect="1"/>
+            </wp:cNvGraphicFramePr>
+            <a:graphic xmlns:a="http://schemas.openxmlformats.org/drawingml/2006/main">
+              <a:graphicData uri="http://schemas.openxmlformats.org/drawingml/2006/picture">
+                <pic:pic xmlns:pic="http://schemas.openxmlformats.org/drawingml/2006/picture">
+                  <pic:nvPicPr>
+                    <pic:cNvPr id="18" name="Picture 18" descr="Chart, histogram&#10;&#10;Description automatically generated"/>
+                    <pic:cNvPicPr/>
+                  </pic:nvPicPr>
+                  <pic:blipFill>
+                    <a:blip r:embed="rId22"/>
+                    <a:stretch>
+                      <a:fillRect/>
+                    </a:stretch>
+                  </pic:blipFill>
+                  <pic:spPr>
+                    <a:xfrm>
+                      <a:off x="0" y="0"/>
+                      <a:ext cx="2730120" cy="2397897"/>
+                    </a:xfrm>
+                    <a:prstGeom prst="rect">
+                      <a:avLst/>
+                    </a:prstGeom>
+                  </pic:spPr>
+                </pic:pic>
+              </a:graphicData>
+            </a:graphic>
+          </wp:inline>
+        </w:drawing>
+      </w:r>
+    </w:p>
+    <w:p>
+      <w:pPr>
+        <w:tabs>
+          <w:tab w:val="left" w:pos="2053"/>
+        </w:tabs>
+      </w:pPr>
+      <w:r>
+        <w:t>H</w:t>
+      </w:r>
+      <w:r>
+        <w:t>istogram</w:t>
+      </w:r>
+      <w:r>
+        <w:t xml:space="preserve"> with </w:t>
+      </w:r>
+      <w:proofErr w:type="spellStart"/>
+      <w:r>
+        <w:t>binwidht</w:t>
+      </w:r>
+      <w:proofErr w:type="spellEnd"/>
+      <w:r>
+        <w:t>=5</w:t>
+      </w:r>
+    </w:p>
+    <w:p>
+      <w:pPr>
+        <w:tabs>
+          <w:tab w:val="left" w:pos="2053"/>
+        </w:tabs>
+      </w:pPr>
+    </w:p>
+    <w:p>
+      <w:pPr>
+        <w:tabs>
+          <w:tab w:val="left" w:pos="2053"/>
+        </w:tabs>
+      </w:pPr>
+      <w:r>
+        <w:t>Q3.</w:t>
+      </w:r>
+      <w:proofErr w:type="gramStart"/>
+      <w:r>
+        <w:t>a.i</w:t>
+      </w:r>
+      <w:r>
+        <w:t>i</w:t>
+      </w:r>
+      <w:proofErr w:type="gramEnd"/>
+      <w:r>
+        <w:t>)</w:t>
+      </w:r>
+      <w:r>
+        <w:t xml:space="preserve"> The argument color blue adds a blue outline to the histogram bars</w:t>
+      </w:r>
+    </w:p>
+    <w:p>
+      <w:pPr>
+        <w:tabs>
+          <w:tab w:val="left" w:pos="2053"/>
+        </w:tabs>
+      </w:pPr>
+    </w:p>
+    <w:p>
+      <w:pPr>
+        <w:tabs>
+          <w:tab w:val="left" w:pos="2053"/>
+        </w:tabs>
+      </w:pPr>
+      <w:r>
+        <w:drawing>
+          <wp:inline distT="0" distB="0" distL="0" distR="0" wp14:anchorId="2BE42D27" wp14:editId="6357ADEA">
+            <wp:extent cx="2860895" cy="2520705"/>
+            <wp:effectExtent l="0" t="0" r="0" b="0"/>
+            <wp:docPr id="19" name="Picture 19" descr="Chart, histogram&#10;&#10;Description automatically generated"/>
+            <wp:cNvGraphicFramePr>
+              <a:graphicFrameLocks xmlns:a="http://schemas.openxmlformats.org/drawingml/2006/main" noChangeAspect="1"/>
+            </wp:cNvGraphicFramePr>
+            <a:graphic xmlns:a="http://schemas.openxmlformats.org/drawingml/2006/main">
+              <a:graphicData uri="http://schemas.openxmlformats.org/drawingml/2006/picture">
+                <pic:pic xmlns:pic="http://schemas.openxmlformats.org/drawingml/2006/picture">
+                  <pic:nvPicPr>
+                    <pic:cNvPr id="19" name="Picture 19" descr="Chart, histogram&#10;&#10;Description automatically generated"/>
+                    <pic:cNvPicPr/>
+                  </pic:nvPicPr>
+                  <pic:blipFill>
+                    <a:blip r:embed="rId23"/>
+                    <a:stretch>
+                      <a:fillRect/>
+                    </a:stretch>
+                  </pic:blipFill>
+                  <pic:spPr>
+                    <a:xfrm>
+                      <a:off x="0" y="0"/>
+                      <a:ext cx="2871454" cy="2530008"/>
+                    </a:xfrm>
+                    <a:prstGeom prst="rect">
+                      <a:avLst/>
+                    </a:prstGeom>
+                  </pic:spPr>
+                </pic:pic>
+              </a:graphicData>
+            </a:graphic>
+          </wp:inline>
+        </w:drawing>
+      </w:r>
+    </w:p>
+    <w:p>
+      <w:pPr>
+        <w:tabs>
+          <w:tab w:val="left" w:pos="2053"/>
+        </w:tabs>
+      </w:pPr>
+      <w:r>
+        <w:t xml:space="preserve">Histogram with </w:t>
+      </w:r>
+      <w:proofErr w:type="spellStart"/>
+      <w:r>
+        <w:t>binwidht</w:t>
+      </w:r>
+      <w:proofErr w:type="spellEnd"/>
+      <w:r>
+        <w:t>=5</w:t>
+      </w:r>
+      <w:r>
+        <w:t xml:space="preserve"> and colour blue </w:t>
+      </w:r>
+    </w:p>
+    <w:p>
+      <w:pPr>
+        <w:tabs>
+          <w:tab w:val="left" w:pos="2053"/>
+        </w:tabs>
+      </w:pPr>
+      <w:r>
+        <w:drawing>
+          <wp:inline distT="0" distB="0" distL="0" distR="0" wp14:anchorId="44A75751" wp14:editId="72AC3224">
+            <wp:extent cx="5943600" cy="255270"/>
+            <wp:effectExtent l="0" t="0" r="0" b="0"/>
+            <wp:docPr id="20" name="Picture 20"/>
+            <wp:cNvGraphicFramePr>
+              <a:graphicFrameLocks xmlns:a="http://schemas.openxmlformats.org/drawingml/2006/main" noChangeAspect="1"/>
+            </wp:cNvGraphicFramePr>
+            <a:graphic xmlns:a="http://schemas.openxmlformats.org/drawingml/2006/main">
+              <a:graphicData uri="http://schemas.openxmlformats.org/drawingml/2006/picture">
+                <pic:pic xmlns:pic="http://schemas.openxmlformats.org/drawingml/2006/picture">
+                  <pic:nvPicPr>
+                    <pic:cNvPr id="1" name=""/>
+                    <pic:cNvPicPr/>
+                  </pic:nvPicPr>
+                  <pic:blipFill>
+                    <a:blip r:embed="rId24"/>
+                    <a:stretch>
+                      <a:fillRect/>
+                    </a:stretch>
+                  </pic:blipFill>
+                  <pic:spPr>
+                    <a:xfrm>
+                      <a:off x="0" y="0"/>
+                      <a:ext cx="5943600" cy="255270"/>
+                    </a:xfrm>
+                    <a:prstGeom prst="rect">
+                      <a:avLst/>
+                    </a:prstGeom>
+                  </pic:spPr>
+                </pic:pic>
+              </a:graphicData>
+            </a:graphic>
+          </wp:inline>
+        </w:drawing>
+      </w:r>
+    </w:p>
+    <w:p>
+      <w:pPr>
+        <w:tabs>
+          <w:tab w:val="left" w:pos="2053"/>
+        </w:tabs>
+      </w:pPr>
+    </w:p>
+    <w:p>
+      <w:pPr>
+        <w:tabs>
+          <w:tab w:val="left" w:pos="2053"/>
+        </w:tabs>
+      </w:pPr>
+    </w:p>
+    <w:p>
+      <w:pPr>
+        <w:tabs>
+          <w:tab w:val="left" w:pos="2053"/>
+        </w:tabs>
+      </w:pPr>
+    </w:p>
+    <w:p>
+      <w:pPr>
+        <w:tabs>
+          <w:tab w:val="left" w:pos="2053"/>
+        </w:tabs>
+      </w:pPr>
+    </w:p>
+    <w:p>
+      <w:pPr>
+        <w:tabs>
+          <w:tab w:val="left" w:pos="2053"/>
+        </w:tabs>
+      </w:pPr>
+    </w:p>
+    <w:p>
+      <w:pPr>
+        <w:tabs>
+          <w:tab w:val="left" w:pos="2053"/>
+        </w:tabs>
+      </w:pPr>
+    </w:p>
+    <w:p>
+      <w:pPr>
+        <w:tabs>
+          <w:tab w:val="left" w:pos="2053"/>
+        </w:tabs>
+      </w:pPr>
+    </w:p>
+    <w:p>
+      <w:pPr>
+        <w:tabs>
+          <w:tab w:val="left" w:pos="2053"/>
+        </w:tabs>
+      </w:pPr>
+    </w:p>
+    <w:p>
+      <w:pPr>
+        <w:tabs>
+          <w:tab w:val="left" w:pos="2053"/>
+        </w:tabs>
+      </w:pPr>
+    </w:p>
+    <w:p>
+      <w:pPr>
+        <w:tabs>
+          <w:tab w:val="left" w:pos="2053"/>
+        </w:tabs>
+      </w:pPr>
+    </w:p>
+    <w:p>
+      <w:pPr>
+        <w:tabs>
+          <w:tab w:val="left" w:pos="2053"/>
+        </w:tabs>
+      </w:pPr>
+    </w:p>
+    <w:p>
+      <w:pPr>
+        <w:tabs>
+          <w:tab w:val="left" w:pos="2053"/>
+        </w:tabs>
+      </w:pPr>
+    </w:p>
+    <w:p>
+      <w:pPr>
+        <w:tabs>
+          <w:tab w:val="left" w:pos="2053"/>
+        </w:tabs>
+      </w:pPr>
+      <w:r>
+        <w:t>Q3.b.i)</w:t>
+      </w:r>
+      <w:r>
+        <w:t xml:space="preserve"> The insights gained from this data is on average there are more males than females in respective age brackets. </w:t>
+      </w:r>
+    </w:p>
+    <w:p>
+      <w:pPr>
+        <w:tabs>
+          <w:tab w:val="left" w:pos="2053"/>
+        </w:tabs>
+      </w:pPr>
+    </w:p>
+    <w:p>
+      <w:pPr>
+        <w:tabs>
+          <w:tab w:val="left" w:pos="2053"/>
+        </w:tabs>
+      </w:pPr>
+    </w:p>
+    <w:p>
+      <w:pPr>
+        <w:tabs>
+          <w:tab w:val="left" w:pos="2053"/>
+        </w:tabs>
+      </w:pPr>
+    </w:p>
+    <w:p>
+      <w:pPr>
+        <w:tabs>
+          <w:tab w:val="left" w:pos="2053"/>
+        </w:tabs>
+      </w:pPr>
+      <w:r>
+        <w:drawing>
+          <wp:inline distT="0" distB="0" distL="0" distR="0" wp14:anchorId="4CEAFB6E" wp14:editId="51B533D3">
+            <wp:extent cx="5943600" cy="751840"/>
+            <wp:effectExtent l="0" t="0" r="0" b="0"/>
+            <wp:docPr id="22" name="Picture 22" descr="Text&#10;&#10;Description automatically generated with medium confidence"/>
+            <wp:cNvGraphicFramePr>
+              <a:graphicFrameLocks xmlns:a="http://schemas.openxmlformats.org/drawingml/2006/main" noChangeAspect="1"/>
+            </wp:cNvGraphicFramePr>
+            <a:graphic xmlns:a="http://schemas.openxmlformats.org/drawingml/2006/main">
+              <a:graphicData uri="http://schemas.openxmlformats.org/drawingml/2006/picture">
+                <pic:pic xmlns:pic="http://schemas.openxmlformats.org/drawingml/2006/picture">
+                  <pic:nvPicPr>
+                    <pic:cNvPr id="22" name="Picture 22" descr="Text&#10;&#10;Description automatically generated with medium confidence"/>
+                    <pic:cNvPicPr/>
+                  </pic:nvPicPr>
+                  <pic:blipFill>
+                    <a:blip r:embed="rId25"/>
+                    <a:stretch>
+                      <a:fillRect/>
+                    </a:stretch>
+                  </pic:blipFill>
+                  <pic:spPr>
+                    <a:xfrm>
+                      <a:off x="0" y="0"/>
+                      <a:ext cx="5943600" cy="751840"/>
+                    </a:xfrm>
+                    <a:prstGeom prst="rect">
+                      <a:avLst/>
+                    </a:prstGeom>
+                  </pic:spPr>
+                </pic:pic>
+              </a:graphicData>
+            </a:graphic>
+          </wp:inline>
+        </w:drawing>
+      </w:r>
+    </w:p>
+    <w:p>
+      <w:pPr>
+        <w:tabs>
+          <w:tab w:val="left" w:pos="2053"/>
+        </w:tabs>
+      </w:pPr>
+      <w:r>
+        <w:drawing>
+          <wp:inline distT="0" distB="0" distL="0" distR="0" wp14:anchorId="17982F2C" wp14:editId="52BB37C2">
+            <wp:extent cx="3295461" cy="2936340"/>
+            <wp:effectExtent l="0" t="0" r="0" b="0"/>
+            <wp:docPr id="21" name="Picture 21" descr="Chart, histogram&#10;&#10;Description automatically generated"/>
+            <wp:cNvGraphicFramePr>
+              <a:graphicFrameLocks xmlns:a="http://schemas.openxmlformats.org/drawingml/2006/main" noChangeAspect="1"/>
+            </wp:cNvGraphicFramePr>
+            <a:graphic xmlns:a="http://schemas.openxmlformats.org/drawingml/2006/main">
+              <a:graphicData uri="http://schemas.openxmlformats.org/drawingml/2006/picture">
+                <pic:pic xmlns:pic="http://schemas.openxmlformats.org/drawingml/2006/picture">
+                  <pic:nvPicPr>
+                    <pic:cNvPr id="21" name="Picture 21" descr="Chart, histogram&#10;&#10;Description automatically generated"/>
+                    <pic:cNvPicPr/>
+                  </pic:nvPicPr>
+                  <pic:blipFill>
+                    <a:blip r:embed="rId26"/>
+                    <a:stretch>
+                      <a:fillRect/>
+                    </a:stretch>
+                  </pic:blipFill>
+                  <pic:spPr>
+                    <a:xfrm>
+                      <a:off x="0" y="0"/>
+                      <a:ext cx="3306459" cy="2946140"/>
+                    </a:xfrm>
+                    <a:prstGeom prst="rect">
+                      <a:avLst/>
+                    </a:prstGeom>
+                  </pic:spPr>
+                </pic:pic>
+              </a:graphicData>
+            </a:graphic>
+          </wp:inline>
+        </w:drawing>
+      </w:r>
+    </w:p>
+    <w:p>
+      <w:pPr>
+        <w:tabs>
+          <w:tab w:val="left" w:pos="2053"/>
+        </w:tabs>
+      </w:pPr>
+      <w:r>
+        <w:t>Q3.</w:t>
+      </w:r>
+      <w:proofErr w:type="gramStart"/>
+      <w:r>
+        <w:t>b.i</w:t>
+      </w:r>
+      <w:r>
+        <w:t>i</w:t>
+      </w:r>
+      <w:proofErr w:type="gramEnd"/>
+      <w:r>
+        <w:t>)</w:t>
+      </w:r>
+      <w:r>
+        <w:t xml:space="preserve"> This argument makes the histograms appear side by side</w:t>
+      </w:r>
+    </w:p>
+    <w:p>
+      <w:pPr>
+        <w:tabs>
+          <w:tab w:val="left" w:pos="2053"/>
+        </w:tabs>
+      </w:pPr>
+    </w:p>
+    <w:p>
+      <w:pPr>
+        <w:tabs>
+          <w:tab w:val="left" w:pos="2053"/>
+        </w:tabs>
+      </w:pPr>
+      <w:r>
+        <w:drawing>
+          <wp:inline distT="0" distB="0" distL="0" distR="0" wp14:anchorId="0AAA1CE5" wp14:editId="6677E28D">
+            <wp:extent cx="5943600" cy="393065"/>
+            <wp:effectExtent l="0" t="0" r="0" b="635"/>
+            <wp:docPr id="24" name="Picture 24"/>
+            <wp:cNvGraphicFramePr>
+              <a:graphicFrameLocks xmlns:a="http://schemas.openxmlformats.org/drawingml/2006/main" noChangeAspect="1"/>
+            </wp:cNvGraphicFramePr>
+            <a:graphic xmlns:a="http://schemas.openxmlformats.org/drawingml/2006/main">
+              <a:graphicData uri="http://schemas.openxmlformats.org/drawingml/2006/picture">
+                <pic:pic xmlns:pic="http://schemas.openxmlformats.org/drawingml/2006/picture">
+                  <pic:nvPicPr>
+                    <pic:cNvPr id="1" name=""/>
+                    <pic:cNvPicPr/>
+                  </pic:nvPicPr>
+                  <pic:blipFill>
+                    <a:blip r:embed="rId27"/>
+                    <a:stretch>
+                      <a:fillRect/>
+                    </a:stretch>
+                  </pic:blipFill>
+                  <pic:spPr>
+                    <a:xfrm>
+                      <a:off x="0" y="0"/>
+                      <a:ext cx="5943600" cy="393065"/>
+                    </a:xfrm>
+                    <a:prstGeom prst="rect">
+                      <a:avLst/>
+                    </a:prstGeom>
+                  </pic:spPr>
+                </pic:pic>
+              </a:graphicData>
+            </a:graphic>
+          </wp:inline>
+        </w:drawing>
+      </w:r>
+    </w:p>
+    <w:p>
+      <w:pPr>
+        <w:tabs>
+          <w:tab w:val="left" w:pos="2053"/>
+        </w:tabs>
+      </w:pPr>
+    </w:p>
+    <w:p>
+      <w:pPr>
+        <w:tabs>
+          <w:tab w:val="left" w:pos="2053"/>
+        </w:tabs>
+      </w:pPr>
+      <w:r>
+        <w:drawing>
+          <wp:inline distT="0" distB="0" distL="0" distR="0" wp14:anchorId="751D37AA" wp14:editId="16F39E3C">
+            <wp:extent cx="2362954" cy="2072129"/>
+            <wp:effectExtent l="0" t="0" r="0" b="0"/>
+            <wp:docPr id="23" name="Picture 23" descr="Chart, histogram&#10;&#10;Description automatically generated"/>
+            <wp:cNvGraphicFramePr>
+              <a:graphicFrameLocks xmlns:a="http://schemas.openxmlformats.org/drawingml/2006/main" noChangeAspect="1"/>
+            </wp:cNvGraphicFramePr>
+            <a:graphic xmlns:a="http://schemas.openxmlformats.org/drawingml/2006/main">
+              <a:graphicData uri="http://schemas.openxmlformats.org/drawingml/2006/picture">
+                <pic:pic xmlns:pic="http://schemas.openxmlformats.org/drawingml/2006/picture">
+                  <pic:nvPicPr>
+                    <pic:cNvPr id="23" name="Picture 23" descr="Chart, histogram&#10;&#10;Description automatically generated"/>
+                    <pic:cNvPicPr/>
+                  </pic:nvPicPr>
+                  <pic:blipFill>
+                    <a:blip r:embed="rId28"/>
+                    <a:stretch>
+                      <a:fillRect/>
+                    </a:stretch>
+                  </pic:blipFill>
+                  <pic:spPr>
+                    <a:xfrm>
+                      <a:off x="0" y="0"/>
+                      <a:ext cx="2378420" cy="2085692"/>
+                    </a:xfrm>
+                    <a:prstGeom prst="rect">
+                      <a:avLst/>
+                    </a:prstGeom>
+                  </pic:spPr>
+                </pic:pic>
+              </a:graphicData>
+            </a:graphic>
+          </wp:inline>
+        </w:drawing>
+      </w:r>
+    </w:p>
+    <w:p>
+      <w:pPr>
+        <w:tabs>
+          <w:tab w:val="left" w:pos="2053"/>
+        </w:tabs>
+      </w:pPr>
+    </w:p>
+    <w:p>
+      <w:pPr>
+        <w:tabs>
+          <w:tab w:val="left" w:pos="2053"/>
+        </w:tabs>
+      </w:pPr>
+    </w:p>
+    <w:p>
+      <w:pPr>
+        <w:tabs>
+          <w:tab w:val="left" w:pos="2053"/>
+        </w:tabs>
+      </w:pPr>
+      <w:r>
+        <w:lastRenderedPageBreak/>
+        <w:t>Q3.b.ii</w:t>
+      </w:r>
+      <w:r>
+        <w:t>i</w:t>
+      </w:r>
+      <w:r>
+        <w:t>)</w:t>
+      </w:r>
+    </w:p>
+    <w:p>
+      <w:pPr>
+        <w:tabs>
+          <w:tab w:val="left" w:pos="2053"/>
+        </w:tabs>
+      </w:pPr>
+      <w:r>
+        <w:drawing>
+          <wp:inline distT="0" distB="0" distL="0" distR="0" wp14:anchorId="3FA0D375" wp14:editId="008B6D8C">
+            <wp:extent cx="5943600" cy="286385"/>
+            <wp:effectExtent l="0" t="0" r="0" b="5715"/>
+            <wp:docPr id="26" name="Picture 26"/>
+            <wp:cNvGraphicFramePr>
+              <a:graphicFrameLocks xmlns:a="http://schemas.openxmlformats.org/drawingml/2006/main" noChangeAspect="1"/>
+            </wp:cNvGraphicFramePr>
+            <a:graphic xmlns:a="http://schemas.openxmlformats.org/drawingml/2006/main">
+              <a:graphicData uri="http://schemas.openxmlformats.org/drawingml/2006/picture">
+                <pic:pic xmlns:pic="http://schemas.openxmlformats.org/drawingml/2006/picture">
+                  <pic:nvPicPr>
+                    <pic:cNvPr id="1" name=""/>
+                    <pic:cNvPicPr/>
+                  </pic:nvPicPr>
+                  <pic:blipFill>
+                    <a:blip r:embed="rId29"/>
+                    <a:stretch>
+                      <a:fillRect/>
+                    </a:stretch>
+                  </pic:blipFill>
+                  <pic:spPr>
+                    <a:xfrm>
+                      <a:off x="0" y="0"/>
+                      <a:ext cx="5943600" cy="286385"/>
+                    </a:xfrm>
+                    <a:prstGeom prst="rect">
+                      <a:avLst/>
+                    </a:prstGeom>
+                  </pic:spPr>
+                </pic:pic>
+              </a:graphicData>
+            </a:graphic>
+          </wp:inline>
+        </w:drawing>
+      </w:r>
+    </w:p>
+    <w:p>
+      <w:pPr>
+        <w:tabs>
+          <w:tab w:val="left" w:pos="2053"/>
+        </w:tabs>
+      </w:pPr>
+    </w:p>
+    <w:p>
+      <w:pPr>
+        <w:tabs>
+          <w:tab w:val="left" w:pos="2053"/>
+        </w:tabs>
+      </w:pPr>
+      <w:r>
+        <w:drawing>
+          <wp:inline distT="0" distB="0" distL="0" distR="0" wp14:anchorId="495B8D5D" wp14:editId="56FB5511">
+            <wp:extent cx="2960402" cy="3238374"/>
+            <wp:effectExtent l="0" t="0" r="0" b="635"/>
+            <wp:docPr id="25" name="Picture 25" descr="Chart, histogram&#10;&#10;Description automatically generated"/>
+            <wp:cNvGraphicFramePr>
+              <a:graphicFrameLocks xmlns:a="http://schemas.openxmlformats.org/drawingml/2006/main" noChangeAspect="1"/>
+            </wp:cNvGraphicFramePr>
+            <a:graphic xmlns:a="http://schemas.openxmlformats.org/drawingml/2006/main">
+              <a:graphicData uri="http://schemas.openxmlformats.org/drawingml/2006/picture">
+                <pic:pic xmlns:pic="http://schemas.openxmlformats.org/drawingml/2006/picture">
+                  <pic:nvPicPr>
+                    <pic:cNvPr id="25" name="Picture 25" descr="Chart, histogram&#10;&#10;Description automatically generated"/>
+                    <pic:cNvPicPr/>
+                  </pic:nvPicPr>
+                  <pic:blipFill>
+                    <a:blip r:embed="rId30"/>
+                    <a:stretch>
+                      <a:fillRect/>
+                    </a:stretch>
+                  </pic:blipFill>
+                  <pic:spPr>
+                    <a:xfrm>
+                      <a:off x="0" y="0"/>
+                      <a:ext cx="2969608" cy="3248445"/>
+                    </a:xfrm>
+                    <a:prstGeom prst="rect">
+                      <a:avLst/>
+                    </a:prstGeom>
+                  </pic:spPr>
+                </pic:pic>
+              </a:graphicData>
+            </a:graphic>
+          </wp:inline>
+        </w:drawing>
+      </w:r>
+    </w:p>
+    <w:p>
+      <w:pPr>
+        <w:tabs>
+          <w:tab w:val="left" w:pos="2053"/>
+        </w:tabs>
+      </w:pPr>
+    </w:p>
+    <w:p>
+      <w:pPr>
+        <w:tabs>
+          <w:tab w:val="left" w:pos="2053"/>
+        </w:tabs>
+      </w:pPr>
+    </w:p>
+    <w:p>
+      <w:pPr>
+        <w:tabs>
+          <w:tab w:val="left" w:pos="2053"/>
+        </w:tabs>
+      </w:pPr>
+      <w:r>
+        <w:t>Q3.</w:t>
+      </w:r>
+      <w:r>
+        <w:t>c)</w:t>
+      </w:r>
+    </w:p>
+    <w:p>
+      <w:pPr>
+        <w:tabs>
+          <w:tab w:val="left" w:pos="2053"/>
+        </w:tabs>
+      </w:pPr>
+      <w:r>
+        <w:drawing>
+          <wp:inline distT="0" distB="0" distL="0" distR="0" wp14:anchorId="1E2AE9F7" wp14:editId="66A22267">
+            <wp:extent cx="5943600" cy="452755"/>
+            <wp:effectExtent l="0" t="0" r="0" b="4445"/>
+            <wp:docPr id="28" name="Picture 28"/>
+            <wp:cNvGraphicFramePr>
+              <a:graphicFrameLocks xmlns:a="http://schemas.openxmlformats.org/drawingml/2006/main" noChangeAspect="1"/>
+            </wp:cNvGraphicFramePr>
+            <a:graphic xmlns:a="http://schemas.openxmlformats.org/drawingml/2006/main">
+              <a:graphicData uri="http://schemas.openxmlformats.org/drawingml/2006/picture">
+                <pic:pic xmlns:pic="http://schemas.openxmlformats.org/drawingml/2006/picture">
+                  <pic:nvPicPr>
+                    <pic:cNvPr id="1" name=""/>
+                    <pic:cNvPicPr/>
+                  </pic:nvPicPr>
+                  <pic:blipFill>
+                    <a:blip r:embed="rId31"/>
+                    <a:stretch>
+                      <a:fillRect/>
+                    </a:stretch>
+                  </pic:blipFill>
+                  <pic:spPr>
+                    <a:xfrm>
+                      <a:off x="0" y="0"/>
+                      <a:ext cx="5943600" cy="452755"/>
+                    </a:xfrm>
+                    <a:prstGeom prst="rect">
+                      <a:avLst/>
+                    </a:prstGeom>
+                  </pic:spPr>
+                </pic:pic>
+              </a:graphicData>
+            </a:graphic>
+          </wp:inline>
+        </w:drawing>
+      </w:r>
+    </w:p>
+    <w:p>
+      <w:pPr>
+        <w:tabs>
+          <w:tab w:val="left" w:pos="2053"/>
+        </w:tabs>
+      </w:pPr>
+      <w:r>
+        <w:drawing>
+          <wp:inline distT="0" distB="0" distL="0" distR="0" wp14:anchorId="417511DA" wp14:editId="2DC08218">
+            <wp:extent cx="1783430" cy="2146551"/>
+            <wp:effectExtent l="0" t="0" r="0" b="0"/>
+            <wp:docPr id="27" name="Picture 27" descr="Chart, histogram&#10;&#10;Description automatically generated"/>
+            <wp:cNvGraphicFramePr>
+              <a:graphicFrameLocks xmlns:a="http://schemas.openxmlformats.org/drawingml/2006/main" noChangeAspect="1"/>
+            </wp:cNvGraphicFramePr>
+            <a:graphic xmlns:a="http://schemas.openxmlformats.org/drawingml/2006/main">
+              <a:graphicData uri="http://schemas.openxmlformats.org/drawingml/2006/picture">
+                <pic:pic xmlns:pic="http://schemas.openxmlformats.org/drawingml/2006/picture">
+                  <pic:nvPicPr>
+                    <pic:cNvPr id="27" name="Picture 27" descr="Chart, histogram&#10;&#10;Description automatically generated"/>
+                    <pic:cNvPicPr/>
+                  </pic:nvPicPr>
+                  <pic:blipFill>
+                    <a:blip r:embed="rId32"/>
+                    <a:stretch>
+                      <a:fillRect/>
+                    </a:stretch>
+                  </pic:blipFill>
+                  <pic:spPr>
+                    <a:xfrm>
+                      <a:off x="0" y="0"/>
+                      <a:ext cx="1789828" cy="2154252"/>
+                    </a:xfrm>
+                    <a:prstGeom prst="rect">
+                      <a:avLst/>
+                    </a:prstGeom>
+                  </pic:spPr>
+                </pic:pic>
+              </a:graphicData>
+            </a:graphic>
+          </wp:inline>
+        </w:drawing>
+      </w:r>
+    </w:p>
+    <w:p>
+      <w:pPr>
+        <w:tabs>
+          <w:tab w:val="left" w:pos="2053"/>
+        </w:tabs>
+      </w:pPr>
+    </w:p>
+    <w:p>
+      <w:pPr>
+        <w:tabs>
+          <w:tab w:val="left" w:pos="2053"/>
+        </w:tabs>
+      </w:pPr>
+      <w:r>
+        <w:t>Q3.c</w:t>
+      </w:r>
+      <w:r>
+        <w:t xml:space="preserve">.i) The most common time served is </w:t>
+      </w:r>
+      <w:r>
+        <w:t xml:space="preserve">from 4 to 5 months </w:t>
+      </w:r>
+    </w:p>
+    <w:p>
+      <w:pPr>
+        <w:tabs>
+          <w:tab w:val="left" w:pos="2053"/>
+        </w:tabs>
+      </w:pPr>
+    </w:p>
+    <w:p>
+      <w:pPr>
+        <w:tabs>
+          <w:tab w:val="left" w:pos="2053"/>
+        </w:tabs>
+      </w:pPr>
+    </w:p>
+    <w:p>
+      <w:pPr>
+        <w:tabs>
+          <w:tab w:val="left" w:pos="2053"/>
+        </w:tabs>
+      </w:pPr>
+    </w:p>
+    <w:p>
+      <w:pPr>
+        <w:tabs>
+          <w:tab w:val="left" w:pos="2053"/>
+        </w:tabs>
+      </w:pPr>
+    </w:p>
+    <w:p>
+      <w:pPr>
+        <w:tabs>
+          <w:tab w:val="left" w:pos="2053"/>
+        </w:tabs>
+      </w:pPr>
+      <w:r>
+        <w:lastRenderedPageBreak/>
+        <w:t>Q3.</w:t>
+      </w:r>
+      <w:proofErr w:type="gramStart"/>
+      <w:r>
+        <w:t>c.i</w:t>
+      </w:r>
+      <w:r>
+        <w:t>i</w:t>
+      </w:r>
+      <w:proofErr w:type="gramEnd"/>
+      <w:r>
+        <w:t>)</w:t>
+      </w:r>
+      <w:r>
+        <w:t xml:space="preserve"> The most common time served is from 3 to 3.10</w:t>
+      </w:r>
+    </w:p>
+    <w:p>
+      <w:pPr>
+        <w:tabs>
+          <w:tab w:val="left" w:pos="2053"/>
+        </w:tabs>
+      </w:pPr>
+      <w:r>
+        <w:drawing>
+          <wp:inline distT="0" distB="0" distL="0" distR="0" wp14:anchorId="0BD4BB87" wp14:editId="1CA50775">
+            <wp:extent cx="5943600" cy="445770"/>
+            <wp:effectExtent l="0" t="0" r="0" b="0"/>
+            <wp:docPr id="30" name="Picture 30"/>
+            <wp:cNvGraphicFramePr>
+              <a:graphicFrameLocks xmlns:a="http://schemas.openxmlformats.org/drawingml/2006/main" noChangeAspect="1"/>
+            </wp:cNvGraphicFramePr>
+            <a:graphic xmlns:a="http://schemas.openxmlformats.org/drawingml/2006/main">
+              <a:graphicData uri="http://schemas.openxmlformats.org/drawingml/2006/picture">
+                <pic:pic xmlns:pic="http://schemas.openxmlformats.org/drawingml/2006/picture">
+                  <pic:nvPicPr>
+                    <pic:cNvPr id="1" name=""/>
+                    <pic:cNvPicPr/>
+                  </pic:nvPicPr>
+                  <pic:blipFill>
+                    <a:blip r:embed="rId33"/>
+                    <a:stretch>
+                      <a:fillRect/>
+                    </a:stretch>
+                  </pic:blipFill>
+                  <pic:spPr>
+                    <a:xfrm>
+                      <a:off x="0" y="0"/>
+                      <a:ext cx="5943600" cy="445770"/>
+                    </a:xfrm>
+                    <a:prstGeom prst="rect">
+                      <a:avLst/>
+                    </a:prstGeom>
+                  </pic:spPr>
+                </pic:pic>
+              </a:graphicData>
+            </a:graphic>
+          </wp:inline>
+        </w:drawing>
+      </w:r>
+    </w:p>
+    <w:p>
+      <w:pPr>
+        <w:tabs>
+          <w:tab w:val="left" w:pos="2053"/>
+        </w:tabs>
+      </w:pPr>
+      <w:r>
+        <w:drawing>
+          <wp:inline distT="0" distB="0" distL="0" distR="0" wp14:anchorId="55A28373" wp14:editId="425159D6">
+            <wp:extent cx="1764210" cy="2154725"/>
+            <wp:effectExtent l="0" t="0" r="1270" b="4445"/>
+            <wp:docPr id="29" name="Picture 29" descr="Chart, histogram&#10;&#10;Description automatically generated"/>
+            <wp:cNvGraphicFramePr>
+              <a:graphicFrameLocks xmlns:a="http://schemas.openxmlformats.org/drawingml/2006/main" noChangeAspect="1"/>
+            </wp:cNvGraphicFramePr>
+            <a:graphic xmlns:a="http://schemas.openxmlformats.org/drawingml/2006/main">
+              <a:graphicData uri="http://schemas.openxmlformats.org/drawingml/2006/picture">
+                <pic:pic xmlns:pic="http://schemas.openxmlformats.org/drawingml/2006/picture">
+                  <pic:nvPicPr>
+                    <pic:cNvPr id="29" name="Picture 29" descr="Chart, histogram&#10;&#10;Description automatically generated"/>
+                    <pic:cNvPicPr/>
+                  </pic:nvPicPr>
+                  <pic:blipFill>
+                    <a:blip r:embed="rId34"/>
+                    <a:stretch>
+                      <a:fillRect/>
+                    </a:stretch>
+                  </pic:blipFill>
+                  <pic:spPr>
+                    <a:xfrm>
+                      <a:off x="0" y="0"/>
+                      <a:ext cx="1773140" cy="2165632"/>
+                    </a:xfrm>
+                    <a:prstGeom prst="rect">
+                      <a:avLst/>
+                    </a:prstGeom>
+                  </pic:spPr>
+                </pic:pic>
+              </a:graphicData>
+            </a:graphic>
+          </wp:inline>
+        </w:drawing>
+      </w:r>
+    </w:p>
+    <w:p>
+      <w:pPr>
+        <w:tabs>
+          <w:tab w:val="left" w:pos="2053"/>
+        </w:tabs>
+      </w:pPr>
+    </w:p>
+    <w:p>
+      <w:pPr>
+        <w:tabs>
+          <w:tab w:val="left" w:pos="2053"/>
+        </w:tabs>
+      </w:pPr>
+    </w:p>
+    <w:p>
+      <w:pPr>
+        <w:tabs>
+          <w:tab w:val="left" w:pos="2053"/>
+        </w:tabs>
+      </w:pPr>
+      <w:r>
+        <w:t>Q3.c.i</w:t>
+      </w:r>
+      <w:r>
+        <w:t>ii</w:t>
+      </w:r>
+      <w:r>
+        <w:t>)</w:t>
+      </w:r>
+      <w:r>
+        <w:t xml:space="preserve"> The </w:t>
+      </w:r>
+      <w:r>
+        <w:t xml:space="preserve">average </w:t>
+      </w:r>
+      <w:r>
+        <w:t xml:space="preserve">time severed for other crimes is </w:t>
+      </w:r>
+      <w:r>
+        <w:t>the highest</w:t>
+      </w:r>
+      <w:r>
+        <w:t xml:space="preserve">.  The time served for drugs is on average higher than the time served for driving. </w:t>
+      </w:r>
+    </w:p>
+    <w:p>
+      <w:pPr>
+        <w:tabs>
+          <w:tab w:val="left" w:pos="2053"/>
+        </w:tabs>
+      </w:pPr>
+      <w:r>
+        <w:drawing>
+          <wp:inline distT="0" distB="0" distL="0" distR="0" wp14:anchorId="48EA2D51" wp14:editId="4A5EE4D4">
+            <wp:extent cx="5943600" cy="314960"/>
+            <wp:effectExtent l="0" t="0" r="0" b="2540"/>
+            <wp:docPr id="32" name="Picture 32"/>
+            <wp:cNvGraphicFramePr>
+              <a:graphicFrameLocks xmlns:a="http://schemas.openxmlformats.org/drawingml/2006/main" noChangeAspect="1"/>
+            </wp:cNvGraphicFramePr>
+            <a:graphic xmlns:a="http://schemas.openxmlformats.org/drawingml/2006/main">
+              <a:graphicData uri="http://schemas.openxmlformats.org/drawingml/2006/picture">
+                <pic:pic xmlns:pic="http://schemas.openxmlformats.org/drawingml/2006/picture">
+                  <pic:nvPicPr>
+                    <pic:cNvPr id="1" name=""/>
+                    <pic:cNvPicPr/>
+                  </pic:nvPicPr>
+                  <pic:blipFill>
+                    <a:blip r:embed="rId35"/>
+                    <a:stretch>
+                      <a:fillRect/>
+                    </a:stretch>
+                  </pic:blipFill>
+                  <pic:spPr>
+                    <a:xfrm>
+                      <a:off x="0" y="0"/>
+                      <a:ext cx="5943600" cy="314960"/>
+                    </a:xfrm>
+                    <a:prstGeom prst="rect">
+                      <a:avLst/>
+                    </a:prstGeom>
+                  </pic:spPr>
+                </pic:pic>
+              </a:graphicData>
+            </a:graphic>
+          </wp:inline>
+        </w:drawing>
+      </w:r>
+    </w:p>
+    <w:p>
+      <w:pPr>
+        <w:tabs>
+          <w:tab w:val="left" w:pos="2053"/>
+        </w:tabs>
+      </w:pPr>
+      <w:r>
+        <w:drawing>
+          <wp:inline distT="0" distB="0" distL="0" distR="0" wp14:anchorId="1BD0A858" wp14:editId="7F34648C">
+            <wp:extent cx="2961257" cy="3535378"/>
+            <wp:effectExtent l="0" t="0" r="0" b="0"/>
+            <wp:docPr id="31" name="Picture 31" descr="Chart, histogram&#10;&#10;Description automatically generated"/>
+            <wp:cNvGraphicFramePr>
+              <a:graphicFrameLocks xmlns:a="http://schemas.openxmlformats.org/drawingml/2006/main" noChangeAspect="1"/>
+            </wp:cNvGraphicFramePr>
+            <a:graphic xmlns:a="http://schemas.openxmlformats.org/drawingml/2006/main">
+              <a:graphicData uri="http://schemas.openxmlformats.org/drawingml/2006/picture">
+                <pic:pic xmlns:pic="http://schemas.openxmlformats.org/drawingml/2006/picture">
+                  <pic:nvPicPr>
+                    <pic:cNvPr id="31" name="Picture 31" descr="Chart, histogram&#10;&#10;Description automatically generated"/>
+                    <pic:cNvPicPr/>
+                  </pic:nvPicPr>
+                  <pic:blipFill>
+                    <a:blip r:embed="rId36"/>
+                    <a:stretch>
+                      <a:fillRect/>
+                    </a:stretch>
+                  </pic:blipFill>
+                  <pic:spPr>
+                    <a:xfrm>
+                      <a:off x="0" y="0"/>
+                      <a:ext cx="2972054" cy="3548268"/>
+                    </a:xfrm>
+                    <a:prstGeom prst="rect">
+                      <a:avLst/>
+                    </a:prstGeom>
+                  </pic:spPr>
+                </pic:pic>
+              </a:graphicData>
+            </a:graphic>
+          </wp:inline>
+        </w:drawing>
+      </w:r>
+    </w:p>
+    <w:p>
+      <w:pPr>
+        <w:tabs>
+          <w:tab w:val="left" w:pos="2053"/>
+        </w:tabs>
+      </w:pPr>
+    </w:p>
+    <w:p>
+      <w:pPr>
+        <w:tabs>
+          <w:tab w:val="left" w:pos="2053"/>
+        </w:tabs>
+      </w:pPr>
+      <w:r>
+        <w:t>Q3.</w:t>
+      </w:r>
+      <w:proofErr w:type="gramStart"/>
+      <w:r>
+        <w:t>c.i</w:t>
+      </w:r>
+      <w:r>
+        <w:t>v</w:t>
+      </w:r>
+      <w:proofErr w:type="gramEnd"/>
+      <w:r>
+        <w:t>)</w:t>
+      </w:r>
+      <w:r>
+        <w:t xml:space="preserve"> Faced histograms are better than overlay histograms.</w:t>
+      </w:r>
+      <w:r>
+        <w:t xml:space="preserve"> The reason is it is visually much easier to differentiate and identify the values when each respective histogram is separated in its own chart</w:t>
+      </w:r>
+    </w:p>
+    <w:p>
+      <w:pPr>
+        <w:tabs>
+          <w:tab w:val="left" w:pos="2053"/>
+        </w:tabs>
+      </w:pPr>
+    </w:p>
+    <w:p>
+      <w:pPr>
+        <w:tabs>
+          <w:tab w:val="left" w:pos="2053"/>
+        </w:tabs>
+      </w:pPr>
+      <w:r>
+        <w:drawing>
+          <wp:inline distT="0" distB="0" distL="0" distR="0" wp14:anchorId="70B0D916" wp14:editId="1FAE3B4B">
+            <wp:extent cx="5943600" cy="4813300"/>
+            <wp:effectExtent l="0" t="0" r="0" b="0"/>
+            <wp:docPr id="33" name="Picture 33" descr="Chart, bar chart, histogram&#10;&#10;Description automatically generated"/>
+            <wp:cNvGraphicFramePr>
+              <a:graphicFrameLocks xmlns:a="http://schemas.openxmlformats.org/drawingml/2006/main" noChangeAspect="1"/>
+            </wp:cNvGraphicFramePr>
+            <a:graphic xmlns:a="http://schemas.openxmlformats.org/drawingml/2006/main">
+              <a:graphicData uri="http://schemas.openxmlformats.org/drawingml/2006/picture">
+                <pic:pic xmlns:pic="http://schemas.openxmlformats.org/drawingml/2006/picture">
+                  <pic:nvPicPr>
+                    <pic:cNvPr id="33" name="Picture 33" descr="Chart, bar chart, histogram&#10;&#10;Description automatically generated"/>
+                    <pic:cNvPicPr/>
+                  </pic:nvPicPr>
+                  <pic:blipFill>
+                    <a:blip r:embed="rId37"/>
+                    <a:stretch>
+                      <a:fillRect/>
+                    </a:stretch>
+                  </pic:blipFill>
+                  <pic:spPr>
+                    <a:xfrm>
+                      <a:off x="0" y="0"/>
+                      <a:ext cx="5943600" cy="4813300"/>
+                    </a:xfrm>
+                    <a:prstGeom prst="rect">
+                      <a:avLst/>
+                    </a:prstGeom>
+                  </pic:spPr>
+                </pic:pic>
+              </a:graphicData>
+            </a:graphic>
+          </wp:inline>
+        </w:drawing>
+      </w:r>
     </w:p>
     <w:sectPr>
       <w:pgSz w:w="12240" w:h="15840"/>

--- a/a4/MSCI 433 Assignment 4.docx
+++ b/a4/MSCI 433 Assignment 4.docx
@@ -34,6 +34,17 @@
       <w:proofErr w:type="gramEnd"/>
       <w:r>
         <w:t xml:space="preserve"> The reason it will take a large amount of time to build a hierarchal clustering model is due to the fact that </w:t>
+      </w:r>
+      <w:r>
+        <w:t xml:space="preserve">we have a large amount of observations which will be </w:t>
+      </w:r>
+      <w:proofErr w:type="spellStart"/>
+      <w:r>
+        <w:t>to</w:t>
+      </w:r>
+      <w:proofErr w:type="spellEnd"/>
+      <w:r>
+        <w:t xml:space="preserve"> great for a hierarchal cluster model. </w:t>
       </w:r>
     </w:p>
     <w:p>
@@ -383,7 +394,6 @@
     <w:p/>
     <w:p>
       <w:r>
-        <w:lastRenderedPageBreak/>
         <w:t>Cluster 1:</w:t>
       </w:r>
     </w:p>
@@ -709,13 +719,26 @@
           <w:tab w:val="left" w:pos="2053"/>
         </w:tabs>
       </w:pPr>
-      <w:r>
-        <w:lastRenderedPageBreak/>
+    </w:p>
+    <w:p>
+      <w:pPr>
+        <w:tabs>
+          <w:tab w:val="left" w:pos="2053"/>
+        </w:tabs>
+      </w:pPr>
+    </w:p>
+    <w:p>
+      <w:pPr>
+        <w:tabs>
+          <w:tab w:val="left" w:pos="2053"/>
+        </w:tabs>
+      </w:pPr>
+      <w:r>
         <w:drawing>
-          <wp:inline distT="0" distB="0" distL="0" distR="0" wp14:anchorId="20C3E6F2" wp14:editId="167F93EE">
-            <wp:extent cx="2959100" cy="889000"/>
+          <wp:inline distT="0" distB="0" distL="0" distR="0" wp14:anchorId="546095F1" wp14:editId="1865347E">
+            <wp:extent cx="4533900" cy="1663700"/>
             <wp:effectExtent l="0" t="0" r="0" b="0"/>
-            <wp:docPr id="9" name="Picture 9"/>
+            <wp:docPr id="39" name="Picture 39" descr="Table&#10;&#10;Description automatically generated"/>
             <wp:cNvGraphicFramePr>
               <a:graphicFrameLocks xmlns:a="http://schemas.openxmlformats.org/drawingml/2006/main" noChangeAspect="1"/>
             </wp:cNvGraphicFramePr>
@@ -723,7 +746,7 @@
               <a:graphicData uri="http://schemas.openxmlformats.org/drawingml/2006/picture">
                 <pic:pic xmlns:pic="http://schemas.openxmlformats.org/drawingml/2006/picture">
                   <pic:nvPicPr>
-                    <pic:cNvPr id="9" name="Picture 9"/>
+                    <pic:cNvPr id="39" name="Picture 39" descr="Table&#10;&#10;Description automatically generated"/>
                     <pic:cNvPicPr/>
                   </pic:nvPicPr>
                   <pic:blipFill>
@@ -735,7 +758,7 @@
                   <pic:spPr>
                     <a:xfrm>
                       <a:off x="0" y="0"/>
-                      <a:ext cx="2959100" cy="889000"/>
+                      <a:ext cx="4533900" cy="1663700"/>
                     </a:xfrm>
                     <a:prstGeom prst="rect">
                       <a:avLst/>
@@ -747,6 +770,13 @@
           </wp:inline>
         </w:drawing>
       </w:r>
+    </w:p>
+    <w:p>
+      <w:pPr>
+        <w:tabs>
+          <w:tab w:val="left" w:pos="2053"/>
+        </w:tabs>
+      </w:pPr>
     </w:p>
     <w:p>
       <w:pPr>
@@ -1053,6 +1083,7 @@
         </w:tabs>
       </w:pPr>
       <w:r>
+        <w:lastRenderedPageBreak/>
         <w:drawing>
           <wp:inline distT="0" distB="0" distL="0" distR="0" wp14:anchorId="0AE5BB65" wp14:editId="2C448344">
             <wp:extent cx="5943600" cy="909320"/>
@@ -1167,7 +1198,6 @@
         </w:tabs>
       </w:pPr>
       <w:r>
-        <w:lastRenderedPageBreak/>
         <w:drawing>
           <wp:inline distT="0" distB="0" distL="0" distR="0" wp14:anchorId="1D05A065" wp14:editId="3CE5A395">
             <wp:extent cx="5943600" cy="635635"/>
@@ -1242,29 +1272,304 @@
         </w:tabs>
       </w:pPr>
       <w:r>
-        <w:t xml:space="preserve">Using 5 clusters </w:t>
-      </w:r>
-    </w:p>
-    <w:p>
-      <w:pPr>
-        <w:tabs>
-          <w:tab w:val="left" w:pos="2053"/>
-        </w:tabs>
-      </w:pPr>
-    </w:p>
-    <w:p>
-      <w:pPr>
-        <w:tabs>
-          <w:tab w:val="left" w:pos="2053"/>
-        </w:tabs>
-      </w:pPr>
-    </w:p>
-    <w:p>
-      <w:pPr>
-        <w:tabs>
-          <w:tab w:val="left" w:pos="2053"/>
-        </w:tabs>
-      </w:pPr>
+        <w:t xml:space="preserve">The results </w:t>
+      </w:r>
+    </w:p>
+    <w:p>
+      <w:pPr>
+        <w:tabs>
+          <w:tab w:val="left" w:pos="2053"/>
+        </w:tabs>
+      </w:pPr>
+      <w:r>
+        <w:t xml:space="preserve">Using </w:t>
+      </w:r>
+      <w:r>
+        <w:t>4</w:t>
+      </w:r>
+      <w:r>
+        <w:t xml:space="preserve"> clusters </w:t>
+      </w:r>
+      <w:r>
+        <w:t xml:space="preserve">in hierarchical clustering </w:t>
+      </w:r>
+    </w:p>
+    <w:tbl>
+      <w:tblPr>
+        <w:tblStyle w:val="TableGrid"/>
+        <w:tblW w:w="0" w:type="auto"/>
+        <w:tblLook w:val="04A0" w:firstRow="1" w:lastRow="0" w:firstColumn="1" w:lastColumn="0" w:noHBand="0" w:noVBand="1"/>
+      </w:tblPr>
+      <w:tblGrid>
+        <w:gridCol w:w="3734"/>
+        <w:gridCol w:w="3734"/>
+      </w:tblGrid>
+      <w:tr>
+        <w:trPr>
+          <w:trHeight w:val="280"/>
+        </w:trPr>
+        <w:tc>
+          <w:tcPr>
+            <w:tcW w:w="3734" w:type="dxa"/>
+          </w:tcPr>
+          <w:p>
+            <w:r>
+              <w:t>Cluster</w:t>
+            </w:r>
+          </w:p>
+        </w:tc>
+        <w:tc>
+          <w:tcPr>
+            <w:tcW w:w="3734" w:type="dxa"/>
+          </w:tcPr>
+          <w:p>
+            <w:r>
+              <w:t xml:space="preserve"># </w:t>
+            </w:r>
+            <w:proofErr w:type="gramStart"/>
+            <w:r>
+              <w:t>of</w:t>
+            </w:r>
+            <w:proofErr w:type="gramEnd"/>
+            <w:r>
+              <w:t xml:space="preserve"> observations</w:t>
+            </w:r>
+          </w:p>
+        </w:tc>
+      </w:tr>
+      <w:tr>
+        <w:trPr>
+          <w:trHeight w:val="280"/>
+        </w:trPr>
+        <w:tc>
+          <w:tcPr>
+            <w:tcW w:w="3734" w:type="dxa"/>
+          </w:tcPr>
+          <w:p>
+            <w:r>
+              <w:t>1</w:t>
+            </w:r>
+          </w:p>
+        </w:tc>
+        <w:tc>
+          <w:tcPr>
+            <w:tcW w:w="3734" w:type="dxa"/>
+          </w:tcPr>
+          <w:p>
+            <w:r>
+              <w:t>2</w:t>
+            </w:r>
+            <w:r>
+              <w:t>448</w:t>
+            </w:r>
+          </w:p>
+        </w:tc>
+      </w:tr>
+      <w:tr>
+        <w:trPr>
+          <w:trHeight w:val="294"/>
+        </w:trPr>
+        <w:tc>
+          <w:tcPr>
+            <w:tcW w:w="3734" w:type="dxa"/>
+          </w:tcPr>
+          <w:p>
+            <w:r>
+              <w:t>2</w:t>
+            </w:r>
+          </w:p>
+        </w:tc>
+        <w:tc>
+          <w:tcPr>
+            <w:tcW w:w="3734" w:type="dxa"/>
+          </w:tcPr>
+          <w:p>
+            <w:r>
+              <w:t>436</w:t>
+            </w:r>
+          </w:p>
+        </w:tc>
+      </w:tr>
+      <w:tr>
+        <w:trPr>
+          <w:trHeight w:val="280"/>
+        </w:trPr>
+        <w:tc>
+          <w:tcPr>
+            <w:tcW w:w="3734" w:type="dxa"/>
+          </w:tcPr>
+          <w:p>
+            <w:r>
+              <w:t>3</w:t>
+            </w:r>
+          </w:p>
+        </w:tc>
+        <w:tc>
+          <w:tcPr>
+            <w:tcW w:w="3734" w:type="dxa"/>
+          </w:tcPr>
+          <w:p>
+            <w:r>
+              <w:t>324</w:t>
+            </w:r>
+          </w:p>
+        </w:tc>
+      </w:tr>
+      <w:tr>
+        <w:trPr>
+          <w:trHeight w:val="280"/>
+        </w:trPr>
+        <w:tc>
+          <w:tcPr>
+            <w:tcW w:w="3734" w:type="dxa"/>
+          </w:tcPr>
+          <w:p>
+            <w:r>
+              <w:t>4</w:t>
+            </w:r>
+          </w:p>
+        </w:tc>
+        <w:tc>
+          <w:tcPr>
+            <w:tcW w:w="3734" w:type="dxa"/>
+          </w:tcPr>
+          <w:p>
+            <w:r>
+              <w:t>222</w:t>
+            </w:r>
+          </w:p>
+        </w:tc>
+      </w:tr>
+    </w:tbl>
+    <w:p>
+      <w:pPr>
+        <w:tabs>
+          <w:tab w:val="left" w:pos="2053"/>
+        </w:tabs>
+      </w:pPr>
+      <w:r>
+        <w:drawing>
+          <wp:inline distT="0" distB="0" distL="0" distR="0" wp14:anchorId="3C3E031A" wp14:editId="3209E293">
+            <wp:extent cx="4584700" cy="1117600"/>
+            <wp:effectExtent l="0" t="0" r="0" b="0"/>
+            <wp:docPr id="34" name="Picture 34" descr="Table&#10;&#10;Description automatically generated"/>
+            <wp:cNvGraphicFramePr>
+              <a:graphicFrameLocks xmlns:a="http://schemas.openxmlformats.org/drawingml/2006/main" noChangeAspect="1"/>
+            </wp:cNvGraphicFramePr>
+            <a:graphic xmlns:a="http://schemas.openxmlformats.org/drawingml/2006/main">
+              <a:graphicData uri="http://schemas.openxmlformats.org/drawingml/2006/picture">
+                <pic:pic xmlns:pic="http://schemas.openxmlformats.org/drawingml/2006/picture">
+                  <pic:nvPicPr>
+                    <pic:cNvPr id="34" name="Picture 34" descr="Table&#10;&#10;Description automatically generated"/>
+                    <pic:cNvPicPr/>
+                  </pic:nvPicPr>
+                  <pic:blipFill>
+                    <a:blip r:embed="rId21"/>
+                    <a:stretch>
+                      <a:fillRect/>
+                    </a:stretch>
+                  </pic:blipFill>
+                  <pic:spPr>
+                    <a:xfrm>
+                      <a:off x="0" y="0"/>
+                      <a:ext cx="4584700" cy="1117600"/>
+                    </a:xfrm>
+                    <a:prstGeom prst="rect">
+                      <a:avLst/>
+                    </a:prstGeom>
+                  </pic:spPr>
+                </pic:pic>
+              </a:graphicData>
+            </a:graphic>
+          </wp:inline>
+        </w:drawing>
+      </w:r>
+    </w:p>
+    <w:p>
+      <w:pPr>
+        <w:tabs>
+          <w:tab w:val="left" w:pos="2053"/>
+        </w:tabs>
+      </w:pPr>
+    </w:p>
+    <w:p>
+      <w:pPr>
+        <w:tabs>
+          <w:tab w:val="left" w:pos="2053"/>
+        </w:tabs>
+      </w:pPr>
+    </w:p>
+    <w:p>
+      <w:pPr>
+        <w:tabs>
+          <w:tab w:val="left" w:pos="2053"/>
+        </w:tabs>
+      </w:pPr>
+      <w:r>
+        <w:t xml:space="preserve">Using 4 clusters in </w:t>
+      </w:r>
+      <w:proofErr w:type="spellStart"/>
+      <w:r>
+        <w:t>kmeans</w:t>
+      </w:r>
+      <w:proofErr w:type="spellEnd"/>
+      <w:r>
+        <w:t xml:space="preserve"> </w:t>
+      </w:r>
+      <w:r>
+        <w:t xml:space="preserve">clustering </w:t>
+      </w:r>
+    </w:p>
+    <w:p>
+      <w:pPr>
+        <w:tabs>
+          <w:tab w:val="left" w:pos="2053"/>
+        </w:tabs>
+      </w:pPr>
+    </w:p>
+    <w:p>
+      <w:pPr>
+        <w:tabs>
+          <w:tab w:val="left" w:pos="2053"/>
+        </w:tabs>
+      </w:pPr>
+      <w:r>
+        <w:drawing>
+          <wp:inline distT="0" distB="0" distL="0" distR="0" wp14:anchorId="40FD8878" wp14:editId="596947D9">
+            <wp:extent cx="4533900" cy="1117600"/>
+            <wp:effectExtent l="0" t="0" r="0" b="0"/>
+            <wp:docPr id="35" name="Picture 35" descr="Table&#10;&#10;Description automatically generated"/>
+            <wp:cNvGraphicFramePr>
+              <a:graphicFrameLocks xmlns:a="http://schemas.openxmlformats.org/drawingml/2006/main" noChangeAspect="1"/>
+            </wp:cNvGraphicFramePr>
+            <a:graphic xmlns:a="http://schemas.openxmlformats.org/drawingml/2006/main">
+              <a:graphicData uri="http://schemas.openxmlformats.org/drawingml/2006/picture">
+                <pic:pic xmlns:pic="http://schemas.openxmlformats.org/drawingml/2006/picture">
+                  <pic:nvPicPr>
+                    <pic:cNvPr id="35" name="Picture 35" descr="Table&#10;&#10;Description automatically generated"/>
+                    <pic:cNvPicPr/>
+                  </pic:nvPicPr>
+                  <pic:blipFill>
+                    <a:blip r:embed="rId22"/>
+                    <a:stretch>
+                      <a:fillRect/>
+                    </a:stretch>
+                  </pic:blipFill>
+                  <pic:spPr>
+                    <a:xfrm>
+                      <a:off x="0" y="0"/>
+                      <a:ext cx="4533900" cy="1117600"/>
+                    </a:xfrm>
+                    <a:prstGeom prst="rect">
+                      <a:avLst/>
+                    </a:prstGeom>
+                  </pic:spPr>
+                </pic:pic>
+              </a:graphicData>
+            </a:graphic>
+          </wp:inline>
+        </w:drawing>
+      </w:r>
     </w:p>
     <w:p>
       <w:pPr>
@@ -1299,6 +1604,251 @@
           <w:tab w:val="left" w:pos="2053"/>
         </w:tabs>
       </w:pPr>
+      <w:r>
+        <w:t>Q2</w:t>
+      </w:r>
+      <w:r>
+        <w:t>.a.i</w:t>
+      </w:r>
+      <w:r>
+        <w:t>)</w:t>
+      </w:r>
+    </w:p>
+    <w:p>
+      <w:pPr>
+        <w:tabs>
+          <w:tab w:val="left" w:pos="2053"/>
+        </w:tabs>
+      </w:pPr>
+    </w:p>
+    <w:p>
+      <w:pPr>
+        <w:tabs>
+          <w:tab w:val="left" w:pos="2053"/>
+        </w:tabs>
+      </w:pPr>
+      <w:r>
+        <w:t>Q2.</w:t>
+      </w:r>
+      <w:proofErr w:type="gramStart"/>
+      <w:r>
+        <w:t>a.i</w:t>
+      </w:r>
+      <w:r>
+        <w:t>i</w:t>
+      </w:r>
+      <w:proofErr w:type="gramEnd"/>
+      <w:r>
+        <w:t>)</w:t>
+      </w:r>
+    </w:p>
+    <w:p>
+      <w:pPr>
+        <w:tabs>
+          <w:tab w:val="left" w:pos="2053"/>
+        </w:tabs>
+      </w:pPr>
+    </w:p>
+    <w:p>
+      <w:pPr>
+        <w:tabs>
+          <w:tab w:val="left" w:pos="2053"/>
+        </w:tabs>
+      </w:pPr>
+      <w:r>
+        <w:t>Q2.</w:t>
+      </w:r>
+      <w:r>
+        <w:t>b</w:t>
+      </w:r>
+      <w:r>
+        <w:t>.i)</w:t>
+      </w:r>
+    </w:p>
+    <w:p>
+      <w:pPr>
+        <w:tabs>
+          <w:tab w:val="left" w:pos="2053"/>
+        </w:tabs>
+      </w:pPr>
+    </w:p>
+    <w:p>
+      <w:pPr>
+        <w:tabs>
+          <w:tab w:val="left" w:pos="2053"/>
+        </w:tabs>
+      </w:pPr>
+    </w:p>
+    <w:p>
+      <w:pPr>
+        <w:tabs>
+          <w:tab w:val="left" w:pos="2053"/>
+        </w:tabs>
+      </w:pPr>
+      <w:r>
+        <w:t>Q2.</w:t>
+      </w:r>
+      <w:proofErr w:type="gramStart"/>
+      <w:r>
+        <w:t>b.i</w:t>
+      </w:r>
+      <w:r>
+        <w:t>i</w:t>
+      </w:r>
+      <w:proofErr w:type="gramEnd"/>
+      <w:r>
+        <w:t>)</w:t>
+      </w:r>
+    </w:p>
+    <w:p>
+      <w:pPr>
+        <w:tabs>
+          <w:tab w:val="left" w:pos="2053"/>
+        </w:tabs>
+      </w:pPr>
+      <w:r>
+        <w:t>Q2.b.i</w:t>
+      </w:r>
+      <w:r>
+        <w:t>ii</w:t>
+      </w:r>
+      <w:r>
+        <w:t>)</w:t>
+      </w:r>
+    </w:p>
+    <w:p>
+      <w:pPr>
+        <w:tabs>
+          <w:tab w:val="left" w:pos="2053"/>
+        </w:tabs>
+      </w:pPr>
+      <w:r>
+        <w:t>Q2.</w:t>
+      </w:r>
+      <w:proofErr w:type="gramStart"/>
+      <w:r>
+        <w:t>b.i</w:t>
+      </w:r>
+      <w:r>
+        <w:t>v</w:t>
+      </w:r>
+      <w:proofErr w:type="gramEnd"/>
+      <w:r>
+        <w:t>)</w:t>
+      </w:r>
+    </w:p>
+    <w:p>
+      <w:pPr>
+        <w:tabs>
+          <w:tab w:val="left" w:pos="2053"/>
+        </w:tabs>
+      </w:pPr>
+    </w:p>
+    <w:p>
+      <w:pPr>
+        <w:tabs>
+          <w:tab w:val="left" w:pos="2053"/>
+        </w:tabs>
+      </w:pPr>
+      <w:r>
+        <w:t>Q2.</w:t>
+      </w:r>
+      <w:r>
+        <w:t>c.i)</w:t>
+      </w:r>
+    </w:p>
+    <w:p>
+      <w:pPr>
+        <w:tabs>
+          <w:tab w:val="left" w:pos="2053"/>
+        </w:tabs>
+      </w:pPr>
+    </w:p>
+    <w:p>
+      <w:pPr>
+        <w:tabs>
+          <w:tab w:val="left" w:pos="2053"/>
+        </w:tabs>
+      </w:pPr>
+      <w:r>
+        <w:t>Q2.</w:t>
+      </w:r>
+      <w:proofErr w:type="gramStart"/>
+      <w:r>
+        <w:t>c.i</w:t>
+      </w:r>
+      <w:r>
+        <w:t>i</w:t>
+      </w:r>
+      <w:proofErr w:type="gramEnd"/>
+      <w:r>
+        <w:t>)</w:t>
+      </w:r>
+    </w:p>
+    <w:p>
+      <w:pPr>
+        <w:tabs>
+          <w:tab w:val="left" w:pos="2053"/>
+        </w:tabs>
+      </w:pPr>
+    </w:p>
+    <w:p>
+      <w:pPr>
+        <w:tabs>
+          <w:tab w:val="left" w:pos="2053"/>
+        </w:tabs>
+      </w:pPr>
+      <w:r>
+        <w:t>Q2.c.i</w:t>
+      </w:r>
+      <w:r>
+        <w:t>ii</w:t>
+      </w:r>
+      <w:r>
+        <w:t>)</w:t>
+      </w:r>
+    </w:p>
+    <w:p>
+      <w:pPr>
+        <w:tabs>
+          <w:tab w:val="left" w:pos="2053"/>
+        </w:tabs>
+      </w:pPr>
+    </w:p>
+    <w:p>
+      <w:pPr>
+        <w:tabs>
+          <w:tab w:val="left" w:pos="2053"/>
+        </w:tabs>
+      </w:pPr>
+    </w:p>
+    <w:p>
+      <w:pPr>
+        <w:tabs>
+          <w:tab w:val="left" w:pos="2053"/>
+        </w:tabs>
+      </w:pPr>
+    </w:p>
+    <w:p>
+      <w:pPr>
+        <w:tabs>
+          <w:tab w:val="left" w:pos="2053"/>
+        </w:tabs>
+      </w:pPr>
+    </w:p>
+    <w:p>
+      <w:pPr>
+        <w:tabs>
+          <w:tab w:val="left" w:pos="2053"/>
+        </w:tabs>
+      </w:pPr>
+    </w:p>
+    <w:p>
+      <w:pPr>
+        <w:tabs>
+          <w:tab w:val="left" w:pos="2053"/>
+        </w:tabs>
+      </w:pPr>
     </w:p>
     <w:p>
       <w:pPr>
@@ -1402,6 +1952,7 @@
         </w:tabs>
       </w:pPr>
       <w:r>
+        <w:lastRenderedPageBreak/>
         <w:drawing>
           <wp:inline distT="0" distB="0" distL="0" distR="0" wp14:anchorId="3140619F" wp14:editId="565FE0A0">
             <wp:extent cx="3089143" cy="2723792"/>
@@ -1418,7 +1969,7 @@
                     <pic:cNvPicPr/>
                   </pic:nvPicPr>
                   <pic:blipFill>
-                    <a:blip r:embed="rId21"/>
+                    <a:blip r:embed="rId23"/>
                     <a:stretch>
                       <a:fillRect/>
                     </a:stretch>
@@ -1456,7 +2007,6 @@
         </w:tabs>
       </w:pPr>
       <w:r>
-        <w:lastRenderedPageBreak/>
         <w:drawing>
           <wp:inline distT="0" distB="0" distL="0" distR="0" wp14:anchorId="36A03FD6" wp14:editId="2E6A3F40">
             <wp:extent cx="2717258" cy="2386600"/>
@@ -1473,7 +2023,7 @@
                     <pic:cNvPicPr/>
                   </pic:nvPicPr>
                   <pic:blipFill>
-                    <a:blip r:embed="rId22"/>
+                    <a:blip r:embed="rId24"/>
                     <a:stretch>
                       <a:fillRect/>
                     </a:stretch>
@@ -1563,6 +2113,7 @@
         </w:tabs>
       </w:pPr>
       <w:r>
+        <w:lastRenderedPageBreak/>
         <w:drawing>
           <wp:inline distT="0" distB="0" distL="0" distR="0" wp14:anchorId="2BE42D27" wp14:editId="6357ADEA">
             <wp:extent cx="2860895" cy="2520705"/>
@@ -1579,7 +2130,7 @@
                     <pic:cNvPicPr/>
                   </pic:nvPicPr>
                   <pic:blipFill>
-                    <a:blip r:embed="rId23"/>
+                    <a:blip r:embed="rId25"/>
                     <a:stretch>
                       <a:fillRect/>
                     </a:stretch>
@@ -1644,7 +2195,7 @@
                     <pic:cNvPicPr/>
                   </pic:nvPicPr>
                   <pic:blipFill>
-                    <a:blip r:embed="rId24"/>
+                    <a:blip r:embed="rId26"/>
                     <a:stretch>
                       <a:fillRect/>
                     </a:stretch>
@@ -1806,7 +2357,7 @@
                     <pic:cNvPicPr/>
                   </pic:nvPicPr>
                   <pic:blipFill>
-                    <a:blip r:embed="rId25"/>
+                    <a:blip r:embed="rId27"/>
                     <a:stretch>
                       <a:fillRect/>
                     </a:stretch>
@@ -1834,6 +2385,7 @@
         </w:tabs>
       </w:pPr>
       <w:r>
+        <w:lastRenderedPageBreak/>
         <w:drawing>
           <wp:inline distT="0" distB="0" distL="0" distR="0" wp14:anchorId="17982F2C" wp14:editId="52BB37C2">
             <wp:extent cx="3295461" cy="2936340"/>
@@ -1850,7 +2402,7 @@
                     <pic:cNvPicPr/>
                   </pic:nvPicPr>
                   <pic:blipFill>
-                    <a:blip r:embed="rId26"/>
+                    <a:blip r:embed="rId28"/>
                     <a:stretch>
                       <a:fillRect/>
                     </a:stretch>
@@ -1914,132 +2466,6 @@
             <wp:extent cx="5943600" cy="393065"/>
             <wp:effectExtent l="0" t="0" r="0" b="635"/>
             <wp:docPr id="24" name="Picture 24"/>
-            <wp:cNvGraphicFramePr>
-              <a:graphicFrameLocks xmlns:a="http://schemas.openxmlformats.org/drawingml/2006/main" noChangeAspect="1"/>
-            </wp:cNvGraphicFramePr>
-            <a:graphic xmlns:a="http://schemas.openxmlformats.org/drawingml/2006/main">
-              <a:graphicData uri="http://schemas.openxmlformats.org/drawingml/2006/picture">
-                <pic:pic xmlns:pic="http://schemas.openxmlformats.org/drawingml/2006/picture">
-                  <pic:nvPicPr>
-                    <pic:cNvPr id="1" name=""/>
-                    <pic:cNvPicPr/>
-                  </pic:nvPicPr>
-                  <pic:blipFill>
-                    <a:blip r:embed="rId27"/>
-                    <a:stretch>
-                      <a:fillRect/>
-                    </a:stretch>
-                  </pic:blipFill>
-                  <pic:spPr>
-                    <a:xfrm>
-                      <a:off x="0" y="0"/>
-                      <a:ext cx="5943600" cy="393065"/>
-                    </a:xfrm>
-                    <a:prstGeom prst="rect">
-                      <a:avLst/>
-                    </a:prstGeom>
-                  </pic:spPr>
-                </pic:pic>
-              </a:graphicData>
-            </a:graphic>
-          </wp:inline>
-        </w:drawing>
-      </w:r>
-    </w:p>
-    <w:p>
-      <w:pPr>
-        <w:tabs>
-          <w:tab w:val="left" w:pos="2053"/>
-        </w:tabs>
-      </w:pPr>
-    </w:p>
-    <w:p>
-      <w:pPr>
-        <w:tabs>
-          <w:tab w:val="left" w:pos="2053"/>
-        </w:tabs>
-      </w:pPr>
-      <w:r>
-        <w:drawing>
-          <wp:inline distT="0" distB="0" distL="0" distR="0" wp14:anchorId="751D37AA" wp14:editId="16F39E3C">
-            <wp:extent cx="2362954" cy="2072129"/>
-            <wp:effectExtent l="0" t="0" r="0" b="0"/>
-            <wp:docPr id="23" name="Picture 23" descr="Chart, histogram&#10;&#10;Description automatically generated"/>
-            <wp:cNvGraphicFramePr>
-              <a:graphicFrameLocks xmlns:a="http://schemas.openxmlformats.org/drawingml/2006/main" noChangeAspect="1"/>
-            </wp:cNvGraphicFramePr>
-            <a:graphic xmlns:a="http://schemas.openxmlformats.org/drawingml/2006/main">
-              <a:graphicData uri="http://schemas.openxmlformats.org/drawingml/2006/picture">
-                <pic:pic xmlns:pic="http://schemas.openxmlformats.org/drawingml/2006/picture">
-                  <pic:nvPicPr>
-                    <pic:cNvPr id="23" name="Picture 23" descr="Chart, histogram&#10;&#10;Description automatically generated"/>
-                    <pic:cNvPicPr/>
-                  </pic:nvPicPr>
-                  <pic:blipFill>
-                    <a:blip r:embed="rId28"/>
-                    <a:stretch>
-                      <a:fillRect/>
-                    </a:stretch>
-                  </pic:blipFill>
-                  <pic:spPr>
-                    <a:xfrm>
-                      <a:off x="0" y="0"/>
-                      <a:ext cx="2378420" cy="2085692"/>
-                    </a:xfrm>
-                    <a:prstGeom prst="rect">
-                      <a:avLst/>
-                    </a:prstGeom>
-                  </pic:spPr>
-                </pic:pic>
-              </a:graphicData>
-            </a:graphic>
-          </wp:inline>
-        </w:drawing>
-      </w:r>
-    </w:p>
-    <w:p>
-      <w:pPr>
-        <w:tabs>
-          <w:tab w:val="left" w:pos="2053"/>
-        </w:tabs>
-      </w:pPr>
-    </w:p>
-    <w:p>
-      <w:pPr>
-        <w:tabs>
-          <w:tab w:val="left" w:pos="2053"/>
-        </w:tabs>
-      </w:pPr>
-    </w:p>
-    <w:p>
-      <w:pPr>
-        <w:tabs>
-          <w:tab w:val="left" w:pos="2053"/>
-        </w:tabs>
-      </w:pPr>
-      <w:r>
-        <w:lastRenderedPageBreak/>
-        <w:t>Q3.b.ii</w:t>
-      </w:r>
-      <w:r>
-        <w:t>i</w:t>
-      </w:r>
-      <w:r>
-        <w:t>)</w:t>
-      </w:r>
-    </w:p>
-    <w:p>
-      <w:pPr>
-        <w:tabs>
-          <w:tab w:val="left" w:pos="2053"/>
-        </w:tabs>
-      </w:pPr>
-      <w:r>
-        <w:drawing>
-          <wp:inline distT="0" distB="0" distL="0" distR="0" wp14:anchorId="3FA0D375" wp14:editId="008B6D8C">
-            <wp:extent cx="5943600" cy="286385"/>
-            <wp:effectExtent l="0" t="0" r="0" b="5715"/>
-            <wp:docPr id="26" name="Picture 26"/>
             <wp:cNvGraphicFramePr>
               <a:graphicFrameLocks xmlns:a="http://schemas.openxmlformats.org/drawingml/2006/main" noChangeAspect="1"/>
             </wp:cNvGraphicFramePr>
@@ -2059,7 +2485,7 @@
                   <pic:spPr>
                     <a:xfrm>
                       <a:off x="0" y="0"/>
-                      <a:ext cx="5943600" cy="286385"/>
+                      <a:ext cx="5943600" cy="393065"/>
                     </a:xfrm>
                     <a:prstGeom prst="rect">
                       <a:avLst/>
@@ -2087,10 +2513,10 @@
       </w:pPr>
       <w:r>
         <w:drawing>
-          <wp:inline distT="0" distB="0" distL="0" distR="0" wp14:anchorId="495B8D5D" wp14:editId="56FB5511">
-            <wp:extent cx="2960402" cy="3238374"/>
-            <wp:effectExtent l="0" t="0" r="0" b="635"/>
-            <wp:docPr id="25" name="Picture 25" descr="Chart, histogram&#10;&#10;Description automatically generated"/>
+          <wp:inline distT="0" distB="0" distL="0" distR="0" wp14:anchorId="751D37AA" wp14:editId="16F39E3C">
+            <wp:extent cx="2362954" cy="2072129"/>
+            <wp:effectExtent l="0" t="0" r="0" b="0"/>
+            <wp:docPr id="23" name="Picture 23" descr="Chart, histogram&#10;&#10;Description automatically generated"/>
             <wp:cNvGraphicFramePr>
               <a:graphicFrameLocks xmlns:a="http://schemas.openxmlformats.org/drawingml/2006/main" noChangeAspect="1"/>
             </wp:cNvGraphicFramePr>
@@ -2098,7 +2524,7 @@
               <a:graphicData uri="http://schemas.openxmlformats.org/drawingml/2006/picture">
                 <pic:pic xmlns:pic="http://schemas.openxmlformats.org/drawingml/2006/picture">
                   <pic:nvPicPr>
-                    <pic:cNvPr id="25" name="Picture 25" descr="Chart, histogram&#10;&#10;Description automatically generated"/>
+                    <pic:cNvPr id="23" name="Picture 23" descr="Chart, histogram&#10;&#10;Description automatically generated"/>
                     <pic:cNvPicPr/>
                   </pic:nvPicPr>
                   <pic:blipFill>
@@ -2110,7 +2536,7 @@
                   <pic:spPr>
                     <a:xfrm>
                       <a:off x="0" y="0"/>
-                      <a:ext cx="2969608" cy="3248445"/>
+                      <a:ext cx="2378420" cy="2085692"/>
                     </a:xfrm>
                     <a:prstGeom prst="rect">
                       <a:avLst/>
@@ -2144,10 +2570,13 @@
         </w:tabs>
       </w:pPr>
       <w:r>
-        <w:t>Q3.</w:t>
-      </w:r>
-      <w:r>
-        <w:t>c)</w:t>
+        <w:t>Q3.b.ii</w:t>
+      </w:r>
+      <w:r>
+        <w:t>i</w:t>
+      </w:r>
+      <w:r>
+        <w:t>)</w:t>
       </w:r>
     </w:p>
     <w:p>
@@ -2158,10 +2587,10 @@
       </w:pPr>
       <w:r>
         <w:drawing>
-          <wp:inline distT="0" distB="0" distL="0" distR="0" wp14:anchorId="1E2AE9F7" wp14:editId="66A22267">
-            <wp:extent cx="5943600" cy="452755"/>
-            <wp:effectExtent l="0" t="0" r="0" b="4445"/>
-            <wp:docPr id="28" name="Picture 28"/>
+          <wp:inline distT="0" distB="0" distL="0" distR="0" wp14:anchorId="3FA0D375" wp14:editId="008B6D8C">
+            <wp:extent cx="5943600" cy="286385"/>
+            <wp:effectExtent l="0" t="0" r="0" b="5715"/>
+            <wp:docPr id="26" name="Picture 26"/>
             <wp:cNvGraphicFramePr>
               <a:graphicFrameLocks xmlns:a="http://schemas.openxmlformats.org/drawingml/2006/main" noChangeAspect="1"/>
             </wp:cNvGraphicFramePr>
@@ -2181,7 +2610,7 @@
                   <pic:spPr>
                     <a:xfrm>
                       <a:off x="0" y="0"/>
-                      <a:ext cx="5943600" cy="452755"/>
+                      <a:ext cx="5943600" cy="286385"/>
                     </a:xfrm>
                     <a:prstGeom prst="rect">
                       <a:avLst/>
@@ -2200,12 +2629,20 @@
           <w:tab w:val="left" w:pos="2053"/>
         </w:tabs>
       </w:pPr>
-      <w:r>
+    </w:p>
+    <w:p>
+      <w:pPr>
+        <w:tabs>
+          <w:tab w:val="left" w:pos="2053"/>
+        </w:tabs>
+      </w:pPr>
+      <w:r>
+        <w:lastRenderedPageBreak/>
         <w:drawing>
-          <wp:inline distT="0" distB="0" distL="0" distR="0" wp14:anchorId="417511DA" wp14:editId="2DC08218">
-            <wp:extent cx="1783430" cy="2146551"/>
-            <wp:effectExtent l="0" t="0" r="0" b="0"/>
-            <wp:docPr id="27" name="Picture 27" descr="Chart, histogram&#10;&#10;Description automatically generated"/>
+          <wp:inline distT="0" distB="0" distL="0" distR="0" wp14:anchorId="495B8D5D" wp14:editId="56FB5511">
+            <wp:extent cx="2960402" cy="3238374"/>
+            <wp:effectExtent l="0" t="0" r="0" b="635"/>
+            <wp:docPr id="25" name="Picture 25" descr="Chart, histogram&#10;&#10;Description automatically generated"/>
             <wp:cNvGraphicFramePr>
               <a:graphicFrameLocks xmlns:a="http://schemas.openxmlformats.org/drawingml/2006/main" noChangeAspect="1"/>
             </wp:cNvGraphicFramePr>
@@ -2213,7 +2650,7 @@
               <a:graphicData uri="http://schemas.openxmlformats.org/drawingml/2006/picture">
                 <pic:pic xmlns:pic="http://schemas.openxmlformats.org/drawingml/2006/picture">
                   <pic:nvPicPr>
-                    <pic:cNvPr id="27" name="Picture 27" descr="Chart, histogram&#10;&#10;Description automatically generated"/>
+                    <pic:cNvPr id="25" name="Picture 25" descr="Chart, histogram&#10;&#10;Description automatically generated"/>
                     <pic:cNvPicPr/>
                   </pic:nvPicPr>
                   <pic:blipFill>
@@ -2225,7 +2662,7 @@
                   <pic:spPr>
                     <a:xfrm>
                       <a:off x="0" y="0"/>
-                      <a:ext cx="1789828" cy="2154252"/>
+                      <a:ext cx="2969608" cy="3248445"/>
                     </a:xfrm>
                     <a:prstGeom prst="rect">
                       <a:avLst/>
@@ -2251,67 +2688,18 @@
           <w:tab w:val="left" w:pos="2053"/>
         </w:tabs>
       </w:pPr>
-      <w:r>
-        <w:t>Q3.c</w:t>
-      </w:r>
-      <w:r>
-        <w:t xml:space="preserve">.i) The most common time served is </w:t>
-      </w:r>
-      <w:r>
-        <w:t xml:space="preserve">from 4 to 5 months </w:t>
-      </w:r>
-    </w:p>
-    <w:p>
-      <w:pPr>
-        <w:tabs>
-          <w:tab w:val="left" w:pos="2053"/>
-        </w:tabs>
-      </w:pPr>
-    </w:p>
-    <w:p>
-      <w:pPr>
-        <w:tabs>
-          <w:tab w:val="left" w:pos="2053"/>
-        </w:tabs>
-      </w:pPr>
-    </w:p>
-    <w:p>
-      <w:pPr>
-        <w:tabs>
-          <w:tab w:val="left" w:pos="2053"/>
-        </w:tabs>
-      </w:pPr>
-    </w:p>
-    <w:p>
-      <w:pPr>
-        <w:tabs>
-          <w:tab w:val="left" w:pos="2053"/>
-        </w:tabs>
-      </w:pPr>
-    </w:p>
-    <w:p>
-      <w:pPr>
-        <w:tabs>
-          <w:tab w:val="left" w:pos="2053"/>
-        </w:tabs>
-      </w:pPr>
-      <w:r>
-        <w:lastRenderedPageBreak/>
+    </w:p>
+    <w:p>
+      <w:pPr>
+        <w:tabs>
+          <w:tab w:val="left" w:pos="2053"/>
+        </w:tabs>
+      </w:pPr>
+      <w:r>
         <w:t>Q3.</w:t>
       </w:r>
-      <w:proofErr w:type="gramStart"/>
-      <w:r>
-        <w:t>c.i</w:t>
-      </w:r>
-      <w:r>
-        <w:t>i</w:t>
-      </w:r>
-      <w:proofErr w:type="gramEnd"/>
-      <w:r>
-        <w:t>)</w:t>
-      </w:r>
-      <w:r>
-        <w:t xml:space="preserve"> The most common time served is from 3 to 3.10</w:t>
+      <w:r>
+        <w:t>c)</w:t>
       </w:r>
     </w:p>
     <w:p>
@@ -2322,10 +2710,10 @@
       </w:pPr>
       <w:r>
         <w:drawing>
-          <wp:inline distT="0" distB="0" distL="0" distR="0" wp14:anchorId="0BD4BB87" wp14:editId="1CA50775">
-            <wp:extent cx="5943600" cy="445770"/>
-            <wp:effectExtent l="0" t="0" r="0" b="0"/>
-            <wp:docPr id="30" name="Picture 30"/>
+          <wp:inline distT="0" distB="0" distL="0" distR="0" wp14:anchorId="1E2AE9F7" wp14:editId="66A22267">
+            <wp:extent cx="5943600" cy="452755"/>
+            <wp:effectExtent l="0" t="0" r="0" b="4445"/>
+            <wp:docPr id="28" name="Picture 28"/>
             <wp:cNvGraphicFramePr>
               <a:graphicFrameLocks xmlns:a="http://schemas.openxmlformats.org/drawingml/2006/main" noChangeAspect="1"/>
             </wp:cNvGraphicFramePr>
@@ -2345,7 +2733,7 @@
                   <pic:spPr>
                     <a:xfrm>
                       <a:off x="0" y="0"/>
-                      <a:ext cx="5943600" cy="445770"/>
+                      <a:ext cx="5943600" cy="452755"/>
                     </a:xfrm>
                     <a:prstGeom prst="rect">
                       <a:avLst/>
@@ -2366,10 +2754,10 @@
       </w:pPr>
       <w:r>
         <w:drawing>
-          <wp:inline distT="0" distB="0" distL="0" distR="0" wp14:anchorId="55A28373" wp14:editId="425159D6">
-            <wp:extent cx="1764210" cy="2154725"/>
-            <wp:effectExtent l="0" t="0" r="1270" b="4445"/>
-            <wp:docPr id="29" name="Picture 29" descr="Chart, histogram&#10;&#10;Description automatically generated"/>
+          <wp:inline distT="0" distB="0" distL="0" distR="0" wp14:anchorId="417511DA" wp14:editId="2DC08218">
+            <wp:extent cx="1783430" cy="2146551"/>
+            <wp:effectExtent l="0" t="0" r="0" b="0"/>
+            <wp:docPr id="27" name="Picture 27" descr="Chart, histogram&#10;&#10;Description automatically generated"/>
             <wp:cNvGraphicFramePr>
               <a:graphicFrameLocks xmlns:a="http://schemas.openxmlformats.org/drawingml/2006/main" noChangeAspect="1"/>
             </wp:cNvGraphicFramePr>
@@ -2377,7 +2765,7 @@
               <a:graphicData uri="http://schemas.openxmlformats.org/drawingml/2006/picture">
                 <pic:pic xmlns:pic="http://schemas.openxmlformats.org/drawingml/2006/picture">
                   <pic:nvPicPr>
-                    <pic:cNvPr id="29" name="Picture 29" descr="Chart, histogram&#10;&#10;Description automatically generated"/>
+                    <pic:cNvPr id="27" name="Picture 27" descr="Chart, histogram&#10;&#10;Description automatically generated"/>
                     <pic:cNvPicPr/>
                   </pic:nvPicPr>
                   <pic:blipFill>
@@ -2389,7 +2777,7 @@
                   <pic:spPr>
                     <a:xfrm>
                       <a:off x="0" y="0"/>
-                      <a:ext cx="1773140" cy="2165632"/>
+                      <a:ext cx="1789828" cy="2154252"/>
                     </a:xfrm>
                     <a:prstGeom prst="rect">
                       <a:avLst/>
@@ -2415,36 +2803,66 @@
           <w:tab w:val="left" w:pos="2053"/>
         </w:tabs>
       </w:pPr>
-    </w:p>
-    <w:p>
-      <w:pPr>
-        <w:tabs>
-          <w:tab w:val="left" w:pos="2053"/>
-        </w:tabs>
-      </w:pPr>
-      <w:r>
-        <w:t>Q3.c.i</w:t>
-      </w:r>
-      <w:r>
-        <w:t>ii</w:t>
-      </w:r>
+      <w:r>
+        <w:t>Q3.c</w:t>
+      </w:r>
+      <w:r>
+        <w:t xml:space="preserve">.i) The most common time served is </w:t>
+      </w:r>
+      <w:r>
+        <w:t xml:space="preserve">from 4 to 5 months </w:t>
+      </w:r>
+    </w:p>
+    <w:p>
+      <w:pPr>
+        <w:tabs>
+          <w:tab w:val="left" w:pos="2053"/>
+        </w:tabs>
+      </w:pPr>
+    </w:p>
+    <w:p>
+      <w:pPr>
+        <w:tabs>
+          <w:tab w:val="left" w:pos="2053"/>
+        </w:tabs>
+      </w:pPr>
+    </w:p>
+    <w:p>
+      <w:pPr>
+        <w:tabs>
+          <w:tab w:val="left" w:pos="2053"/>
+        </w:tabs>
+      </w:pPr>
+    </w:p>
+    <w:p>
+      <w:pPr>
+        <w:tabs>
+          <w:tab w:val="left" w:pos="2053"/>
+        </w:tabs>
+      </w:pPr>
+    </w:p>
+    <w:p>
+      <w:pPr>
+        <w:tabs>
+          <w:tab w:val="left" w:pos="2053"/>
+        </w:tabs>
+      </w:pPr>
+      <w:r>
+        <w:t>Q3.</w:t>
+      </w:r>
+      <w:proofErr w:type="gramStart"/>
+      <w:r>
+        <w:t>c.i</w:t>
+      </w:r>
+      <w:r>
+        <w:t>i</w:t>
+      </w:r>
+      <w:proofErr w:type="gramEnd"/>
       <w:r>
         <w:t>)</w:t>
       </w:r>
       <w:r>
-        <w:t xml:space="preserve"> The </w:t>
-      </w:r>
-      <w:r>
-        <w:t xml:space="preserve">average </w:t>
-      </w:r>
-      <w:r>
-        <w:t xml:space="preserve">time severed for other crimes is </w:t>
-      </w:r>
-      <w:r>
-        <w:t>the highest</w:t>
-      </w:r>
-      <w:r>
-        <w:t xml:space="preserve">.  The time served for drugs is on average higher than the time served for driving. </w:t>
+        <w:t xml:space="preserve"> The most common time served is from 3 to 3.10</w:t>
       </w:r>
     </w:p>
     <w:p>
@@ -2455,10 +2873,10 @@
       </w:pPr>
       <w:r>
         <w:drawing>
-          <wp:inline distT="0" distB="0" distL="0" distR="0" wp14:anchorId="48EA2D51" wp14:editId="4A5EE4D4">
-            <wp:extent cx="5943600" cy="314960"/>
-            <wp:effectExtent l="0" t="0" r="0" b="2540"/>
-            <wp:docPr id="32" name="Picture 32"/>
+          <wp:inline distT="0" distB="0" distL="0" distR="0" wp14:anchorId="0BD4BB87" wp14:editId="1CA50775">
+            <wp:extent cx="5943600" cy="445770"/>
+            <wp:effectExtent l="0" t="0" r="0" b="0"/>
+            <wp:docPr id="30" name="Picture 30"/>
             <wp:cNvGraphicFramePr>
               <a:graphicFrameLocks xmlns:a="http://schemas.openxmlformats.org/drawingml/2006/main" noChangeAspect="1"/>
             </wp:cNvGraphicFramePr>
@@ -2478,6 +2896,140 @@
                   <pic:spPr>
                     <a:xfrm>
                       <a:off x="0" y="0"/>
+                      <a:ext cx="5943600" cy="445770"/>
+                    </a:xfrm>
+                    <a:prstGeom prst="rect">
+                      <a:avLst/>
+                    </a:prstGeom>
+                  </pic:spPr>
+                </pic:pic>
+              </a:graphicData>
+            </a:graphic>
+          </wp:inline>
+        </w:drawing>
+      </w:r>
+    </w:p>
+    <w:p>
+      <w:pPr>
+        <w:tabs>
+          <w:tab w:val="left" w:pos="2053"/>
+        </w:tabs>
+      </w:pPr>
+      <w:r>
+        <w:lastRenderedPageBreak/>
+        <w:drawing>
+          <wp:inline distT="0" distB="0" distL="0" distR="0" wp14:anchorId="55A28373" wp14:editId="425159D6">
+            <wp:extent cx="1764210" cy="2154725"/>
+            <wp:effectExtent l="0" t="0" r="1270" b="4445"/>
+            <wp:docPr id="29" name="Picture 29" descr="Chart, histogram&#10;&#10;Description automatically generated"/>
+            <wp:cNvGraphicFramePr>
+              <a:graphicFrameLocks xmlns:a="http://schemas.openxmlformats.org/drawingml/2006/main" noChangeAspect="1"/>
+            </wp:cNvGraphicFramePr>
+            <a:graphic xmlns:a="http://schemas.openxmlformats.org/drawingml/2006/main">
+              <a:graphicData uri="http://schemas.openxmlformats.org/drawingml/2006/picture">
+                <pic:pic xmlns:pic="http://schemas.openxmlformats.org/drawingml/2006/picture">
+                  <pic:nvPicPr>
+                    <pic:cNvPr id="29" name="Picture 29" descr="Chart, histogram&#10;&#10;Description automatically generated"/>
+                    <pic:cNvPicPr/>
+                  </pic:nvPicPr>
+                  <pic:blipFill>
+                    <a:blip r:embed="rId36"/>
+                    <a:stretch>
+                      <a:fillRect/>
+                    </a:stretch>
+                  </pic:blipFill>
+                  <pic:spPr>
+                    <a:xfrm>
+                      <a:off x="0" y="0"/>
+                      <a:ext cx="1773140" cy="2165632"/>
+                    </a:xfrm>
+                    <a:prstGeom prst="rect">
+                      <a:avLst/>
+                    </a:prstGeom>
+                  </pic:spPr>
+                </pic:pic>
+              </a:graphicData>
+            </a:graphic>
+          </wp:inline>
+        </w:drawing>
+      </w:r>
+    </w:p>
+    <w:p>
+      <w:pPr>
+        <w:tabs>
+          <w:tab w:val="left" w:pos="2053"/>
+        </w:tabs>
+      </w:pPr>
+    </w:p>
+    <w:p>
+      <w:pPr>
+        <w:tabs>
+          <w:tab w:val="left" w:pos="2053"/>
+        </w:tabs>
+      </w:pPr>
+    </w:p>
+    <w:p>
+      <w:pPr>
+        <w:tabs>
+          <w:tab w:val="left" w:pos="2053"/>
+        </w:tabs>
+      </w:pPr>
+      <w:r>
+        <w:t>Q3.c.i</w:t>
+      </w:r>
+      <w:r>
+        <w:t>ii</w:t>
+      </w:r>
+      <w:r>
+        <w:t>)</w:t>
+      </w:r>
+      <w:r>
+        <w:t xml:space="preserve"> The </w:t>
+      </w:r>
+      <w:r>
+        <w:t xml:space="preserve">average </w:t>
+      </w:r>
+      <w:r>
+        <w:t xml:space="preserve">time severed for other crimes is </w:t>
+      </w:r>
+      <w:r>
+        <w:t>the highest</w:t>
+      </w:r>
+      <w:r>
+        <w:t xml:space="preserve">.  The time served for drugs is on average higher than the time served for driving. </w:t>
+      </w:r>
+    </w:p>
+    <w:p>
+      <w:pPr>
+        <w:tabs>
+          <w:tab w:val="left" w:pos="2053"/>
+        </w:tabs>
+      </w:pPr>
+      <w:r>
+        <w:drawing>
+          <wp:inline distT="0" distB="0" distL="0" distR="0" wp14:anchorId="48EA2D51" wp14:editId="4A5EE4D4">
+            <wp:extent cx="5943600" cy="314960"/>
+            <wp:effectExtent l="0" t="0" r="0" b="2540"/>
+            <wp:docPr id="32" name="Picture 32"/>
+            <wp:cNvGraphicFramePr>
+              <a:graphicFrameLocks xmlns:a="http://schemas.openxmlformats.org/drawingml/2006/main" noChangeAspect="1"/>
+            </wp:cNvGraphicFramePr>
+            <a:graphic xmlns:a="http://schemas.openxmlformats.org/drawingml/2006/main">
+              <a:graphicData uri="http://schemas.openxmlformats.org/drawingml/2006/picture">
+                <pic:pic xmlns:pic="http://schemas.openxmlformats.org/drawingml/2006/picture">
+                  <pic:nvPicPr>
+                    <pic:cNvPr id="1" name=""/>
+                    <pic:cNvPicPr/>
+                  </pic:nvPicPr>
+                  <pic:blipFill>
+                    <a:blip r:embed="rId37"/>
+                    <a:stretch>
+                      <a:fillRect/>
+                    </a:stretch>
+                  </pic:blipFill>
+                  <pic:spPr>
+                    <a:xfrm>
+                      <a:off x="0" y="0"/>
                       <a:ext cx="5943600" cy="314960"/>
                     </a:xfrm>
                     <a:prstGeom prst="rect">
@@ -2514,7 +3066,7 @@
                     <pic:cNvPicPr/>
                   </pic:nvPicPr>
                   <pic:blipFill>
-                    <a:blip r:embed="rId36"/>
+                    <a:blip r:embed="rId38"/>
                     <a:stretch>
                       <a:fillRect/>
                     </a:stretch>
@@ -2583,6 +3135,7 @@
         </w:tabs>
       </w:pPr>
       <w:r>
+        <w:lastRenderedPageBreak/>
         <w:drawing>
           <wp:inline distT="0" distB="0" distL="0" distR="0" wp14:anchorId="70B0D916" wp14:editId="1FAE3B4B">
             <wp:extent cx="5943600" cy="4813300"/>
@@ -2599,7 +3152,7 @@
                     <pic:cNvPicPr/>
                   </pic:nvPicPr>
                   <pic:blipFill>
-                    <a:blip r:embed="rId37"/>
+                    <a:blip r:embed="rId39"/>
                     <a:stretch>
                       <a:fillRect/>
                     </a:stretch>

--- a/a4/MSCI 433 Assignment 4.docx
+++ b/a4/MSCI 433 Assignment 4.docx
@@ -1604,7 +1604,15 @@
           <w:tab w:val="left" w:pos="2053"/>
         </w:tabs>
       </w:pPr>
-      <w:r>
+    </w:p>
+    <w:p>
+      <w:pPr>
+        <w:tabs>
+          <w:tab w:val="left" w:pos="2053"/>
+        </w:tabs>
+      </w:pPr>
+      <w:r>
+        <w:lastRenderedPageBreak/>
         <w:t>Q2</w:t>
       </w:r>
       <w:r>
@@ -1613,6 +1621,9 @@
       <w:r>
         <w:t>)</w:t>
       </w:r>
+      <w:r>
+        <w:t xml:space="preserve"> The reason it is important to normalize data in </w:t>
+      </w:r>
     </w:p>
     <w:p>
       <w:pPr>
@@ -1648,6 +1659,50 @@
           <w:tab w:val="left" w:pos="2053"/>
         </w:tabs>
       </w:pPr>
+      <w:r>
+        <w:drawing>
+          <wp:inline distT="0" distB="0" distL="0" distR="0" wp14:anchorId="0675FA90" wp14:editId="0D037385">
+            <wp:extent cx="4132907" cy="2964124"/>
+            <wp:effectExtent l="0" t="0" r="0" b="0"/>
+            <wp:docPr id="40" name="Picture 40" descr="Table&#10;&#10;Description automatically generated"/>
+            <wp:cNvGraphicFramePr>
+              <a:graphicFrameLocks xmlns:a="http://schemas.openxmlformats.org/drawingml/2006/main" noChangeAspect="1"/>
+            </wp:cNvGraphicFramePr>
+            <a:graphic xmlns:a="http://schemas.openxmlformats.org/drawingml/2006/main">
+              <a:graphicData uri="http://schemas.openxmlformats.org/drawingml/2006/picture">
+                <pic:pic xmlns:pic="http://schemas.openxmlformats.org/drawingml/2006/picture">
+                  <pic:nvPicPr>
+                    <pic:cNvPr id="40" name="Picture 40" descr="Table&#10;&#10;Description automatically generated"/>
+                    <pic:cNvPicPr/>
+                  </pic:nvPicPr>
+                  <pic:blipFill>
+                    <a:blip r:embed="rId23"/>
+                    <a:stretch>
+                      <a:fillRect/>
+                    </a:stretch>
+                  </pic:blipFill>
+                  <pic:spPr>
+                    <a:xfrm>
+                      <a:off x="0" y="0"/>
+                      <a:ext cx="4141498" cy="2970285"/>
+                    </a:xfrm>
+                    <a:prstGeom prst="rect">
+                      <a:avLst/>
+                    </a:prstGeom>
+                  </pic:spPr>
+                </pic:pic>
+              </a:graphicData>
+            </a:graphic>
+          </wp:inline>
+        </w:drawing>
+      </w:r>
+    </w:p>
+    <w:p>
+      <w:pPr>
+        <w:tabs>
+          <w:tab w:val="left" w:pos="2053"/>
+        </w:tabs>
+      </w:pPr>
     </w:p>
     <w:p>
       <w:pPr>
@@ -1671,6 +1726,43 @@
           <w:tab w:val="left" w:pos="2053"/>
         </w:tabs>
       </w:pPr>
+      <w:r>
+        <w:drawing>
+          <wp:inline distT="0" distB="0" distL="0" distR="0" wp14:anchorId="43C9E7BA" wp14:editId="33CB90EE">
+            <wp:extent cx="4419600" cy="2717800"/>
+            <wp:effectExtent l="0" t="0" r="0" b="0"/>
+            <wp:docPr id="41" name="Picture 41" descr="Table&#10;&#10;Description automatically generated"/>
+            <wp:cNvGraphicFramePr>
+              <a:graphicFrameLocks xmlns:a="http://schemas.openxmlformats.org/drawingml/2006/main" noChangeAspect="1"/>
+            </wp:cNvGraphicFramePr>
+            <a:graphic xmlns:a="http://schemas.openxmlformats.org/drawingml/2006/main">
+              <a:graphicData uri="http://schemas.openxmlformats.org/drawingml/2006/picture">
+                <pic:pic xmlns:pic="http://schemas.openxmlformats.org/drawingml/2006/picture">
+                  <pic:nvPicPr>
+                    <pic:cNvPr id="41" name="Picture 41" descr="Table&#10;&#10;Description automatically generated"/>
+                    <pic:cNvPicPr/>
+                  </pic:nvPicPr>
+                  <pic:blipFill>
+                    <a:blip r:embed="rId24"/>
+                    <a:stretch>
+                      <a:fillRect/>
+                    </a:stretch>
+                  </pic:blipFill>
+                  <pic:spPr>
+                    <a:xfrm>
+                      <a:off x="0" y="0"/>
+                      <a:ext cx="4419600" cy="2717800"/>
+                    </a:xfrm>
+                    <a:prstGeom prst="rect">
+                      <a:avLst/>
+                    </a:prstGeom>
+                  </pic:spPr>
+                </pic:pic>
+              </a:graphicData>
+            </a:graphic>
+          </wp:inline>
+        </w:drawing>
+      </w:r>
     </w:p>
     <w:p>
       <w:pPr>
@@ -1706,6 +1798,13 @@
           <w:tab w:val="left" w:pos="2053"/>
         </w:tabs>
       </w:pPr>
+    </w:p>
+    <w:p>
+      <w:pPr>
+        <w:tabs>
+          <w:tab w:val="left" w:pos="2053"/>
+        </w:tabs>
+      </w:pPr>
       <w:r>
         <w:t>Q2.b.i</w:t>
       </w:r>
@@ -1771,6 +1870,7 @@
         </w:tabs>
       </w:pPr>
       <w:r>
+        <w:lastRenderedPageBreak/>
         <w:t>Q2.</w:t>
       </w:r>
       <w:proofErr w:type="gramStart"/>
@@ -1952,7 +2052,6 @@
         </w:tabs>
       </w:pPr>
       <w:r>
-        <w:lastRenderedPageBreak/>
         <w:drawing>
           <wp:inline distT="0" distB="0" distL="0" distR="0" wp14:anchorId="3140619F" wp14:editId="565FE0A0">
             <wp:extent cx="3089143" cy="2723792"/>
@@ -1969,7 +2068,7 @@
                     <pic:cNvPicPr/>
                   </pic:nvPicPr>
                   <pic:blipFill>
-                    <a:blip r:embed="rId23"/>
+                    <a:blip r:embed="rId25"/>
                     <a:stretch>
                       <a:fillRect/>
                     </a:stretch>
@@ -2007,6 +2106,7 @@
         </w:tabs>
       </w:pPr>
       <w:r>
+        <w:lastRenderedPageBreak/>
         <w:drawing>
           <wp:inline distT="0" distB="0" distL="0" distR="0" wp14:anchorId="36A03FD6" wp14:editId="2E6A3F40">
             <wp:extent cx="2717258" cy="2386600"/>
@@ -2023,7 +2123,7 @@
                     <pic:cNvPicPr/>
                   </pic:nvPicPr>
                   <pic:blipFill>
-                    <a:blip r:embed="rId24"/>
+                    <a:blip r:embed="rId26"/>
                     <a:stretch>
                       <a:fillRect/>
                     </a:stretch>
@@ -2113,7 +2213,6 @@
         </w:tabs>
       </w:pPr>
       <w:r>
-        <w:lastRenderedPageBreak/>
         <w:drawing>
           <wp:inline distT="0" distB="0" distL="0" distR="0" wp14:anchorId="2BE42D27" wp14:editId="6357ADEA">
             <wp:extent cx="2860895" cy="2520705"/>
@@ -2130,7 +2229,7 @@
                     <pic:cNvPicPr/>
                   </pic:nvPicPr>
                   <pic:blipFill>
-                    <a:blip r:embed="rId25"/>
+                    <a:blip r:embed="rId27"/>
                     <a:stretch>
                       <a:fillRect/>
                     </a:stretch>
@@ -2195,7 +2294,7 @@
                     <pic:cNvPicPr/>
                   </pic:nvPicPr>
                   <pic:blipFill>
-                    <a:blip r:embed="rId26"/>
+                    <a:blip r:embed="rId28"/>
                     <a:stretch>
                       <a:fillRect/>
                     </a:stretch>
@@ -2357,7 +2456,7 @@
                     <pic:cNvPicPr/>
                   </pic:nvPicPr>
                   <pic:blipFill>
-                    <a:blip r:embed="rId27"/>
+                    <a:blip r:embed="rId29"/>
                     <a:stretch>
                       <a:fillRect/>
                     </a:stretch>
@@ -2385,7 +2484,6 @@
         </w:tabs>
       </w:pPr>
       <w:r>
-        <w:lastRenderedPageBreak/>
         <w:drawing>
           <wp:inline distT="0" distB="0" distL="0" distR="0" wp14:anchorId="17982F2C" wp14:editId="52BB37C2">
             <wp:extent cx="3295461" cy="2936340"/>
@@ -2402,7 +2500,7 @@
                     <pic:cNvPicPr/>
                   </pic:nvPicPr>
                   <pic:blipFill>
-                    <a:blip r:embed="rId28"/>
+                    <a:blip r:embed="rId30"/>
                     <a:stretch>
                       <a:fillRect/>
                     </a:stretch>
@@ -2466,131 +2564,6 @@
             <wp:extent cx="5943600" cy="393065"/>
             <wp:effectExtent l="0" t="0" r="0" b="635"/>
             <wp:docPr id="24" name="Picture 24"/>
-            <wp:cNvGraphicFramePr>
-              <a:graphicFrameLocks xmlns:a="http://schemas.openxmlformats.org/drawingml/2006/main" noChangeAspect="1"/>
-            </wp:cNvGraphicFramePr>
-            <a:graphic xmlns:a="http://schemas.openxmlformats.org/drawingml/2006/main">
-              <a:graphicData uri="http://schemas.openxmlformats.org/drawingml/2006/picture">
-                <pic:pic xmlns:pic="http://schemas.openxmlformats.org/drawingml/2006/picture">
-                  <pic:nvPicPr>
-                    <pic:cNvPr id="1" name=""/>
-                    <pic:cNvPicPr/>
-                  </pic:nvPicPr>
-                  <pic:blipFill>
-                    <a:blip r:embed="rId29"/>
-                    <a:stretch>
-                      <a:fillRect/>
-                    </a:stretch>
-                  </pic:blipFill>
-                  <pic:spPr>
-                    <a:xfrm>
-                      <a:off x="0" y="0"/>
-                      <a:ext cx="5943600" cy="393065"/>
-                    </a:xfrm>
-                    <a:prstGeom prst="rect">
-                      <a:avLst/>
-                    </a:prstGeom>
-                  </pic:spPr>
-                </pic:pic>
-              </a:graphicData>
-            </a:graphic>
-          </wp:inline>
-        </w:drawing>
-      </w:r>
-    </w:p>
-    <w:p>
-      <w:pPr>
-        <w:tabs>
-          <w:tab w:val="left" w:pos="2053"/>
-        </w:tabs>
-      </w:pPr>
-    </w:p>
-    <w:p>
-      <w:pPr>
-        <w:tabs>
-          <w:tab w:val="left" w:pos="2053"/>
-        </w:tabs>
-      </w:pPr>
-      <w:r>
-        <w:drawing>
-          <wp:inline distT="0" distB="0" distL="0" distR="0" wp14:anchorId="751D37AA" wp14:editId="16F39E3C">
-            <wp:extent cx="2362954" cy="2072129"/>
-            <wp:effectExtent l="0" t="0" r="0" b="0"/>
-            <wp:docPr id="23" name="Picture 23" descr="Chart, histogram&#10;&#10;Description automatically generated"/>
-            <wp:cNvGraphicFramePr>
-              <a:graphicFrameLocks xmlns:a="http://schemas.openxmlformats.org/drawingml/2006/main" noChangeAspect="1"/>
-            </wp:cNvGraphicFramePr>
-            <a:graphic xmlns:a="http://schemas.openxmlformats.org/drawingml/2006/main">
-              <a:graphicData uri="http://schemas.openxmlformats.org/drawingml/2006/picture">
-                <pic:pic xmlns:pic="http://schemas.openxmlformats.org/drawingml/2006/picture">
-                  <pic:nvPicPr>
-                    <pic:cNvPr id="23" name="Picture 23" descr="Chart, histogram&#10;&#10;Description automatically generated"/>
-                    <pic:cNvPicPr/>
-                  </pic:nvPicPr>
-                  <pic:blipFill>
-                    <a:blip r:embed="rId30"/>
-                    <a:stretch>
-                      <a:fillRect/>
-                    </a:stretch>
-                  </pic:blipFill>
-                  <pic:spPr>
-                    <a:xfrm>
-                      <a:off x="0" y="0"/>
-                      <a:ext cx="2378420" cy="2085692"/>
-                    </a:xfrm>
-                    <a:prstGeom prst="rect">
-                      <a:avLst/>
-                    </a:prstGeom>
-                  </pic:spPr>
-                </pic:pic>
-              </a:graphicData>
-            </a:graphic>
-          </wp:inline>
-        </w:drawing>
-      </w:r>
-    </w:p>
-    <w:p>
-      <w:pPr>
-        <w:tabs>
-          <w:tab w:val="left" w:pos="2053"/>
-        </w:tabs>
-      </w:pPr>
-    </w:p>
-    <w:p>
-      <w:pPr>
-        <w:tabs>
-          <w:tab w:val="left" w:pos="2053"/>
-        </w:tabs>
-      </w:pPr>
-    </w:p>
-    <w:p>
-      <w:pPr>
-        <w:tabs>
-          <w:tab w:val="left" w:pos="2053"/>
-        </w:tabs>
-      </w:pPr>
-      <w:r>
-        <w:t>Q3.b.ii</w:t>
-      </w:r>
-      <w:r>
-        <w:t>i</w:t>
-      </w:r>
-      <w:r>
-        <w:t>)</w:t>
-      </w:r>
-    </w:p>
-    <w:p>
-      <w:pPr>
-        <w:tabs>
-          <w:tab w:val="left" w:pos="2053"/>
-        </w:tabs>
-      </w:pPr>
-      <w:r>
-        <w:drawing>
-          <wp:inline distT="0" distB="0" distL="0" distR="0" wp14:anchorId="3FA0D375" wp14:editId="008B6D8C">
-            <wp:extent cx="5943600" cy="286385"/>
-            <wp:effectExtent l="0" t="0" r="0" b="5715"/>
-            <wp:docPr id="26" name="Picture 26"/>
             <wp:cNvGraphicFramePr>
               <a:graphicFrameLocks xmlns:a="http://schemas.openxmlformats.org/drawingml/2006/main" noChangeAspect="1"/>
             </wp:cNvGraphicFramePr>
@@ -2610,7 +2583,7 @@
                   <pic:spPr>
                     <a:xfrm>
                       <a:off x="0" y="0"/>
-                      <a:ext cx="5943600" cy="286385"/>
+                      <a:ext cx="5943600" cy="393065"/>
                     </a:xfrm>
                     <a:prstGeom prst="rect">
                       <a:avLst/>
@@ -2637,12 +2610,11 @@
         </w:tabs>
       </w:pPr>
       <w:r>
-        <w:lastRenderedPageBreak/>
         <w:drawing>
-          <wp:inline distT="0" distB="0" distL="0" distR="0" wp14:anchorId="495B8D5D" wp14:editId="56FB5511">
-            <wp:extent cx="2960402" cy="3238374"/>
-            <wp:effectExtent l="0" t="0" r="0" b="635"/>
-            <wp:docPr id="25" name="Picture 25" descr="Chart, histogram&#10;&#10;Description automatically generated"/>
+          <wp:inline distT="0" distB="0" distL="0" distR="0" wp14:anchorId="751D37AA" wp14:editId="16F39E3C">
+            <wp:extent cx="2362954" cy="2072129"/>
+            <wp:effectExtent l="0" t="0" r="0" b="0"/>
+            <wp:docPr id="23" name="Picture 23" descr="Chart, histogram&#10;&#10;Description automatically generated"/>
             <wp:cNvGraphicFramePr>
               <a:graphicFrameLocks xmlns:a="http://schemas.openxmlformats.org/drawingml/2006/main" noChangeAspect="1"/>
             </wp:cNvGraphicFramePr>
@@ -2650,7 +2622,7 @@
               <a:graphicData uri="http://schemas.openxmlformats.org/drawingml/2006/picture">
                 <pic:pic xmlns:pic="http://schemas.openxmlformats.org/drawingml/2006/picture">
                   <pic:nvPicPr>
-                    <pic:cNvPr id="25" name="Picture 25" descr="Chart, histogram&#10;&#10;Description automatically generated"/>
+                    <pic:cNvPr id="23" name="Picture 23" descr="Chart, histogram&#10;&#10;Description automatically generated"/>
                     <pic:cNvPicPr/>
                   </pic:nvPicPr>
                   <pic:blipFill>
@@ -2662,7 +2634,7 @@
                   <pic:spPr>
                     <a:xfrm>
                       <a:off x="0" y="0"/>
-                      <a:ext cx="2969608" cy="3248445"/>
+                      <a:ext cx="2378420" cy="2085692"/>
                     </a:xfrm>
                     <a:prstGeom prst="rect">
                       <a:avLst/>
@@ -2696,10 +2668,14 @@
         </w:tabs>
       </w:pPr>
       <w:r>
-        <w:t>Q3.</w:t>
-      </w:r>
-      <w:r>
-        <w:t>c)</w:t>
+        <w:lastRenderedPageBreak/>
+        <w:t>Q3.b.ii</w:t>
+      </w:r>
+      <w:r>
+        <w:t>i</w:t>
+      </w:r>
+      <w:r>
+        <w:t>)</w:t>
       </w:r>
     </w:p>
     <w:p>
@@ -2710,10 +2686,10 @@
       </w:pPr>
       <w:r>
         <w:drawing>
-          <wp:inline distT="0" distB="0" distL="0" distR="0" wp14:anchorId="1E2AE9F7" wp14:editId="66A22267">
-            <wp:extent cx="5943600" cy="452755"/>
-            <wp:effectExtent l="0" t="0" r="0" b="4445"/>
-            <wp:docPr id="28" name="Picture 28"/>
+          <wp:inline distT="0" distB="0" distL="0" distR="0" wp14:anchorId="3FA0D375" wp14:editId="008B6D8C">
+            <wp:extent cx="5943600" cy="286385"/>
+            <wp:effectExtent l="0" t="0" r="0" b="5715"/>
+            <wp:docPr id="26" name="Picture 26"/>
             <wp:cNvGraphicFramePr>
               <a:graphicFrameLocks xmlns:a="http://schemas.openxmlformats.org/drawingml/2006/main" noChangeAspect="1"/>
             </wp:cNvGraphicFramePr>
@@ -2733,7 +2709,7 @@
                   <pic:spPr>
                     <a:xfrm>
                       <a:off x="0" y="0"/>
-                      <a:ext cx="5943600" cy="452755"/>
+                      <a:ext cx="5943600" cy="286385"/>
                     </a:xfrm>
                     <a:prstGeom prst="rect">
                       <a:avLst/>
@@ -2752,12 +2728,19 @@
           <w:tab w:val="left" w:pos="2053"/>
         </w:tabs>
       </w:pPr>
+    </w:p>
+    <w:p>
+      <w:pPr>
+        <w:tabs>
+          <w:tab w:val="left" w:pos="2053"/>
+        </w:tabs>
+      </w:pPr>
       <w:r>
         <w:drawing>
-          <wp:inline distT="0" distB="0" distL="0" distR="0" wp14:anchorId="417511DA" wp14:editId="2DC08218">
-            <wp:extent cx="1783430" cy="2146551"/>
-            <wp:effectExtent l="0" t="0" r="0" b="0"/>
-            <wp:docPr id="27" name="Picture 27" descr="Chart, histogram&#10;&#10;Description automatically generated"/>
+          <wp:inline distT="0" distB="0" distL="0" distR="0" wp14:anchorId="495B8D5D" wp14:editId="56FB5511">
+            <wp:extent cx="2960402" cy="3238374"/>
+            <wp:effectExtent l="0" t="0" r="0" b="635"/>
+            <wp:docPr id="25" name="Picture 25" descr="Chart, histogram&#10;&#10;Description automatically generated"/>
             <wp:cNvGraphicFramePr>
               <a:graphicFrameLocks xmlns:a="http://schemas.openxmlformats.org/drawingml/2006/main" noChangeAspect="1"/>
             </wp:cNvGraphicFramePr>
@@ -2765,7 +2748,7 @@
               <a:graphicData uri="http://schemas.openxmlformats.org/drawingml/2006/picture">
                 <pic:pic xmlns:pic="http://schemas.openxmlformats.org/drawingml/2006/picture">
                   <pic:nvPicPr>
-                    <pic:cNvPr id="27" name="Picture 27" descr="Chart, histogram&#10;&#10;Description automatically generated"/>
+                    <pic:cNvPr id="25" name="Picture 25" descr="Chart, histogram&#10;&#10;Description automatically generated"/>
                     <pic:cNvPicPr/>
                   </pic:nvPicPr>
                   <pic:blipFill>
@@ -2777,7 +2760,7 @@
                   <pic:spPr>
                     <a:xfrm>
                       <a:off x="0" y="0"/>
-                      <a:ext cx="1789828" cy="2154252"/>
+                      <a:ext cx="2969608" cy="3248445"/>
                     </a:xfrm>
                     <a:prstGeom prst="rect">
                       <a:avLst/>
@@ -2803,43 +2786,6 @@
           <w:tab w:val="left" w:pos="2053"/>
         </w:tabs>
       </w:pPr>
-      <w:r>
-        <w:t>Q3.c</w:t>
-      </w:r>
-      <w:r>
-        <w:t xml:space="preserve">.i) The most common time served is </w:t>
-      </w:r>
-      <w:r>
-        <w:t xml:space="preserve">from 4 to 5 months </w:t>
-      </w:r>
-    </w:p>
-    <w:p>
-      <w:pPr>
-        <w:tabs>
-          <w:tab w:val="left" w:pos="2053"/>
-        </w:tabs>
-      </w:pPr>
-    </w:p>
-    <w:p>
-      <w:pPr>
-        <w:tabs>
-          <w:tab w:val="left" w:pos="2053"/>
-        </w:tabs>
-      </w:pPr>
-    </w:p>
-    <w:p>
-      <w:pPr>
-        <w:tabs>
-          <w:tab w:val="left" w:pos="2053"/>
-        </w:tabs>
-      </w:pPr>
-    </w:p>
-    <w:p>
-      <w:pPr>
-        <w:tabs>
-          <w:tab w:val="left" w:pos="2053"/>
-        </w:tabs>
-      </w:pPr>
     </w:p>
     <w:p>
       <w:pPr>
@@ -2850,19 +2796,8 @@
       <w:r>
         <w:t>Q3.</w:t>
       </w:r>
-      <w:proofErr w:type="gramStart"/>
-      <w:r>
-        <w:t>c.i</w:t>
-      </w:r>
-      <w:r>
-        <w:t>i</w:t>
-      </w:r>
-      <w:proofErr w:type="gramEnd"/>
-      <w:r>
-        <w:t>)</w:t>
-      </w:r>
-      <w:r>
-        <w:t xml:space="preserve"> The most common time served is from 3 to 3.10</w:t>
+      <w:r>
+        <w:t>c)</w:t>
       </w:r>
     </w:p>
     <w:p>
@@ -2873,10 +2808,10 @@
       </w:pPr>
       <w:r>
         <w:drawing>
-          <wp:inline distT="0" distB="0" distL="0" distR="0" wp14:anchorId="0BD4BB87" wp14:editId="1CA50775">
-            <wp:extent cx="5943600" cy="445770"/>
-            <wp:effectExtent l="0" t="0" r="0" b="0"/>
-            <wp:docPr id="30" name="Picture 30"/>
+          <wp:inline distT="0" distB="0" distL="0" distR="0" wp14:anchorId="1E2AE9F7" wp14:editId="66A22267">
+            <wp:extent cx="5943600" cy="452755"/>
+            <wp:effectExtent l="0" t="0" r="0" b="4445"/>
+            <wp:docPr id="28" name="Picture 28"/>
             <wp:cNvGraphicFramePr>
               <a:graphicFrameLocks xmlns:a="http://schemas.openxmlformats.org/drawingml/2006/main" noChangeAspect="1"/>
             </wp:cNvGraphicFramePr>
@@ -2896,7 +2831,7 @@
                   <pic:spPr>
                     <a:xfrm>
                       <a:off x="0" y="0"/>
-                      <a:ext cx="5943600" cy="445770"/>
+                      <a:ext cx="5943600" cy="452755"/>
                     </a:xfrm>
                     <a:prstGeom prst="rect">
                       <a:avLst/>
@@ -2916,12 +2851,11 @@
         </w:tabs>
       </w:pPr>
       <w:r>
-        <w:lastRenderedPageBreak/>
         <w:drawing>
-          <wp:inline distT="0" distB="0" distL="0" distR="0" wp14:anchorId="55A28373" wp14:editId="425159D6">
-            <wp:extent cx="1764210" cy="2154725"/>
-            <wp:effectExtent l="0" t="0" r="1270" b="4445"/>
-            <wp:docPr id="29" name="Picture 29" descr="Chart, histogram&#10;&#10;Description automatically generated"/>
+          <wp:inline distT="0" distB="0" distL="0" distR="0" wp14:anchorId="417511DA" wp14:editId="2DC08218">
+            <wp:extent cx="1783430" cy="2146551"/>
+            <wp:effectExtent l="0" t="0" r="0" b="0"/>
+            <wp:docPr id="27" name="Picture 27" descr="Chart, histogram&#10;&#10;Description automatically generated"/>
             <wp:cNvGraphicFramePr>
               <a:graphicFrameLocks xmlns:a="http://schemas.openxmlformats.org/drawingml/2006/main" noChangeAspect="1"/>
             </wp:cNvGraphicFramePr>
@@ -2929,7 +2863,7 @@
               <a:graphicData uri="http://schemas.openxmlformats.org/drawingml/2006/picture">
                 <pic:pic xmlns:pic="http://schemas.openxmlformats.org/drawingml/2006/picture">
                   <pic:nvPicPr>
-                    <pic:cNvPr id="29" name="Picture 29" descr="Chart, histogram&#10;&#10;Description automatically generated"/>
+                    <pic:cNvPr id="27" name="Picture 27" descr="Chart, histogram&#10;&#10;Description automatically generated"/>
                     <pic:cNvPicPr/>
                   </pic:nvPicPr>
                   <pic:blipFill>
@@ -2941,7 +2875,7 @@
                   <pic:spPr>
                     <a:xfrm>
                       <a:off x="0" y="0"/>
-                      <a:ext cx="1773140" cy="2165632"/>
+                      <a:ext cx="1789828" cy="2154252"/>
                     </a:xfrm>
                     <a:prstGeom prst="rect">
                       <a:avLst/>
@@ -2967,36 +2901,67 @@
           <w:tab w:val="left" w:pos="2053"/>
         </w:tabs>
       </w:pPr>
-    </w:p>
-    <w:p>
-      <w:pPr>
-        <w:tabs>
-          <w:tab w:val="left" w:pos="2053"/>
-        </w:tabs>
-      </w:pPr>
-      <w:r>
-        <w:t>Q3.c.i</w:t>
-      </w:r>
-      <w:r>
-        <w:t>ii</w:t>
-      </w:r>
+      <w:r>
+        <w:t>Q3.c</w:t>
+      </w:r>
+      <w:r>
+        <w:t xml:space="preserve">.i) The most common time served is </w:t>
+      </w:r>
+      <w:r>
+        <w:t xml:space="preserve">from 4 to 5 months </w:t>
+      </w:r>
+    </w:p>
+    <w:p>
+      <w:pPr>
+        <w:tabs>
+          <w:tab w:val="left" w:pos="2053"/>
+        </w:tabs>
+      </w:pPr>
+    </w:p>
+    <w:p>
+      <w:pPr>
+        <w:tabs>
+          <w:tab w:val="left" w:pos="2053"/>
+        </w:tabs>
+      </w:pPr>
+    </w:p>
+    <w:p>
+      <w:pPr>
+        <w:tabs>
+          <w:tab w:val="left" w:pos="2053"/>
+        </w:tabs>
+      </w:pPr>
+    </w:p>
+    <w:p>
+      <w:pPr>
+        <w:tabs>
+          <w:tab w:val="left" w:pos="2053"/>
+        </w:tabs>
+      </w:pPr>
+    </w:p>
+    <w:p>
+      <w:pPr>
+        <w:tabs>
+          <w:tab w:val="left" w:pos="2053"/>
+        </w:tabs>
+      </w:pPr>
+      <w:r>
+        <w:lastRenderedPageBreak/>
+        <w:t>Q3.</w:t>
+      </w:r>
+      <w:proofErr w:type="gramStart"/>
+      <w:r>
+        <w:t>c.i</w:t>
+      </w:r>
+      <w:r>
+        <w:t>i</w:t>
+      </w:r>
+      <w:proofErr w:type="gramEnd"/>
       <w:r>
         <w:t>)</w:t>
       </w:r>
       <w:r>
-        <w:t xml:space="preserve"> The </w:t>
-      </w:r>
-      <w:r>
-        <w:t xml:space="preserve">average </w:t>
-      </w:r>
-      <w:r>
-        <w:t xml:space="preserve">time severed for other crimes is </w:t>
-      </w:r>
-      <w:r>
-        <w:t>the highest</w:t>
-      </w:r>
-      <w:r>
-        <w:t xml:space="preserve">.  The time served for drugs is on average higher than the time served for driving. </w:t>
+        <w:t xml:space="preserve"> The most common time served is from 3 to 3.10</w:t>
       </w:r>
     </w:p>
     <w:p>
@@ -3007,10 +2972,10 @@
       </w:pPr>
       <w:r>
         <w:drawing>
-          <wp:inline distT="0" distB="0" distL="0" distR="0" wp14:anchorId="48EA2D51" wp14:editId="4A5EE4D4">
-            <wp:extent cx="5943600" cy="314960"/>
-            <wp:effectExtent l="0" t="0" r="0" b="2540"/>
-            <wp:docPr id="32" name="Picture 32"/>
+          <wp:inline distT="0" distB="0" distL="0" distR="0" wp14:anchorId="0BD4BB87" wp14:editId="1CA50775">
+            <wp:extent cx="5943600" cy="445770"/>
+            <wp:effectExtent l="0" t="0" r="0" b="0"/>
+            <wp:docPr id="30" name="Picture 30"/>
             <wp:cNvGraphicFramePr>
               <a:graphicFrameLocks xmlns:a="http://schemas.openxmlformats.org/drawingml/2006/main" noChangeAspect="1"/>
             </wp:cNvGraphicFramePr>
@@ -3030,6 +2995,139 @@
                   <pic:spPr>
                     <a:xfrm>
                       <a:off x="0" y="0"/>
+                      <a:ext cx="5943600" cy="445770"/>
+                    </a:xfrm>
+                    <a:prstGeom prst="rect">
+                      <a:avLst/>
+                    </a:prstGeom>
+                  </pic:spPr>
+                </pic:pic>
+              </a:graphicData>
+            </a:graphic>
+          </wp:inline>
+        </w:drawing>
+      </w:r>
+    </w:p>
+    <w:p>
+      <w:pPr>
+        <w:tabs>
+          <w:tab w:val="left" w:pos="2053"/>
+        </w:tabs>
+      </w:pPr>
+      <w:r>
+        <w:drawing>
+          <wp:inline distT="0" distB="0" distL="0" distR="0" wp14:anchorId="55A28373" wp14:editId="425159D6">
+            <wp:extent cx="1764210" cy="2154725"/>
+            <wp:effectExtent l="0" t="0" r="1270" b="4445"/>
+            <wp:docPr id="29" name="Picture 29" descr="Chart, histogram&#10;&#10;Description automatically generated"/>
+            <wp:cNvGraphicFramePr>
+              <a:graphicFrameLocks xmlns:a="http://schemas.openxmlformats.org/drawingml/2006/main" noChangeAspect="1"/>
+            </wp:cNvGraphicFramePr>
+            <a:graphic xmlns:a="http://schemas.openxmlformats.org/drawingml/2006/main">
+              <a:graphicData uri="http://schemas.openxmlformats.org/drawingml/2006/picture">
+                <pic:pic xmlns:pic="http://schemas.openxmlformats.org/drawingml/2006/picture">
+                  <pic:nvPicPr>
+                    <pic:cNvPr id="29" name="Picture 29" descr="Chart, histogram&#10;&#10;Description automatically generated"/>
+                    <pic:cNvPicPr/>
+                  </pic:nvPicPr>
+                  <pic:blipFill>
+                    <a:blip r:embed="rId38"/>
+                    <a:stretch>
+                      <a:fillRect/>
+                    </a:stretch>
+                  </pic:blipFill>
+                  <pic:spPr>
+                    <a:xfrm>
+                      <a:off x="0" y="0"/>
+                      <a:ext cx="1773140" cy="2165632"/>
+                    </a:xfrm>
+                    <a:prstGeom prst="rect">
+                      <a:avLst/>
+                    </a:prstGeom>
+                  </pic:spPr>
+                </pic:pic>
+              </a:graphicData>
+            </a:graphic>
+          </wp:inline>
+        </w:drawing>
+      </w:r>
+    </w:p>
+    <w:p>
+      <w:pPr>
+        <w:tabs>
+          <w:tab w:val="left" w:pos="2053"/>
+        </w:tabs>
+      </w:pPr>
+    </w:p>
+    <w:p>
+      <w:pPr>
+        <w:tabs>
+          <w:tab w:val="left" w:pos="2053"/>
+        </w:tabs>
+      </w:pPr>
+    </w:p>
+    <w:p>
+      <w:pPr>
+        <w:tabs>
+          <w:tab w:val="left" w:pos="2053"/>
+        </w:tabs>
+      </w:pPr>
+      <w:r>
+        <w:t>Q3.c.i</w:t>
+      </w:r>
+      <w:r>
+        <w:t>ii</w:t>
+      </w:r>
+      <w:r>
+        <w:t>)</w:t>
+      </w:r>
+      <w:r>
+        <w:t xml:space="preserve"> The </w:t>
+      </w:r>
+      <w:r>
+        <w:t xml:space="preserve">average </w:t>
+      </w:r>
+      <w:r>
+        <w:t xml:space="preserve">time severed for other crimes is </w:t>
+      </w:r>
+      <w:r>
+        <w:t>the highest</w:t>
+      </w:r>
+      <w:r>
+        <w:t xml:space="preserve">.  The time served for drugs is on average higher than the time served for driving. </w:t>
+      </w:r>
+    </w:p>
+    <w:p>
+      <w:pPr>
+        <w:tabs>
+          <w:tab w:val="left" w:pos="2053"/>
+        </w:tabs>
+      </w:pPr>
+      <w:r>
+        <w:drawing>
+          <wp:inline distT="0" distB="0" distL="0" distR="0" wp14:anchorId="48EA2D51" wp14:editId="4A5EE4D4">
+            <wp:extent cx="5943600" cy="314960"/>
+            <wp:effectExtent l="0" t="0" r="0" b="2540"/>
+            <wp:docPr id="32" name="Picture 32"/>
+            <wp:cNvGraphicFramePr>
+              <a:graphicFrameLocks xmlns:a="http://schemas.openxmlformats.org/drawingml/2006/main" noChangeAspect="1"/>
+            </wp:cNvGraphicFramePr>
+            <a:graphic xmlns:a="http://schemas.openxmlformats.org/drawingml/2006/main">
+              <a:graphicData uri="http://schemas.openxmlformats.org/drawingml/2006/picture">
+                <pic:pic xmlns:pic="http://schemas.openxmlformats.org/drawingml/2006/picture">
+                  <pic:nvPicPr>
+                    <pic:cNvPr id="1" name=""/>
+                    <pic:cNvPicPr/>
+                  </pic:nvPicPr>
+                  <pic:blipFill>
+                    <a:blip r:embed="rId39"/>
+                    <a:stretch>
+                      <a:fillRect/>
+                    </a:stretch>
+                  </pic:blipFill>
+                  <pic:spPr>
+                    <a:xfrm>
+                      <a:off x="0" y="0"/>
                       <a:ext cx="5943600" cy="314960"/>
                     </a:xfrm>
                     <a:prstGeom prst="rect">
@@ -3066,7 +3164,7 @@
                     <pic:cNvPicPr/>
                   </pic:nvPicPr>
                   <pic:blipFill>
-                    <a:blip r:embed="rId38"/>
+                    <a:blip r:embed="rId40"/>
                     <a:stretch>
                       <a:fillRect/>
                     </a:stretch>
@@ -3135,7 +3233,6 @@
         </w:tabs>
       </w:pPr>
       <w:r>
-        <w:lastRenderedPageBreak/>
         <w:drawing>
           <wp:inline distT="0" distB="0" distL="0" distR="0" wp14:anchorId="70B0D916" wp14:editId="1FAE3B4B">
             <wp:extent cx="5943600" cy="4813300"/>
@@ -3152,7 +3249,7 @@
                     <pic:cNvPicPr/>
                   </pic:nvPicPr>
                   <pic:blipFill>
-                    <a:blip r:embed="rId39"/>
+                    <a:blip r:embed="rId41"/>
                     <a:stretch>
                       <a:fillRect/>
                     </a:stretch>

--- a/a4/MSCI 433 Assignment 4.docx
+++ b/a4/MSCI 433 Assignment 4.docx
@@ -387,9 +387,41 @@
         <w:t>)</w:t>
       </w:r>
       <w:r>
-        <w:t xml:space="preserve"> Description of each cluster </w:t>
-      </w:r>
-    </w:p>
+        <w:t xml:space="preserve"> Description of each cluster</w:t>
+      </w:r>
+      <w:r>
+        <w:t xml:space="preserve">. </w:t>
+      </w:r>
+      <w:proofErr w:type="gramStart"/>
+      <w:r>
+        <w:t>Yes</w:t>
+      </w:r>
+      <w:proofErr w:type="gramEnd"/>
+      <w:r>
+        <w:t xml:space="preserve"> there is a cluster mostly about the Iraq war which is cluster 5. </w:t>
+      </w:r>
+      <w:proofErr w:type="gramStart"/>
+      <w:r>
+        <w:t>Yes</w:t>
+      </w:r>
+      <w:proofErr w:type="gramEnd"/>
+      <w:r>
+        <w:t xml:space="preserve"> there is a cluster mostly about the </w:t>
+      </w:r>
+      <w:r>
+        <w:t xml:space="preserve">democratic party </w:t>
+      </w:r>
+      <w:r>
+        <w:t xml:space="preserve">which is cluster </w:t>
+      </w:r>
+      <w:r>
+        <w:t>4</w:t>
+      </w:r>
+      <w:r>
+        <w:t xml:space="preserve">. </w:t>
+      </w:r>
+    </w:p>
+    <w:p/>
     <w:p/>
     <w:p/>
     <w:p>
@@ -683,6 +715,7 @@
         </w:tabs>
       </w:pPr>
       <w:r>
+        <w:lastRenderedPageBreak/>
         <w:t>Q1.b</w:t>
       </w:r>
       <w:r>
@@ -704,6 +737,12 @@
       </w:r>
       <w:r>
         <w:t>clustering.</w:t>
+      </w:r>
+      <w:r>
+        <w:t xml:space="preserve"> This is because hierarchal clustering and k means clustering utilize </w:t>
+      </w:r>
+      <w:r>
+        <w:t>different methods to produce the clusters, also because the clustering occurs across 2 different instances the cluster sizes may not be exactly the same.</w:t>
       </w:r>
     </w:p>
     <w:p>
@@ -819,22 +858,80 @@
       <w:r>
         <w:t>The clusters that are the same across the 2 models are:</w:t>
       </w:r>
-    </w:p>
-    <w:p>
-      <w:pPr>
-        <w:tabs>
-          <w:tab w:val="left" w:pos="2053"/>
-        </w:tabs>
-      </w:pPr>
-    </w:p>
-    <w:p>
-      <w:pPr>
-        <w:tabs>
-          <w:tab w:val="left" w:pos="2053"/>
-        </w:tabs>
-      </w:pPr>
+      <w:r>
+        <w:t xml:space="preserve"> cluster 1 in the </w:t>
+      </w:r>
+      <w:r>
+        <w:t xml:space="preserve">hierarchal </w:t>
+      </w:r>
+      <w:r>
+        <w:t xml:space="preserve">and cluster 5 in the </w:t>
+      </w:r>
       <w:proofErr w:type="spellStart"/>
       <w:r>
+        <w:t>kmeans</w:t>
+      </w:r>
+      <w:proofErr w:type="spellEnd"/>
+      <w:r>
+        <w:t xml:space="preserve"> is similar where they have the same top 4 words.</w:t>
+      </w:r>
+    </w:p>
+    <w:p>
+      <w:pPr>
+        <w:tabs>
+          <w:tab w:val="left" w:pos="2053"/>
+        </w:tabs>
+      </w:pPr>
+      <w:r>
+        <w:t xml:space="preserve">cluster </w:t>
+      </w:r>
+      <w:r>
+        <w:t>6</w:t>
+      </w:r>
+      <w:r>
+        <w:t xml:space="preserve"> in the hierarchal and cluster </w:t>
+      </w:r>
+      <w:r>
+        <w:t>1</w:t>
+      </w:r>
+      <w:r>
+        <w:t xml:space="preserve"> in the </w:t>
+      </w:r>
+      <w:proofErr w:type="spellStart"/>
+      <w:r>
+        <w:t>kmeans</w:t>
+      </w:r>
+      <w:proofErr w:type="spellEnd"/>
+      <w:r>
+        <w:t xml:space="preserve"> is similar where they have the same top 4 words.</w:t>
+      </w:r>
+      <w:r>
+        <w:t xml:space="preserve"> </w:t>
+      </w:r>
+      <w:proofErr w:type="gramStart"/>
+      <w:r>
+        <w:t>Yes</w:t>
+      </w:r>
+      <w:proofErr w:type="gramEnd"/>
+      <w:r>
+        <w:t xml:space="preserve"> there are similarities between clusters such as the examples I provided above.</w:t>
+      </w:r>
+    </w:p>
+    <w:p>
+      <w:pPr>
+        <w:tabs>
+          <w:tab w:val="left" w:pos="2053"/>
+        </w:tabs>
+      </w:pPr>
+    </w:p>
+    <w:p>
+      <w:pPr>
+        <w:tabs>
+          <w:tab w:val="left" w:pos="2053"/>
+        </w:tabs>
+      </w:pPr>
+      <w:proofErr w:type="spellStart"/>
+      <w:r>
         <w:t>Kmcluster</w:t>
       </w:r>
       <w:proofErr w:type="spellEnd"/>
@@ -848,43 +945,6 @@
           <w:tab w:val="left" w:pos="2053"/>
         </w:tabs>
       </w:pPr>
-      <w:r>
-        <w:drawing>
-          <wp:inline distT="0" distB="0" distL="0" distR="0" wp14:anchorId="14AD2209" wp14:editId="77ED33D6">
-            <wp:extent cx="5943600" cy="940435"/>
-            <wp:effectExtent l="0" t="0" r="0" b="0"/>
-            <wp:docPr id="10" name="Picture 10" descr="Text, letter&#10;&#10;Description automatically generated"/>
-            <wp:cNvGraphicFramePr>
-              <a:graphicFrameLocks xmlns:a="http://schemas.openxmlformats.org/drawingml/2006/main" noChangeAspect="1"/>
-            </wp:cNvGraphicFramePr>
-            <a:graphic xmlns:a="http://schemas.openxmlformats.org/drawingml/2006/main">
-              <a:graphicData uri="http://schemas.openxmlformats.org/drawingml/2006/picture">
-                <pic:pic xmlns:pic="http://schemas.openxmlformats.org/drawingml/2006/picture">
-                  <pic:nvPicPr>
-                    <pic:cNvPr id="10" name="Picture 10" descr="Text, letter&#10;&#10;Description automatically generated"/>
-                    <pic:cNvPicPr/>
-                  </pic:nvPicPr>
-                  <pic:blipFill>
-                    <a:blip r:embed="rId14"/>
-                    <a:stretch>
-                      <a:fillRect/>
-                    </a:stretch>
-                  </pic:blipFill>
-                  <pic:spPr>
-                    <a:xfrm>
-                      <a:off x="0" y="0"/>
-                      <a:ext cx="5943600" cy="940435"/>
-                    </a:xfrm>
-                    <a:prstGeom prst="rect">
-                      <a:avLst/>
-                    </a:prstGeom>
-                  </pic:spPr>
-                </pic:pic>
-              </a:graphicData>
-            </a:graphic>
-          </wp:inline>
-        </w:drawing>
-      </w:r>
     </w:p>
     <w:p>
       <w:pPr>
@@ -909,7 +969,7 @@
                     <pic:cNvPicPr/>
                   </pic:nvPicPr>
                   <pic:blipFill>
-                    <a:blip r:embed="rId15"/>
+                    <a:blip r:embed="rId14"/>
                     <a:stretch>
                       <a:fillRect/>
                     </a:stretch>
@@ -977,7 +1037,7 @@
                     <pic:cNvPicPr/>
                   </pic:nvPicPr>
                   <pic:blipFill>
-                    <a:blip r:embed="rId16"/>
+                    <a:blip r:embed="rId15"/>
                     <a:stretch>
                       <a:fillRect/>
                     </a:stretch>
@@ -1038,7 +1098,7 @@
                     <pic:cNvPicPr/>
                   </pic:nvPicPr>
                   <pic:blipFill>
-                    <a:blip r:embed="rId17"/>
+                    <a:blip r:embed="rId16"/>
                     <a:stretch>
                       <a:fillRect/>
                     </a:stretch>
@@ -1073,6 +1133,7 @@
         </w:tabs>
       </w:pPr>
       <w:r>
+        <w:lastRenderedPageBreak/>
         <w:t>Kmcluster4:</w:t>
       </w:r>
     </w:p>
@@ -1083,7 +1144,6 @@
         </w:tabs>
       </w:pPr>
       <w:r>
-        <w:lastRenderedPageBreak/>
         <w:drawing>
           <wp:inline distT="0" distB="0" distL="0" distR="0" wp14:anchorId="0AE5BB65" wp14:editId="2C448344">
             <wp:extent cx="5943600" cy="909320"/>
@@ -1100,7 +1160,7 @@
                     <pic:cNvPicPr/>
                   </pic:nvPicPr>
                   <pic:blipFill>
-                    <a:blip r:embed="rId18"/>
+                    <a:blip r:embed="rId17"/>
                     <a:stretch>
                       <a:fillRect/>
                     </a:stretch>
@@ -1143,6 +1203,66 @@
             <wp:extent cx="5943600" cy="676910"/>
             <wp:effectExtent l="0" t="0" r="0" b="0"/>
             <wp:docPr id="15" name="Picture 15"/>
+            <wp:cNvGraphicFramePr>
+              <a:graphicFrameLocks xmlns:a="http://schemas.openxmlformats.org/drawingml/2006/main" noChangeAspect="1"/>
+            </wp:cNvGraphicFramePr>
+            <a:graphic xmlns:a="http://schemas.openxmlformats.org/drawingml/2006/main">
+              <a:graphicData uri="http://schemas.openxmlformats.org/drawingml/2006/picture">
+                <pic:pic xmlns:pic="http://schemas.openxmlformats.org/drawingml/2006/picture">
+                  <pic:nvPicPr>
+                    <pic:cNvPr id="1" name=""/>
+                    <pic:cNvPicPr/>
+                  </pic:nvPicPr>
+                  <pic:blipFill>
+                    <a:blip r:embed="rId18"/>
+                    <a:stretch>
+                      <a:fillRect/>
+                    </a:stretch>
+                  </pic:blipFill>
+                  <pic:spPr>
+                    <a:xfrm>
+                      <a:off x="0" y="0"/>
+                      <a:ext cx="5943600" cy="676910"/>
+                    </a:xfrm>
+                    <a:prstGeom prst="rect">
+                      <a:avLst/>
+                    </a:prstGeom>
+                  </pic:spPr>
+                </pic:pic>
+              </a:graphicData>
+            </a:graphic>
+          </wp:inline>
+        </w:drawing>
+      </w:r>
+    </w:p>
+    <w:p>
+      <w:pPr>
+        <w:tabs>
+          <w:tab w:val="left" w:pos="2053"/>
+        </w:tabs>
+      </w:pPr>
+      <w:r>
+        <w:t>Kmcluster</w:t>
+      </w:r>
+      <w:r>
+        <w:t>6</w:t>
+      </w:r>
+      <w:r>
+        <w:t>:</w:t>
+      </w:r>
+    </w:p>
+    <w:p>
+      <w:pPr>
+        <w:tabs>
+          <w:tab w:val="left" w:pos="2053"/>
+        </w:tabs>
+      </w:pPr>
+      <w:r>
+        <w:drawing>
+          <wp:inline distT="0" distB="0" distL="0" distR="0" wp14:anchorId="1D05A065" wp14:editId="3CE5A395">
+            <wp:extent cx="5943600" cy="635635"/>
+            <wp:effectExtent l="0" t="0" r="0" b="0"/>
+            <wp:docPr id="16" name="Picture 16"/>
             <wp:cNvGraphicFramePr>
               <a:graphicFrameLocks xmlns:a="http://schemas.openxmlformats.org/drawingml/2006/main" noChangeAspect="1"/>
             </wp:cNvGraphicFramePr>
@@ -1162,66 +1282,6 @@
                   <pic:spPr>
                     <a:xfrm>
                       <a:off x="0" y="0"/>
-                      <a:ext cx="5943600" cy="676910"/>
-                    </a:xfrm>
-                    <a:prstGeom prst="rect">
-                      <a:avLst/>
-                    </a:prstGeom>
-                  </pic:spPr>
-                </pic:pic>
-              </a:graphicData>
-            </a:graphic>
-          </wp:inline>
-        </w:drawing>
-      </w:r>
-    </w:p>
-    <w:p>
-      <w:pPr>
-        <w:tabs>
-          <w:tab w:val="left" w:pos="2053"/>
-        </w:tabs>
-      </w:pPr>
-      <w:r>
-        <w:t>Kmcluster</w:t>
-      </w:r>
-      <w:r>
-        <w:t>6</w:t>
-      </w:r>
-      <w:r>
-        <w:t>:</w:t>
-      </w:r>
-    </w:p>
-    <w:p>
-      <w:pPr>
-        <w:tabs>
-          <w:tab w:val="left" w:pos="2053"/>
-        </w:tabs>
-      </w:pPr>
-      <w:r>
-        <w:drawing>
-          <wp:inline distT="0" distB="0" distL="0" distR="0" wp14:anchorId="1D05A065" wp14:editId="3CE5A395">
-            <wp:extent cx="5943600" cy="635635"/>
-            <wp:effectExtent l="0" t="0" r="0" b="0"/>
-            <wp:docPr id="16" name="Picture 16"/>
-            <wp:cNvGraphicFramePr>
-              <a:graphicFrameLocks xmlns:a="http://schemas.openxmlformats.org/drawingml/2006/main" noChangeAspect="1"/>
-            </wp:cNvGraphicFramePr>
-            <a:graphic xmlns:a="http://schemas.openxmlformats.org/drawingml/2006/main">
-              <a:graphicData uri="http://schemas.openxmlformats.org/drawingml/2006/picture">
-                <pic:pic xmlns:pic="http://schemas.openxmlformats.org/drawingml/2006/picture">
-                  <pic:nvPicPr>
-                    <pic:cNvPr id="1" name=""/>
-                    <pic:cNvPicPr/>
-                  </pic:nvPicPr>
-                  <pic:blipFill>
-                    <a:blip r:embed="rId20"/>
-                    <a:stretch>
-                      <a:fillRect/>
-                    </a:stretch>
-                  </pic:blipFill>
-                  <pic:spPr>
-                    <a:xfrm>
-                      <a:off x="0" y="0"/>
                       <a:ext cx="5943600" cy="635635"/>
                     </a:xfrm>
                     <a:prstGeom prst="rect">
@@ -1273,6 +1333,17 @@
       </w:pPr>
       <w:r>
         <w:t xml:space="preserve">The results </w:t>
+      </w:r>
+      <w:r>
+        <w:t xml:space="preserve">are similar between the 2 sections this might be </w:t>
+      </w:r>
+      <w:proofErr w:type="gramStart"/>
+      <w:r>
+        <w:t>due to the fact that</w:t>
+      </w:r>
+      <w:proofErr w:type="gramEnd"/>
+      <w:r>
+        <w:t xml:space="preserve"> the cluster size difference between the 2 sections is small. I do not have direct preference in cluster size.</w:t>
       </w:r>
     </w:p>
     <w:p>
@@ -1464,7 +1535,7 @@
                     <pic:cNvPicPr/>
                   </pic:nvPicPr>
                   <pic:blipFill>
-                    <a:blip r:embed="rId21"/>
+                    <a:blip r:embed="rId20"/>
                     <a:stretch>
                       <a:fillRect/>
                     </a:stretch>
@@ -1500,6 +1571,254 @@
       </w:pPr>
     </w:p>
     <w:p>
+      <w:r>
+        <w:t xml:space="preserve">hierarchical </w:t>
+      </w:r>
+      <w:r>
+        <w:t>c</w:t>
+      </w:r>
+      <w:r>
+        <w:t xml:space="preserve">luster </w:t>
+      </w:r>
+      <w:r>
+        <w:t>1</w:t>
+      </w:r>
+      <w:r>
+        <w:t>:</w:t>
+      </w:r>
+    </w:p>
+    <w:p>
+      <w:pPr>
+        <w:tabs>
+          <w:tab w:val="left" w:pos="2053"/>
+        </w:tabs>
+      </w:pPr>
+    </w:p>
+    <w:p>
+      <w:pPr>
+        <w:tabs>
+          <w:tab w:val="left" w:pos="2053"/>
+        </w:tabs>
+      </w:pPr>
+      <w:r>
+        <w:drawing>
+          <wp:inline distT="0" distB="0" distL="0" distR="0" wp14:anchorId="14E6A807" wp14:editId="190B8540">
+            <wp:extent cx="5943600" cy="688975"/>
+            <wp:effectExtent l="0" t="0" r="0" b="0"/>
+            <wp:docPr id="42" name="Picture 42"/>
+            <wp:cNvGraphicFramePr>
+              <a:graphicFrameLocks xmlns:a="http://schemas.openxmlformats.org/drawingml/2006/main" noChangeAspect="1"/>
+            </wp:cNvGraphicFramePr>
+            <a:graphic xmlns:a="http://schemas.openxmlformats.org/drawingml/2006/main">
+              <a:graphicData uri="http://schemas.openxmlformats.org/drawingml/2006/picture">
+                <pic:pic xmlns:pic="http://schemas.openxmlformats.org/drawingml/2006/picture">
+                  <pic:nvPicPr>
+                    <pic:cNvPr id="1" name=""/>
+                    <pic:cNvPicPr/>
+                  </pic:nvPicPr>
+                  <pic:blipFill>
+                    <a:blip r:embed="rId21"/>
+                    <a:stretch>
+                      <a:fillRect/>
+                    </a:stretch>
+                  </pic:blipFill>
+                  <pic:spPr>
+                    <a:xfrm>
+                      <a:off x="0" y="0"/>
+                      <a:ext cx="5943600" cy="688975"/>
+                    </a:xfrm>
+                    <a:prstGeom prst="rect">
+                      <a:avLst/>
+                    </a:prstGeom>
+                  </pic:spPr>
+                </pic:pic>
+              </a:graphicData>
+            </a:graphic>
+          </wp:inline>
+        </w:drawing>
+      </w:r>
+    </w:p>
+    <w:p>
+      <w:pPr>
+        <w:tabs>
+          <w:tab w:val="left" w:pos="2053"/>
+        </w:tabs>
+      </w:pPr>
+    </w:p>
+    <w:p>
+      <w:r>
+        <w:t xml:space="preserve">hierarchical cluster </w:t>
+      </w:r>
+      <w:r>
+        <w:t>2</w:t>
+      </w:r>
+      <w:r>
+        <w:t>:</w:t>
+      </w:r>
+    </w:p>
+    <w:p>
+      <w:pPr>
+        <w:tabs>
+          <w:tab w:val="left" w:pos="2053"/>
+        </w:tabs>
+      </w:pPr>
+      <w:r>
+        <w:lastRenderedPageBreak/>
+        <w:drawing>
+          <wp:inline distT="0" distB="0" distL="0" distR="0" wp14:anchorId="712FE422" wp14:editId="3767BC2F">
+            <wp:extent cx="5943600" cy="1158240"/>
+            <wp:effectExtent l="0" t="0" r="0" b="0"/>
+            <wp:docPr id="43" name="Picture 43" descr="Text&#10;&#10;Description automatically generated"/>
+            <wp:cNvGraphicFramePr>
+              <a:graphicFrameLocks xmlns:a="http://schemas.openxmlformats.org/drawingml/2006/main" noChangeAspect="1"/>
+            </wp:cNvGraphicFramePr>
+            <a:graphic xmlns:a="http://schemas.openxmlformats.org/drawingml/2006/main">
+              <a:graphicData uri="http://schemas.openxmlformats.org/drawingml/2006/picture">
+                <pic:pic xmlns:pic="http://schemas.openxmlformats.org/drawingml/2006/picture">
+                  <pic:nvPicPr>
+                    <pic:cNvPr id="43" name="Picture 43" descr="Text&#10;&#10;Description automatically generated"/>
+                    <pic:cNvPicPr/>
+                  </pic:nvPicPr>
+                  <pic:blipFill>
+                    <a:blip r:embed="rId22"/>
+                    <a:stretch>
+                      <a:fillRect/>
+                    </a:stretch>
+                  </pic:blipFill>
+                  <pic:spPr>
+                    <a:xfrm>
+                      <a:off x="0" y="0"/>
+                      <a:ext cx="5943600" cy="1158240"/>
+                    </a:xfrm>
+                    <a:prstGeom prst="rect">
+                      <a:avLst/>
+                    </a:prstGeom>
+                  </pic:spPr>
+                </pic:pic>
+              </a:graphicData>
+            </a:graphic>
+          </wp:inline>
+        </w:drawing>
+      </w:r>
+    </w:p>
+    <w:p>
+      <w:r>
+        <w:t xml:space="preserve">hierarchical cluster </w:t>
+      </w:r>
+      <w:r>
+        <w:t>3</w:t>
+      </w:r>
+      <w:r>
+        <w:t>:</w:t>
+      </w:r>
+    </w:p>
+    <w:p>
+      <w:pPr>
+        <w:tabs>
+          <w:tab w:val="left" w:pos="2053"/>
+        </w:tabs>
+      </w:pPr>
+      <w:r>
+        <w:drawing>
+          <wp:inline distT="0" distB="0" distL="0" distR="0" wp14:anchorId="672345FC" wp14:editId="4F40D593">
+            <wp:extent cx="5588000" cy="927100"/>
+            <wp:effectExtent l="0" t="0" r="0" b="0"/>
+            <wp:docPr id="44" name="Picture 44" descr="Text&#10;&#10;Description automatically generated"/>
+            <wp:cNvGraphicFramePr>
+              <a:graphicFrameLocks xmlns:a="http://schemas.openxmlformats.org/drawingml/2006/main" noChangeAspect="1"/>
+            </wp:cNvGraphicFramePr>
+            <a:graphic xmlns:a="http://schemas.openxmlformats.org/drawingml/2006/main">
+              <a:graphicData uri="http://schemas.openxmlformats.org/drawingml/2006/picture">
+                <pic:pic xmlns:pic="http://schemas.openxmlformats.org/drawingml/2006/picture">
+                  <pic:nvPicPr>
+                    <pic:cNvPr id="44" name="Picture 44" descr="Text&#10;&#10;Description automatically generated"/>
+                    <pic:cNvPicPr/>
+                  </pic:nvPicPr>
+                  <pic:blipFill>
+                    <a:blip r:embed="rId23"/>
+                    <a:stretch>
+                      <a:fillRect/>
+                    </a:stretch>
+                  </pic:blipFill>
+                  <pic:spPr>
+                    <a:xfrm>
+                      <a:off x="0" y="0"/>
+                      <a:ext cx="5588000" cy="927100"/>
+                    </a:xfrm>
+                    <a:prstGeom prst="rect">
+                      <a:avLst/>
+                    </a:prstGeom>
+                  </pic:spPr>
+                </pic:pic>
+              </a:graphicData>
+            </a:graphic>
+          </wp:inline>
+        </w:drawing>
+      </w:r>
+    </w:p>
+    <w:p>
+      <w:r>
+        <w:t xml:space="preserve">hierarchical cluster </w:t>
+      </w:r>
+      <w:r>
+        <w:t>4</w:t>
+      </w:r>
+      <w:r>
+        <w:t>:</w:t>
+      </w:r>
+    </w:p>
+    <w:p>
+      <w:pPr>
+        <w:tabs>
+          <w:tab w:val="left" w:pos="2053"/>
+        </w:tabs>
+      </w:pPr>
+      <w:r>
+        <w:drawing>
+          <wp:inline distT="0" distB="0" distL="0" distR="0" wp14:anchorId="5DC9FFA7" wp14:editId="52EE3C04">
+            <wp:extent cx="5943600" cy="702310"/>
+            <wp:effectExtent l="0" t="0" r="0" b="0"/>
+            <wp:docPr id="45" name="Picture 45"/>
+            <wp:cNvGraphicFramePr>
+              <a:graphicFrameLocks xmlns:a="http://schemas.openxmlformats.org/drawingml/2006/main" noChangeAspect="1"/>
+            </wp:cNvGraphicFramePr>
+            <a:graphic xmlns:a="http://schemas.openxmlformats.org/drawingml/2006/main">
+              <a:graphicData uri="http://schemas.openxmlformats.org/drawingml/2006/picture">
+                <pic:pic xmlns:pic="http://schemas.openxmlformats.org/drawingml/2006/picture">
+                  <pic:nvPicPr>
+                    <pic:cNvPr id="1" name=""/>
+                    <pic:cNvPicPr/>
+                  </pic:nvPicPr>
+                  <pic:blipFill>
+                    <a:blip r:embed="rId24"/>
+                    <a:stretch>
+                      <a:fillRect/>
+                    </a:stretch>
+                  </pic:blipFill>
+                  <pic:spPr>
+                    <a:xfrm>
+                      <a:off x="0" y="0"/>
+                      <a:ext cx="5943600" cy="702310"/>
+                    </a:xfrm>
+                    <a:prstGeom prst="rect">
+                      <a:avLst/>
+                    </a:prstGeom>
+                  </pic:spPr>
+                </pic:pic>
+              </a:graphicData>
+            </a:graphic>
+          </wp:inline>
+        </w:drawing>
+      </w:r>
+    </w:p>
+    <w:p>
+      <w:pPr>
+        <w:tabs>
+          <w:tab w:val="left" w:pos="2053"/>
+        </w:tabs>
+      </w:pPr>
+    </w:p>
+    <w:p>
       <w:pPr>
         <w:tabs>
           <w:tab w:val="left" w:pos="2053"/>
@@ -1550,7 +1869,7 @@
                     <pic:cNvPicPr/>
                   </pic:nvPicPr>
                   <pic:blipFill>
-                    <a:blip r:embed="rId22"/>
+                    <a:blip r:embed="rId25"/>
                     <a:stretch>
                       <a:fillRect/>
                     </a:stretch>
@@ -1577,80 +1896,21 @@
           <w:tab w:val="left" w:pos="2053"/>
         </w:tabs>
       </w:pPr>
-      <w:r>
-        <w:t>#############################################################################</w:t>
-      </w:r>
-    </w:p>
-    <w:p>
-      <w:pPr>
-        <w:tabs>
-          <w:tab w:val="left" w:pos="2053"/>
-        </w:tabs>
-      </w:pPr>
-      <w:r>
-        <w:t>Q2)</w:t>
-      </w:r>
-    </w:p>
-    <w:p>
-      <w:pPr>
-        <w:tabs>
-          <w:tab w:val="left" w:pos="2053"/>
-        </w:tabs>
-      </w:pPr>
-    </w:p>
-    <w:p>
-      <w:pPr>
-        <w:tabs>
-          <w:tab w:val="left" w:pos="2053"/>
-        </w:tabs>
-      </w:pPr>
-    </w:p>
-    <w:p>
-      <w:pPr>
-        <w:tabs>
-          <w:tab w:val="left" w:pos="2053"/>
-        </w:tabs>
-      </w:pPr>
-      <w:r>
-        <w:lastRenderedPageBreak/>
-        <w:t>Q2</w:t>
-      </w:r>
-      <w:r>
-        <w:t>.a.i</w:t>
-      </w:r>
-      <w:r>
-        <w:t>)</w:t>
-      </w:r>
-      <w:r>
-        <w:t xml:space="preserve"> The reason it is important to normalize data in </w:t>
-      </w:r>
-    </w:p>
-    <w:p>
-      <w:pPr>
-        <w:tabs>
-          <w:tab w:val="left" w:pos="2053"/>
-        </w:tabs>
-      </w:pPr>
-    </w:p>
-    <w:p>
-      <w:pPr>
-        <w:tabs>
-          <w:tab w:val="left" w:pos="2053"/>
-        </w:tabs>
-      </w:pPr>
-      <w:r>
-        <w:t>Q2.</w:t>
-      </w:r>
-      <w:proofErr w:type="gramStart"/>
-      <w:r>
-        <w:t>a.i</w:t>
-      </w:r>
-      <w:r>
-        <w:t>i</w:t>
-      </w:r>
-      <w:proofErr w:type="gramEnd"/>
-      <w:r>
-        <w:t>)</w:t>
+    </w:p>
+    <w:p>
+      <w:pPr>
+        <w:tabs>
+          <w:tab w:val="left" w:pos="2053"/>
+        </w:tabs>
+      </w:pPr>
+      <w:r>
+        <w:t>Kmcluster</w:t>
+      </w:r>
+      <w:r>
+        <w:t>1</w:t>
+      </w:r>
+      <w:r>
+        <w:t>:</w:t>
       </w:r>
     </w:p>
     <w:p>
@@ -1661,10 +1921,10 @@
       </w:pPr>
       <w:r>
         <w:drawing>
-          <wp:inline distT="0" distB="0" distL="0" distR="0" wp14:anchorId="0675FA90" wp14:editId="0D037385">
-            <wp:extent cx="4132907" cy="2964124"/>
-            <wp:effectExtent l="0" t="0" r="0" b="0"/>
-            <wp:docPr id="40" name="Picture 40" descr="Table&#10;&#10;Description automatically generated"/>
+          <wp:inline distT="0" distB="0" distL="0" distR="0" wp14:anchorId="243FF154" wp14:editId="221F6104">
+            <wp:extent cx="5943600" cy="988695"/>
+            <wp:effectExtent l="0" t="0" r="0" b="1905"/>
+            <wp:docPr id="48" name="Picture 48" descr="Letter&#10;&#10;Description automatically generated with medium confidence"/>
             <wp:cNvGraphicFramePr>
               <a:graphicFrameLocks xmlns:a="http://schemas.openxmlformats.org/drawingml/2006/main" noChangeAspect="1"/>
             </wp:cNvGraphicFramePr>
@@ -1672,454 +1932,7 @@
               <a:graphicData uri="http://schemas.openxmlformats.org/drawingml/2006/picture">
                 <pic:pic xmlns:pic="http://schemas.openxmlformats.org/drawingml/2006/picture">
                   <pic:nvPicPr>
-                    <pic:cNvPr id="40" name="Picture 40" descr="Table&#10;&#10;Description automatically generated"/>
-                    <pic:cNvPicPr/>
-                  </pic:nvPicPr>
-                  <pic:blipFill>
-                    <a:blip r:embed="rId23"/>
-                    <a:stretch>
-                      <a:fillRect/>
-                    </a:stretch>
-                  </pic:blipFill>
-                  <pic:spPr>
-                    <a:xfrm>
-                      <a:off x="0" y="0"/>
-                      <a:ext cx="4141498" cy="2970285"/>
-                    </a:xfrm>
-                    <a:prstGeom prst="rect">
-                      <a:avLst/>
-                    </a:prstGeom>
-                  </pic:spPr>
-                </pic:pic>
-              </a:graphicData>
-            </a:graphic>
-          </wp:inline>
-        </w:drawing>
-      </w:r>
-    </w:p>
-    <w:p>
-      <w:pPr>
-        <w:tabs>
-          <w:tab w:val="left" w:pos="2053"/>
-        </w:tabs>
-      </w:pPr>
-    </w:p>
-    <w:p>
-      <w:pPr>
-        <w:tabs>
-          <w:tab w:val="left" w:pos="2053"/>
-        </w:tabs>
-      </w:pPr>
-      <w:r>
-        <w:t>Q2.</w:t>
-      </w:r>
-      <w:r>
-        <w:t>b</w:t>
-      </w:r>
-      <w:r>
-        <w:t>.i)</w:t>
-      </w:r>
-    </w:p>
-    <w:p>
-      <w:pPr>
-        <w:tabs>
-          <w:tab w:val="left" w:pos="2053"/>
-        </w:tabs>
-      </w:pPr>
-      <w:r>
-        <w:drawing>
-          <wp:inline distT="0" distB="0" distL="0" distR="0" wp14:anchorId="43C9E7BA" wp14:editId="33CB90EE">
-            <wp:extent cx="4419600" cy="2717800"/>
-            <wp:effectExtent l="0" t="0" r="0" b="0"/>
-            <wp:docPr id="41" name="Picture 41" descr="Table&#10;&#10;Description automatically generated"/>
-            <wp:cNvGraphicFramePr>
-              <a:graphicFrameLocks xmlns:a="http://schemas.openxmlformats.org/drawingml/2006/main" noChangeAspect="1"/>
-            </wp:cNvGraphicFramePr>
-            <a:graphic xmlns:a="http://schemas.openxmlformats.org/drawingml/2006/main">
-              <a:graphicData uri="http://schemas.openxmlformats.org/drawingml/2006/picture">
-                <pic:pic xmlns:pic="http://schemas.openxmlformats.org/drawingml/2006/picture">
-                  <pic:nvPicPr>
-                    <pic:cNvPr id="41" name="Picture 41" descr="Table&#10;&#10;Description automatically generated"/>
-                    <pic:cNvPicPr/>
-                  </pic:nvPicPr>
-                  <pic:blipFill>
-                    <a:blip r:embed="rId24"/>
-                    <a:stretch>
-                      <a:fillRect/>
-                    </a:stretch>
-                  </pic:blipFill>
-                  <pic:spPr>
-                    <a:xfrm>
-                      <a:off x="0" y="0"/>
-                      <a:ext cx="4419600" cy="2717800"/>
-                    </a:xfrm>
-                    <a:prstGeom prst="rect">
-                      <a:avLst/>
-                    </a:prstGeom>
-                  </pic:spPr>
-                </pic:pic>
-              </a:graphicData>
-            </a:graphic>
-          </wp:inline>
-        </w:drawing>
-      </w:r>
-    </w:p>
-    <w:p>
-      <w:pPr>
-        <w:tabs>
-          <w:tab w:val="left" w:pos="2053"/>
-        </w:tabs>
-      </w:pPr>
-    </w:p>
-    <w:p>
-      <w:pPr>
-        <w:tabs>
-          <w:tab w:val="left" w:pos="2053"/>
-        </w:tabs>
-      </w:pPr>
-      <w:r>
-        <w:t>Q2.</w:t>
-      </w:r>
-      <w:proofErr w:type="gramStart"/>
-      <w:r>
-        <w:t>b.i</w:t>
-      </w:r>
-      <w:r>
-        <w:t>i</w:t>
-      </w:r>
-      <w:proofErr w:type="gramEnd"/>
-      <w:r>
-        <w:t>)</w:t>
-      </w:r>
-    </w:p>
-    <w:p>
-      <w:pPr>
-        <w:tabs>
-          <w:tab w:val="left" w:pos="2053"/>
-        </w:tabs>
-      </w:pPr>
-    </w:p>
-    <w:p>
-      <w:pPr>
-        <w:tabs>
-          <w:tab w:val="left" w:pos="2053"/>
-        </w:tabs>
-      </w:pPr>
-      <w:r>
-        <w:t>Q2.b.i</w:t>
-      </w:r>
-      <w:r>
-        <w:t>ii</w:t>
-      </w:r>
-      <w:r>
-        <w:t>)</w:t>
-      </w:r>
-    </w:p>
-    <w:p>
-      <w:pPr>
-        <w:tabs>
-          <w:tab w:val="left" w:pos="2053"/>
-        </w:tabs>
-      </w:pPr>
-      <w:r>
-        <w:t>Q2.</w:t>
-      </w:r>
-      <w:proofErr w:type="gramStart"/>
-      <w:r>
-        <w:t>b.i</w:t>
-      </w:r>
-      <w:r>
-        <w:t>v</w:t>
-      </w:r>
-      <w:proofErr w:type="gramEnd"/>
-      <w:r>
-        <w:t>)</w:t>
-      </w:r>
-    </w:p>
-    <w:p>
-      <w:pPr>
-        <w:tabs>
-          <w:tab w:val="left" w:pos="2053"/>
-        </w:tabs>
-      </w:pPr>
-    </w:p>
-    <w:p>
-      <w:pPr>
-        <w:tabs>
-          <w:tab w:val="left" w:pos="2053"/>
-        </w:tabs>
-      </w:pPr>
-      <w:r>
-        <w:t>Q2.</w:t>
-      </w:r>
-      <w:r>
-        <w:t>c.i)</w:t>
-      </w:r>
-    </w:p>
-    <w:p>
-      <w:pPr>
-        <w:tabs>
-          <w:tab w:val="left" w:pos="2053"/>
-        </w:tabs>
-      </w:pPr>
-    </w:p>
-    <w:p>
-      <w:pPr>
-        <w:tabs>
-          <w:tab w:val="left" w:pos="2053"/>
-        </w:tabs>
-      </w:pPr>
-      <w:r>
-        <w:lastRenderedPageBreak/>
-        <w:t>Q2.</w:t>
-      </w:r>
-      <w:proofErr w:type="gramStart"/>
-      <w:r>
-        <w:t>c.i</w:t>
-      </w:r>
-      <w:r>
-        <w:t>i</w:t>
-      </w:r>
-      <w:proofErr w:type="gramEnd"/>
-      <w:r>
-        <w:t>)</w:t>
-      </w:r>
-    </w:p>
-    <w:p>
-      <w:pPr>
-        <w:tabs>
-          <w:tab w:val="left" w:pos="2053"/>
-        </w:tabs>
-      </w:pPr>
-    </w:p>
-    <w:p>
-      <w:pPr>
-        <w:tabs>
-          <w:tab w:val="left" w:pos="2053"/>
-        </w:tabs>
-      </w:pPr>
-      <w:r>
-        <w:t>Q2.c.i</w:t>
-      </w:r>
-      <w:r>
-        <w:t>ii</w:t>
-      </w:r>
-      <w:r>
-        <w:t>)</w:t>
-      </w:r>
-    </w:p>
-    <w:p>
-      <w:pPr>
-        <w:tabs>
-          <w:tab w:val="left" w:pos="2053"/>
-        </w:tabs>
-      </w:pPr>
-    </w:p>
-    <w:p>
-      <w:pPr>
-        <w:tabs>
-          <w:tab w:val="left" w:pos="2053"/>
-        </w:tabs>
-      </w:pPr>
-    </w:p>
-    <w:p>
-      <w:pPr>
-        <w:tabs>
-          <w:tab w:val="left" w:pos="2053"/>
-        </w:tabs>
-      </w:pPr>
-    </w:p>
-    <w:p>
-      <w:pPr>
-        <w:tabs>
-          <w:tab w:val="left" w:pos="2053"/>
-        </w:tabs>
-      </w:pPr>
-    </w:p>
-    <w:p>
-      <w:pPr>
-        <w:tabs>
-          <w:tab w:val="left" w:pos="2053"/>
-        </w:tabs>
-      </w:pPr>
-    </w:p>
-    <w:p>
-      <w:pPr>
-        <w:tabs>
-          <w:tab w:val="left" w:pos="2053"/>
-        </w:tabs>
-      </w:pPr>
-    </w:p>
-    <w:p>
-      <w:pPr>
-        <w:tabs>
-          <w:tab w:val="left" w:pos="2053"/>
-        </w:tabs>
-      </w:pPr>
-    </w:p>
-    <w:p>
-      <w:pPr>
-        <w:tabs>
-          <w:tab w:val="left" w:pos="2053"/>
-        </w:tabs>
-      </w:pPr>
-    </w:p>
-    <w:p>
-      <w:pPr>
-        <w:tabs>
-          <w:tab w:val="left" w:pos="2053"/>
-        </w:tabs>
-      </w:pPr>
-    </w:p>
-    <w:p>
-      <w:pPr>
-        <w:tabs>
-          <w:tab w:val="left" w:pos="2053"/>
-        </w:tabs>
-      </w:pPr>
-    </w:p>
-    <w:p>
-      <w:pPr>
-        <w:tabs>
-          <w:tab w:val="left" w:pos="2053"/>
-        </w:tabs>
-      </w:pPr>
-      <w:r>
-        <w:t>#############################################################################</w:t>
-      </w:r>
-    </w:p>
-    <w:p>
-      <w:pPr>
-        <w:tabs>
-          <w:tab w:val="left" w:pos="2053"/>
-        </w:tabs>
-      </w:pPr>
-      <w:r>
-        <w:t>Q3</w:t>
-      </w:r>
-      <w:r>
-        <w:t>)</w:t>
-      </w:r>
-    </w:p>
-    <w:p>
-      <w:pPr>
-        <w:tabs>
-          <w:tab w:val="left" w:pos="2053"/>
-        </w:tabs>
-      </w:pPr>
-    </w:p>
-    <w:p>
-      <w:pPr>
-        <w:tabs>
-          <w:tab w:val="left" w:pos="2053"/>
-        </w:tabs>
-      </w:pPr>
-    </w:p>
-    <w:p>
-      <w:pPr>
-        <w:tabs>
-          <w:tab w:val="left" w:pos="2053"/>
-        </w:tabs>
-      </w:pPr>
-      <w:r>
-        <w:t>Q3.a)</w:t>
-      </w:r>
-    </w:p>
-    <w:p>
-      <w:pPr>
-        <w:tabs>
-          <w:tab w:val="left" w:pos="2053"/>
-        </w:tabs>
-      </w:pPr>
-      <w:r>
-        <w:t>Q3.a</w:t>
-      </w:r>
-      <w:r>
-        <w:t>.i) The age bracket with the most is 20-24, while the age bracket with the least is 60-65</w:t>
-      </w:r>
-    </w:p>
-    <w:p>
-      <w:pPr>
-        <w:tabs>
-          <w:tab w:val="left" w:pos="2053"/>
-        </w:tabs>
-      </w:pPr>
-    </w:p>
-    <w:p>
-      <w:pPr>
-        <w:tabs>
-          <w:tab w:val="left" w:pos="2053"/>
-        </w:tabs>
-      </w:pPr>
-      <w:r>
-        <w:drawing>
-          <wp:inline distT="0" distB="0" distL="0" distR="0" wp14:anchorId="3140619F" wp14:editId="565FE0A0">
-            <wp:extent cx="3089143" cy="2723792"/>
-            <wp:effectExtent l="0" t="0" r="0" b="0"/>
-            <wp:docPr id="17" name="Picture 17" descr="Chart, histogram&#10;&#10;Description automatically generated"/>
-            <wp:cNvGraphicFramePr>
-              <a:graphicFrameLocks xmlns:a="http://schemas.openxmlformats.org/drawingml/2006/main" noChangeAspect="1"/>
-            </wp:cNvGraphicFramePr>
-            <a:graphic xmlns:a="http://schemas.openxmlformats.org/drawingml/2006/main">
-              <a:graphicData uri="http://schemas.openxmlformats.org/drawingml/2006/picture">
-                <pic:pic xmlns:pic="http://schemas.openxmlformats.org/drawingml/2006/picture">
-                  <pic:nvPicPr>
-                    <pic:cNvPr id="17" name="Picture 17" descr="Chart, histogram&#10;&#10;Description automatically generated"/>
-                    <pic:cNvPicPr/>
-                  </pic:nvPicPr>
-                  <pic:blipFill>
-                    <a:blip r:embed="rId25"/>
-                    <a:stretch>
-                      <a:fillRect/>
-                    </a:stretch>
-                  </pic:blipFill>
-                  <pic:spPr>
-                    <a:xfrm>
-                      <a:off x="0" y="0"/>
-                      <a:ext cx="3112521" cy="2744405"/>
-                    </a:xfrm>
-                    <a:prstGeom prst="rect">
-                      <a:avLst/>
-                    </a:prstGeom>
-                  </pic:spPr>
-                </pic:pic>
-              </a:graphicData>
-            </a:graphic>
-          </wp:inline>
-        </w:drawing>
-      </w:r>
-    </w:p>
-    <w:p>
-      <w:pPr>
-        <w:tabs>
-          <w:tab w:val="left" w:pos="2053"/>
-        </w:tabs>
-      </w:pPr>
-      <w:r>
-        <w:t>Default histogram</w:t>
-      </w:r>
-    </w:p>
-    <w:p>
-      <w:pPr>
-        <w:tabs>
-          <w:tab w:val="left" w:pos="2053"/>
-        </w:tabs>
-      </w:pPr>
-      <w:r>
-        <w:lastRenderedPageBreak/>
-        <w:drawing>
-          <wp:inline distT="0" distB="0" distL="0" distR="0" wp14:anchorId="36A03FD6" wp14:editId="2E6A3F40">
-            <wp:extent cx="2717258" cy="2386600"/>
-            <wp:effectExtent l="0" t="0" r="635" b="1270"/>
-            <wp:docPr id="18" name="Picture 18" descr="Chart, histogram&#10;&#10;Description automatically generated"/>
-            <wp:cNvGraphicFramePr>
-              <a:graphicFrameLocks xmlns:a="http://schemas.openxmlformats.org/drawingml/2006/main" noChangeAspect="1"/>
-            </wp:cNvGraphicFramePr>
-            <a:graphic xmlns:a="http://schemas.openxmlformats.org/drawingml/2006/main">
-              <a:graphicData uri="http://schemas.openxmlformats.org/drawingml/2006/picture">
-                <pic:pic xmlns:pic="http://schemas.openxmlformats.org/drawingml/2006/picture">
-                  <pic:nvPicPr>
-                    <pic:cNvPr id="18" name="Picture 18" descr="Chart, histogram&#10;&#10;Description automatically generated"/>
+                    <pic:cNvPr id="48" name="Picture 48" descr="Letter&#10;&#10;Description automatically generated with medium confidence"/>
                     <pic:cNvPicPr/>
                   </pic:nvPicPr>
                   <pic:blipFill>
@@ -2131,7 +1944,7 @@
                   <pic:spPr>
                     <a:xfrm>
                       <a:off x="0" y="0"/>
-                      <a:ext cx="2730120" cy="2397897"/>
+                      <a:ext cx="5943600" cy="988695"/>
                     </a:xfrm>
                     <a:prstGeom prst="rect">
                       <a:avLst/>
@@ -2150,61 +1963,22 @@
           <w:tab w:val="left" w:pos="2053"/>
         </w:tabs>
       </w:pPr>
-      <w:r>
-        <w:t>H</w:t>
-      </w:r>
-      <w:r>
-        <w:t>istogram</w:t>
-      </w:r>
-      <w:r>
-        <w:t xml:space="preserve"> with </w:t>
-      </w:r>
-      <w:proofErr w:type="spellStart"/>
-      <w:r>
-        <w:t>binwidht</w:t>
-      </w:r>
-      <w:proofErr w:type="spellEnd"/>
-      <w:r>
-        <w:t>=5</w:t>
-      </w:r>
-    </w:p>
-    <w:p>
-      <w:pPr>
-        <w:tabs>
-          <w:tab w:val="left" w:pos="2053"/>
-        </w:tabs>
-      </w:pPr>
-    </w:p>
-    <w:p>
-      <w:pPr>
-        <w:tabs>
-          <w:tab w:val="left" w:pos="2053"/>
-        </w:tabs>
-      </w:pPr>
-      <w:r>
-        <w:t>Q3.</w:t>
-      </w:r>
-      <w:proofErr w:type="gramStart"/>
-      <w:r>
-        <w:t>a.i</w:t>
-      </w:r>
-      <w:r>
-        <w:t>i</w:t>
-      </w:r>
-      <w:proofErr w:type="gramEnd"/>
-      <w:r>
-        <w:t>)</w:t>
-      </w:r>
-      <w:r>
-        <w:t xml:space="preserve"> The argument color blue adds a blue outline to the histogram bars</w:t>
-      </w:r>
-    </w:p>
-    <w:p>
-      <w:pPr>
-        <w:tabs>
-          <w:tab w:val="left" w:pos="2053"/>
-        </w:tabs>
-      </w:pPr>
+    </w:p>
+    <w:p>
+      <w:pPr>
+        <w:tabs>
+          <w:tab w:val="left" w:pos="2053"/>
+        </w:tabs>
+      </w:pPr>
+      <w:r>
+        <w:t>Kmcluster</w:t>
+      </w:r>
+      <w:r>
+        <w:t>2</w:t>
+      </w:r>
+      <w:r>
+        <w:t>:</w:t>
+      </w:r>
     </w:p>
     <w:p>
       <w:pPr>
@@ -2214,10 +1988,10 @@
       </w:pPr>
       <w:r>
         <w:drawing>
-          <wp:inline distT="0" distB="0" distL="0" distR="0" wp14:anchorId="2BE42D27" wp14:editId="6357ADEA">
-            <wp:extent cx="2860895" cy="2520705"/>
+          <wp:inline distT="0" distB="0" distL="0" distR="0" wp14:anchorId="53990258" wp14:editId="2FFBD857">
+            <wp:extent cx="5511800" cy="673100"/>
             <wp:effectExtent l="0" t="0" r="0" b="0"/>
-            <wp:docPr id="19" name="Picture 19" descr="Chart, histogram&#10;&#10;Description automatically generated"/>
+            <wp:docPr id="49" name="Picture 49"/>
             <wp:cNvGraphicFramePr>
               <a:graphicFrameLocks xmlns:a="http://schemas.openxmlformats.org/drawingml/2006/main" noChangeAspect="1"/>
             </wp:cNvGraphicFramePr>
@@ -2225,7 +1999,7 @@
               <a:graphicData uri="http://schemas.openxmlformats.org/drawingml/2006/picture">
                 <pic:pic xmlns:pic="http://schemas.openxmlformats.org/drawingml/2006/picture">
                   <pic:nvPicPr>
-                    <pic:cNvPr id="19" name="Picture 19" descr="Chart, histogram&#10;&#10;Description automatically generated"/>
+                    <pic:cNvPr id="1" name=""/>
                     <pic:cNvPicPr/>
                   </pic:nvPicPr>
                   <pic:blipFill>
@@ -2237,7 +2011,7 @@
                   <pic:spPr>
                     <a:xfrm>
                       <a:off x="0" y="0"/>
-                      <a:ext cx="2871454" cy="2530008"/>
+                      <a:ext cx="5511800" cy="673100"/>
                     </a:xfrm>
                     <a:prstGeom prst="rect">
                       <a:avLst/>
@@ -2256,33 +2030,36 @@
           <w:tab w:val="left" w:pos="2053"/>
         </w:tabs>
       </w:pPr>
-      <w:r>
-        <w:t xml:space="preserve">Histogram with </w:t>
-      </w:r>
-      <w:proofErr w:type="spellStart"/>
-      <w:r>
-        <w:t>binwidht</w:t>
-      </w:r>
-      <w:proofErr w:type="spellEnd"/>
-      <w:r>
-        <w:t>=5</w:t>
-      </w:r>
-      <w:r>
-        <w:t xml:space="preserve"> and colour blue </w:t>
-      </w:r>
-    </w:p>
-    <w:p>
-      <w:pPr>
-        <w:tabs>
-          <w:tab w:val="left" w:pos="2053"/>
-        </w:tabs>
-      </w:pPr>
-      <w:r>
+    </w:p>
+    <w:p>
+      <w:pPr>
+        <w:tabs>
+          <w:tab w:val="left" w:pos="2053"/>
+        </w:tabs>
+      </w:pPr>
+      <w:r>
+        <w:t>Kmcluster</w:t>
+      </w:r>
+      <w:r>
+        <w:t>3</w:t>
+      </w:r>
+      <w:r>
+        <w:t>:</w:t>
+      </w:r>
+    </w:p>
+    <w:p>
+      <w:pPr>
+        <w:tabs>
+          <w:tab w:val="left" w:pos="2053"/>
+        </w:tabs>
+      </w:pPr>
+      <w:r>
+        <w:lastRenderedPageBreak/>
         <w:drawing>
-          <wp:inline distT="0" distB="0" distL="0" distR="0" wp14:anchorId="44A75751" wp14:editId="72AC3224">
-            <wp:extent cx="5943600" cy="255270"/>
-            <wp:effectExtent l="0" t="0" r="0" b="0"/>
-            <wp:docPr id="20" name="Picture 20"/>
+          <wp:inline distT="0" distB="0" distL="0" distR="0" wp14:anchorId="2906E638" wp14:editId="09D73A3D">
+            <wp:extent cx="5943600" cy="681990"/>
+            <wp:effectExtent l="0" t="0" r="0" b="3810"/>
+            <wp:docPr id="50" name="Picture 50"/>
             <wp:cNvGraphicFramePr>
               <a:graphicFrameLocks xmlns:a="http://schemas.openxmlformats.org/drawingml/2006/main" noChangeAspect="1"/>
             </wp:cNvGraphicFramePr>
@@ -2302,7 +2079,7 @@
                   <pic:spPr>
                     <a:xfrm>
                       <a:off x="0" y="0"/>
-                      <a:ext cx="5943600" cy="255270"/>
+                      <a:ext cx="5943600" cy="681990"/>
                     </a:xfrm>
                     <a:prstGeom prst="rect">
                       <a:avLst/>
@@ -2328,110 +2105,15 @@
           <w:tab w:val="left" w:pos="2053"/>
         </w:tabs>
       </w:pPr>
-    </w:p>
-    <w:p>
-      <w:pPr>
-        <w:tabs>
-          <w:tab w:val="left" w:pos="2053"/>
-        </w:tabs>
-      </w:pPr>
-    </w:p>
-    <w:p>
-      <w:pPr>
-        <w:tabs>
-          <w:tab w:val="left" w:pos="2053"/>
-        </w:tabs>
-      </w:pPr>
-    </w:p>
-    <w:p>
-      <w:pPr>
-        <w:tabs>
-          <w:tab w:val="left" w:pos="2053"/>
-        </w:tabs>
-      </w:pPr>
-    </w:p>
-    <w:p>
-      <w:pPr>
-        <w:tabs>
-          <w:tab w:val="left" w:pos="2053"/>
-        </w:tabs>
-      </w:pPr>
-    </w:p>
-    <w:p>
-      <w:pPr>
-        <w:tabs>
-          <w:tab w:val="left" w:pos="2053"/>
-        </w:tabs>
-      </w:pPr>
-    </w:p>
-    <w:p>
-      <w:pPr>
-        <w:tabs>
-          <w:tab w:val="left" w:pos="2053"/>
-        </w:tabs>
-      </w:pPr>
-    </w:p>
-    <w:p>
-      <w:pPr>
-        <w:tabs>
-          <w:tab w:val="left" w:pos="2053"/>
-        </w:tabs>
-      </w:pPr>
-    </w:p>
-    <w:p>
-      <w:pPr>
-        <w:tabs>
-          <w:tab w:val="left" w:pos="2053"/>
-        </w:tabs>
-      </w:pPr>
-    </w:p>
-    <w:p>
-      <w:pPr>
-        <w:tabs>
-          <w:tab w:val="left" w:pos="2053"/>
-        </w:tabs>
-      </w:pPr>
-    </w:p>
-    <w:p>
-      <w:pPr>
-        <w:tabs>
-          <w:tab w:val="left" w:pos="2053"/>
-        </w:tabs>
-      </w:pPr>
-    </w:p>
-    <w:p>
-      <w:pPr>
-        <w:tabs>
-          <w:tab w:val="left" w:pos="2053"/>
-        </w:tabs>
-      </w:pPr>
-      <w:r>
-        <w:t>Q3.b.i)</w:t>
-      </w:r>
-      <w:r>
-        <w:t xml:space="preserve"> The insights gained from this data is on average there are more males than females in respective age brackets. </w:t>
-      </w:r>
-    </w:p>
-    <w:p>
-      <w:pPr>
-        <w:tabs>
-          <w:tab w:val="left" w:pos="2053"/>
-        </w:tabs>
-      </w:pPr>
-    </w:p>
-    <w:p>
-      <w:pPr>
-        <w:tabs>
-          <w:tab w:val="left" w:pos="2053"/>
-        </w:tabs>
-      </w:pPr>
-    </w:p>
-    <w:p>
-      <w:pPr>
-        <w:tabs>
-          <w:tab w:val="left" w:pos="2053"/>
-        </w:tabs>
-      </w:pPr>
+      <w:r>
+        <w:t>Kmcluster</w:t>
+      </w:r>
+      <w:r>
+        <w:t>4</w:t>
+      </w:r>
+      <w:r>
+        <w:t>:</w:t>
+      </w:r>
     </w:p>
     <w:p>
       <w:pPr>
@@ -2441,10 +2123,10 @@
       </w:pPr>
       <w:r>
         <w:drawing>
-          <wp:inline distT="0" distB="0" distL="0" distR="0" wp14:anchorId="4CEAFB6E" wp14:editId="51B533D3">
-            <wp:extent cx="5943600" cy="751840"/>
-            <wp:effectExtent l="0" t="0" r="0" b="0"/>
-            <wp:docPr id="22" name="Picture 22" descr="Text&#10;&#10;Description automatically generated with medium confidence"/>
+          <wp:inline distT="0" distB="0" distL="0" distR="0" wp14:anchorId="7AD717D1" wp14:editId="2DF0C3D2">
+            <wp:extent cx="5943600" cy="693420"/>
+            <wp:effectExtent l="0" t="0" r="0" b="5080"/>
+            <wp:docPr id="51" name="Picture 51"/>
             <wp:cNvGraphicFramePr>
               <a:graphicFrameLocks xmlns:a="http://schemas.openxmlformats.org/drawingml/2006/main" noChangeAspect="1"/>
             </wp:cNvGraphicFramePr>
@@ -2452,7 +2134,7 @@
               <a:graphicData uri="http://schemas.openxmlformats.org/drawingml/2006/picture">
                 <pic:pic xmlns:pic="http://schemas.openxmlformats.org/drawingml/2006/picture">
                   <pic:nvPicPr>
-                    <pic:cNvPr id="22" name="Picture 22" descr="Text&#10;&#10;Description automatically generated with medium confidence"/>
+                    <pic:cNvPr id="1" name=""/>
                     <pic:cNvPicPr/>
                   </pic:nvPicPr>
                   <pic:blipFill>
@@ -2464,7 +2146,7 @@
                   <pic:spPr>
                     <a:xfrm>
                       <a:off x="0" y="0"/>
-                      <a:ext cx="5943600" cy="751840"/>
+                      <a:ext cx="5943600" cy="693420"/>
                     </a:xfrm>
                     <a:prstGeom prst="rect">
                       <a:avLst/>
@@ -2483,12 +2165,107 @@
           <w:tab w:val="left" w:pos="2053"/>
         </w:tabs>
       </w:pPr>
+    </w:p>
+    <w:p>
+      <w:pPr>
+        <w:tabs>
+          <w:tab w:val="left" w:pos="2053"/>
+        </w:tabs>
+      </w:pPr>
+    </w:p>
+    <w:p>
+      <w:pPr>
+        <w:tabs>
+          <w:tab w:val="left" w:pos="2053"/>
+        </w:tabs>
+      </w:pPr>
+      <w:r>
+        <w:t>#############################################################################</w:t>
+      </w:r>
+    </w:p>
+    <w:p>
+      <w:pPr>
+        <w:tabs>
+          <w:tab w:val="left" w:pos="2053"/>
+        </w:tabs>
+      </w:pPr>
+      <w:r>
+        <w:t>Q2)</w:t>
+      </w:r>
+    </w:p>
+    <w:p>
+      <w:pPr>
+        <w:tabs>
+          <w:tab w:val="left" w:pos="2053"/>
+        </w:tabs>
+      </w:pPr>
+    </w:p>
+    <w:p>
+      <w:pPr>
+        <w:tabs>
+          <w:tab w:val="left" w:pos="2053"/>
+        </w:tabs>
+      </w:pPr>
+    </w:p>
+    <w:p>
+      <w:pPr>
+        <w:tabs>
+          <w:tab w:val="left" w:pos="2053"/>
+        </w:tabs>
+      </w:pPr>
+      <w:r>
+        <w:t>Q2</w:t>
+      </w:r>
+      <w:r>
+        <w:t>.a.i</w:t>
+      </w:r>
+      <w:r>
+        <w:t>)</w:t>
+      </w:r>
+      <w:r>
+        <w:t xml:space="preserve"> The reason it is important to normalize data in </w:t>
+      </w:r>
+    </w:p>
+    <w:p>
+      <w:pPr>
+        <w:tabs>
+          <w:tab w:val="left" w:pos="2053"/>
+        </w:tabs>
+      </w:pPr>
+    </w:p>
+    <w:p>
+      <w:pPr>
+        <w:tabs>
+          <w:tab w:val="left" w:pos="2053"/>
+        </w:tabs>
+      </w:pPr>
+      <w:r>
+        <w:t>Q2.</w:t>
+      </w:r>
+      <w:proofErr w:type="gramStart"/>
+      <w:r>
+        <w:t>a.i</w:t>
+      </w:r>
+      <w:r>
+        <w:t>i</w:t>
+      </w:r>
+      <w:proofErr w:type="gramEnd"/>
+      <w:r>
+        <w:t>)</w:t>
+      </w:r>
+    </w:p>
+    <w:p>
+      <w:pPr>
+        <w:tabs>
+          <w:tab w:val="left" w:pos="2053"/>
+        </w:tabs>
+      </w:pPr>
       <w:r>
         <w:drawing>
-          <wp:inline distT="0" distB="0" distL="0" distR="0" wp14:anchorId="17982F2C" wp14:editId="52BB37C2">
-            <wp:extent cx="3295461" cy="2936340"/>
+          <wp:inline distT="0" distB="0" distL="0" distR="0" wp14:anchorId="0675FA90" wp14:editId="0D037385">
+            <wp:extent cx="4132907" cy="2964124"/>
             <wp:effectExtent l="0" t="0" r="0" b="0"/>
-            <wp:docPr id="21" name="Picture 21" descr="Chart, histogram&#10;&#10;Description automatically generated"/>
+            <wp:docPr id="40" name="Picture 40" descr="Table&#10;&#10;Description automatically generated"/>
             <wp:cNvGraphicFramePr>
               <a:graphicFrameLocks xmlns:a="http://schemas.openxmlformats.org/drawingml/2006/main" noChangeAspect="1"/>
             </wp:cNvGraphicFramePr>
@@ -2496,7 +2273,7 @@
               <a:graphicData uri="http://schemas.openxmlformats.org/drawingml/2006/picture">
                 <pic:pic xmlns:pic="http://schemas.openxmlformats.org/drawingml/2006/picture">
                   <pic:nvPicPr>
-                    <pic:cNvPr id="21" name="Picture 21" descr="Chart, histogram&#10;&#10;Description automatically generated"/>
+                    <pic:cNvPr id="40" name="Picture 40" descr="Table&#10;&#10;Description automatically generated"/>
                     <pic:cNvPicPr/>
                   </pic:nvPicPr>
                   <pic:blipFill>
@@ -2508,7 +2285,7 @@
                   <pic:spPr>
                     <a:xfrm>
                       <a:off x="0" y="0"/>
-                      <a:ext cx="3306459" cy="2946140"/>
+                      <a:ext cx="4141498" cy="2970285"/>
                     </a:xfrm>
                     <a:prstGeom prst="rect">
                       <a:avLst/>
@@ -2527,43 +2304,36 @@
           <w:tab w:val="left" w:pos="2053"/>
         </w:tabs>
       </w:pPr>
-      <w:r>
-        <w:t>Q3.</w:t>
-      </w:r>
-      <w:proofErr w:type="gramStart"/>
-      <w:r>
-        <w:t>b.i</w:t>
-      </w:r>
-      <w:r>
-        <w:t>i</w:t>
-      </w:r>
-      <w:proofErr w:type="gramEnd"/>
-      <w:r>
-        <w:t>)</w:t>
-      </w:r>
-      <w:r>
-        <w:t xml:space="preserve"> This argument makes the histograms appear side by side</w:t>
-      </w:r>
-    </w:p>
-    <w:p>
-      <w:pPr>
-        <w:tabs>
-          <w:tab w:val="left" w:pos="2053"/>
-        </w:tabs>
-      </w:pPr>
-    </w:p>
-    <w:p>
-      <w:pPr>
-        <w:tabs>
-          <w:tab w:val="left" w:pos="2053"/>
-        </w:tabs>
-      </w:pPr>
-      <w:r>
+    </w:p>
+    <w:p>
+      <w:pPr>
+        <w:tabs>
+          <w:tab w:val="left" w:pos="2053"/>
+        </w:tabs>
+      </w:pPr>
+      <w:r>
+        <w:t>Q2.</w:t>
+      </w:r>
+      <w:r>
+        <w:t>b</w:t>
+      </w:r>
+      <w:r>
+        <w:t>.i)</w:t>
+      </w:r>
+    </w:p>
+    <w:p>
+      <w:pPr>
+        <w:tabs>
+          <w:tab w:val="left" w:pos="2053"/>
+        </w:tabs>
+      </w:pPr>
+      <w:r>
+        <w:lastRenderedPageBreak/>
         <w:drawing>
-          <wp:inline distT="0" distB="0" distL="0" distR="0" wp14:anchorId="0AAA1CE5" wp14:editId="6677E28D">
-            <wp:extent cx="5943600" cy="393065"/>
-            <wp:effectExtent l="0" t="0" r="0" b="635"/>
-            <wp:docPr id="24" name="Picture 24"/>
+          <wp:inline distT="0" distB="0" distL="0" distR="0" wp14:anchorId="43C9E7BA" wp14:editId="33CB90EE">
+            <wp:extent cx="4419600" cy="2717800"/>
+            <wp:effectExtent l="0" t="0" r="0" b="0"/>
+            <wp:docPr id="41" name="Picture 41" descr="Table&#10;&#10;Description automatically generated"/>
             <wp:cNvGraphicFramePr>
               <a:graphicFrameLocks xmlns:a="http://schemas.openxmlformats.org/drawingml/2006/main" noChangeAspect="1"/>
             </wp:cNvGraphicFramePr>
@@ -2571,7 +2341,7 @@
               <a:graphicData uri="http://schemas.openxmlformats.org/drawingml/2006/picture">
                 <pic:pic xmlns:pic="http://schemas.openxmlformats.org/drawingml/2006/picture">
                   <pic:nvPicPr>
-                    <pic:cNvPr id="1" name=""/>
+                    <pic:cNvPr id="41" name="Picture 41" descr="Table&#10;&#10;Description automatically generated"/>
                     <pic:cNvPicPr/>
                   </pic:nvPicPr>
                   <pic:blipFill>
@@ -2583,7 +2353,7 @@
                   <pic:spPr>
                     <a:xfrm>
                       <a:off x="0" y="0"/>
-                      <a:ext cx="5943600" cy="393065"/>
+                      <a:ext cx="4419600" cy="2717800"/>
                     </a:xfrm>
                     <a:prstGeom prst="rect">
                       <a:avLst/>
@@ -2610,11 +2380,285 @@
         </w:tabs>
       </w:pPr>
       <w:r>
+        <w:t>Q2.</w:t>
+      </w:r>
+      <w:proofErr w:type="gramStart"/>
+      <w:r>
+        <w:t>b.i</w:t>
+      </w:r>
+      <w:r>
+        <w:t>i</w:t>
+      </w:r>
+      <w:proofErr w:type="gramEnd"/>
+      <w:r>
+        <w:t>)</w:t>
+      </w:r>
+    </w:p>
+    <w:p>
+      <w:pPr>
+        <w:tabs>
+          <w:tab w:val="left" w:pos="2053"/>
+        </w:tabs>
+      </w:pPr>
+    </w:p>
+    <w:p>
+      <w:pPr>
+        <w:tabs>
+          <w:tab w:val="left" w:pos="2053"/>
+        </w:tabs>
+      </w:pPr>
+      <w:r>
+        <w:t>Q2.b.i</w:t>
+      </w:r>
+      <w:r>
+        <w:t>ii</w:t>
+      </w:r>
+      <w:r>
+        <w:t>)</w:t>
+      </w:r>
+    </w:p>
+    <w:p>
+      <w:pPr>
+        <w:tabs>
+          <w:tab w:val="left" w:pos="2053"/>
+        </w:tabs>
+      </w:pPr>
+      <w:r>
+        <w:t>Q2.</w:t>
+      </w:r>
+      <w:proofErr w:type="gramStart"/>
+      <w:r>
+        <w:t>b.i</w:t>
+      </w:r>
+      <w:r>
+        <w:t>v</w:t>
+      </w:r>
+      <w:proofErr w:type="gramEnd"/>
+      <w:r>
+        <w:t>)</w:t>
+      </w:r>
+    </w:p>
+    <w:p>
+      <w:pPr>
+        <w:tabs>
+          <w:tab w:val="left" w:pos="2053"/>
+        </w:tabs>
+      </w:pPr>
+    </w:p>
+    <w:p>
+      <w:pPr>
+        <w:tabs>
+          <w:tab w:val="left" w:pos="2053"/>
+        </w:tabs>
+      </w:pPr>
+      <w:r>
+        <w:t>Q2.</w:t>
+      </w:r>
+      <w:r>
+        <w:t>c.i)</w:t>
+      </w:r>
+    </w:p>
+    <w:p>
+      <w:pPr>
+        <w:tabs>
+          <w:tab w:val="left" w:pos="2053"/>
+        </w:tabs>
+      </w:pPr>
+    </w:p>
+    <w:p>
+      <w:pPr>
+        <w:tabs>
+          <w:tab w:val="left" w:pos="2053"/>
+        </w:tabs>
+      </w:pPr>
+      <w:r>
+        <w:t>Q2.</w:t>
+      </w:r>
+      <w:proofErr w:type="gramStart"/>
+      <w:r>
+        <w:t>c.i</w:t>
+      </w:r>
+      <w:r>
+        <w:t>i</w:t>
+      </w:r>
+      <w:proofErr w:type="gramEnd"/>
+      <w:r>
+        <w:t>)</w:t>
+      </w:r>
+    </w:p>
+    <w:p>
+      <w:pPr>
+        <w:tabs>
+          <w:tab w:val="left" w:pos="2053"/>
+        </w:tabs>
+      </w:pPr>
+    </w:p>
+    <w:p>
+      <w:pPr>
+        <w:tabs>
+          <w:tab w:val="left" w:pos="2053"/>
+        </w:tabs>
+      </w:pPr>
+      <w:r>
+        <w:t>Q2.c.i</w:t>
+      </w:r>
+      <w:r>
+        <w:t>ii</w:t>
+      </w:r>
+      <w:r>
+        <w:t>)</w:t>
+      </w:r>
+    </w:p>
+    <w:p>
+      <w:pPr>
+        <w:tabs>
+          <w:tab w:val="left" w:pos="2053"/>
+        </w:tabs>
+      </w:pPr>
+    </w:p>
+    <w:p>
+      <w:pPr>
+        <w:tabs>
+          <w:tab w:val="left" w:pos="2053"/>
+        </w:tabs>
+      </w:pPr>
+    </w:p>
+    <w:p>
+      <w:pPr>
+        <w:tabs>
+          <w:tab w:val="left" w:pos="2053"/>
+        </w:tabs>
+      </w:pPr>
+    </w:p>
+    <w:p>
+      <w:pPr>
+        <w:tabs>
+          <w:tab w:val="left" w:pos="2053"/>
+        </w:tabs>
+      </w:pPr>
+    </w:p>
+    <w:p>
+      <w:pPr>
+        <w:tabs>
+          <w:tab w:val="left" w:pos="2053"/>
+        </w:tabs>
+      </w:pPr>
+    </w:p>
+    <w:p>
+      <w:pPr>
+        <w:tabs>
+          <w:tab w:val="left" w:pos="2053"/>
+        </w:tabs>
+      </w:pPr>
+    </w:p>
+    <w:p>
+      <w:pPr>
+        <w:tabs>
+          <w:tab w:val="left" w:pos="2053"/>
+        </w:tabs>
+      </w:pPr>
+    </w:p>
+    <w:p>
+      <w:pPr>
+        <w:tabs>
+          <w:tab w:val="left" w:pos="2053"/>
+        </w:tabs>
+      </w:pPr>
+    </w:p>
+    <w:p>
+      <w:pPr>
+        <w:tabs>
+          <w:tab w:val="left" w:pos="2053"/>
+        </w:tabs>
+      </w:pPr>
+    </w:p>
+    <w:p>
+      <w:pPr>
+        <w:tabs>
+          <w:tab w:val="left" w:pos="2053"/>
+        </w:tabs>
+      </w:pPr>
+    </w:p>
+    <w:p>
+      <w:pPr>
+        <w:tabs>
+          <w:tab w:val="left" w:pos="2053"/>
+        </w:tabs>
+      </w:pPr>
+      <w:r>
+        <w:t>#############################################################################</w:t>
+      </w:r>
+    </w:p>
+    <w:p>
+      <w:pPr>
+        <w:tabs>
+          <w:tab w:val="left" w:pos="2053"/>
+        </w:tabs>
+      </w:pPr>
+      <w:r>
+        <w:t>Q3</w:t>
+      </w:r>
+      <w:r>
+        <w:t>)</w:t>
+      </w:r>
+    </w:p>
+    <w:p>
+      <w:pPr>
+        <w:tabs>
+          <w:tab w:val="left" w:pos="2053"/>
+        </w:tabs>
+      </w:pPr>
+    </w:p>
+    <w:p>
+      <w:pPr>
+        <w:tabs>
+          <w:tab w:val="left" w:pos="2053"/>
+        </w:tabs>
+      </w:pPr>
+    </w:p>
+    <w:p>
+      <w:pPr>
+        <w:tabs>
+          <w:tab w:val="left" w:pos="2053"/>
+        </w:tabs>
+      </w:pPr>
+      <w:r>
+        <w:t>Q3.a)</w:t>
+      </w:r>
+    </w:p>
+    <w:p>
+      <w:pPr>
+        <w:tabs>
+          <w:tab w:val="left" w:pos="2053"/>
+        </w:tabs>
+      </w:pPr>
+      <w:r>
+        <w:t>Q3.a</w:t>
+      </w:r>
+      <w:r>
+        <w:t>.i) The age bracket with the most is 20-24, while the age bracket with the least is 60-65</w:t>
+      </w:r>
+    </w:p>
+    <w:p>
+      <w:pPr>
+        <w:tabs>
+          <w:tab w:val="left" w:pos="2053"/>
+        </w:tabs>
+      </w:pPr>
+    </w:p>
+    <w:p>
+      <w:pPr>
+        <w:tabs>
+          <w:tab w:val="left" w:pos="2053"/>
+        </w:tabs>
+      </w:pPr>
+      <w:r>
+        <w:lastRenderedPageBreak/>
         <w:drawing>
-          <wp:inline distT="0" distB="0" distL="0" distR="0" wp14:anchorId="751D37AA" wp14:editId="16F39E3C">
-            <wp:extent cx="2362954" cy="2072129"/>
+          <wp:inline distT="0" distB="0" distL="0" distR="0" wp14:anchorId="3140619F" wp14:editId="565FE0A0">
+            <wp:extent cx="3089143" cy="2723792"/>
             <wp:effectExtent l="0" t="0" r="0" b="0"/>
-            <wp:docPr id="23" name="Picture 23" descr="Chart, histogram&#10;&#10;Description automatically generated"/>
+            <wp:docPr id="17" name="Picture 17" descr="Chart, histogram&#10;&#10;Description automatically generated"/>
             <wp:cNvGraphicFramePr>
               <a:graphicFrameLocks xmlns:a="http://schemas.openxmlformats.org/drawingml/2006/main" noChangeAspect="1"/>
             </wp:cNvGraphicFramePr>
@@ -2622,7 +2666,7 @@
               <a:graphicData uri="http://schemas.openxmlformats.org/drawingml/2006/picture">
                 <pic:pic xmlns:pic="http://schemas.openxmlformats.org/drawingml/2006/picture">
                   <pic:nvPicPr>
-                    <pic:cNvPr id="23" name="Picture 23" descr="Chart, histogram&#10;&#10;Description automatically generated"/>
+                    <pic:cNvPr id="17" name="Picture 17" descr="Chart, histogram&#10;&#10;Description automatically generated"/>
                     <pic:cNvPicPr/>
                   </pic:nvPicPr>
                   <pic:blipFill>
@@ -2634,7 +2678,7 @@
                   <pic:spPr>
                     <a:xfrm>
                       <a:off x="0" y="0"/>
-                      <a:ext cx="2378420" cy="2085692"/>
+                      <a:ext cx="3112521" cy="2744405"/>
                     </a:xfrm>
                     <a:prstGeom prst="rect">
                       <a:avLst/>
@@ -2653,29 +2697,8 @@
           <w:tab w:val="left" w:pos="2053"/>
         </w:tabs>
       </w:pPr>
-    </w:p>
-    <w:p>
-      <w:pPr>
-        <w:tabs>
-          <w:tab w:val="left" w:pos="2053"/>
-        </w:tabs>
-      </w:pPr>
-    </w:p>
-    <w:p>
-      <w:pPr>
-        <w:tabs>
-          <w:tab w:val="left" w:pos="2053"/>
-        </w:tabs>
-      </w:pPr>
-      <w:r>
-        <w:lastRenderedPageBreak/>
-        <w:t>Q3.b.ii</w:t>
-      </w:r>
-      <w:r>
-        <w:t>i</w:t>
-      </w:r>
-      <w:r>
-        <w:t>)</w:t>
+      <w:r>
+        <w:t>Default histogram</w:t>
       </w:r>
     </w:p>
     <w:p>
@@ -2686,10 +2709,10 @@
       </w:pPr>
       <w:r>
         <w:drawing>
-          <wp:inline distT="0" distB="0" distL="0" distR="0" wp14:anchorId="3FA0D375" wp14:editId="008B6D8C">
-            <wp:extent cx="5943600" cy="286385"/>
-            <wp:effectExtent l="0" t="0" r="0" b="5715"/>
-            <wp:docPr id="26" name="Picture 26"/>
+          <wp:inline distT="0" distB="0" distL="0" distR="0" wp14:anchorId="36A03FD6" wp14:editId="2E6A3F40">
+            <wp:extent cx="2717258" cy="2386600"/>
+            <wp:effectExtent l="0" t="0" r="635" b="1270"/>
+            <wp:docPr id="18" name="Picture 18" descr="Chart, histogram&#10;&#10;Description automatically generated"/>
             <wp:cNvGraphicFramePr>
               <a:graphicFrameLocks xmlns:a="http://schemas.openxmlformats.org/drawingml/2006/main" noChangeAspect="1"/>
             </wp:cNvGraphicFramePr>
@@ -2697,7 +2720,7 @@
               <a:graphicData uri="http://schemas.openxmlformats.org/drawingml/2006/picture">
                 <pic:pic xmlns:pic="http://schemas.openxmlformats.org/drawingml/2006/picture">
                   <pic:nvPicPr>
-                    <pic:cNvPr id="1" name=""/>
+                    <pic:cNvPr id="18" name="Picture 18" descr="Chart, histogram&#10;&#10;Description automatically generated"/>
                     <pic:cNvPicPr/>
                   </pic:nvPicPr>
                   <pic:blipFill>
@@ -2709,7 +2732,7 @@
                   <pic:spPr>
                     <a:xfrm>
                       <a:off x="0" y="0"/>
-                      <a:ext cx="5943600" cy="286385"/>
+                      <a:ext cx="2730120" cy="2397897"/>
                     </a:xfrm>
                     <a:prstGeom prst="rect">
                       <a:avLst/>
@@ -2728,19 +2751,75 @@
           <w:tab w:val="left" w:pos="2053"/>
         </w:tabs>
       </w:pPr>
-    </w:p>
-    <w:p>
-      <w:pPr>
-        <w:tabs>
-          <w:tab w:val="left" w:pos="2053"/>
-        </w:tabs>
-      </w:pPr>
-      <w:r>
+      <w:r>
+        <w:t>H</w:t>
+      </w:r>
+      <w:r>
+        <w:t>istogram</w:t>
+      </w:r>
+      <w:r>
+        <w:t xml:space="preserve"> with </w:t>
+      </w:r>
+      <w:proofErr w:type="spellStart"/>
+      <w:r>
+        <w:t>binwidht</w:t>
+      </w:r>
+      <w:proofErr w:type="spellEnd"/>
+      <w:r>
+        <w:t>=5</w:t>
+      </w:r>
+    </w:p>
+    <w:p>
+      <w:pPr>
+        <w:tabs>
+          <w:tab w:val="left" w:pos="2053"/>
+        </w:tabs>
+      </w:pPr>
+    </w:p>
+    <w:p>
+      <w:pPr>
+        <w:tabs>
+          <w:tab w:val="left" w:pos="2053"/>
+        </w:tabs>
+      </w:pPr>
+      <w:r>
+        <w:t>Q3.</w:t>
+      </w:r>
+      <w:proofErr w:type="gramStart"/>
+      <w:r>
+        <w:t>a.i</w:t>
+      </w:r>
+      <w:r>
+        <w:t>i</w:t>
+      </w:r>
+      <w:proofErr w:type="gramEnd"/>
+      <w:r>
+        <w:t>)</w:t>
+      </w:r>
+      <w:r>
+        <w:t xml:space="preserve"> The argument color blue adds a blue outline to the histogram bars</w:t>
+      </w:r>
+    </w:p>
+    <w:p>
+      <w:pPr>
+        <w:tabs>
+          <w:tab w:val="left" w:pos="2053"/>
+        </w:tabs>
+      </w:pPr>
+    </w:p>
+    <w:p>
+      <w:pPr>
+        <w:tabs>
+          <w:tab w:val="left" w:pos="2053"/>
+        </w:tabs>
+      </w:pPr>
+      <w:r>
+        <w:lastRenderedPageBreak/>
         <w:drawing>
-          <wp:inline distT="0" distB="0" distL="0" distR="0" wp14:anchorId="495B8D5D" wp14:editId="56FB5511">
-            <wp:extent cx="2960402" cy="3238374"/>
-            <wp:effectExtent l="0" t="0" r="0" b="635"/>
-            <wp:docPr id="25" name="Picture 25" descr="Chart, histogram&#10;&#10;Description automatically generated"/>
+          <wp:inline distT="0" distB="0" distL="0" distR="0" wp14:anchorId="2BE42D27" wp14:editId="6357ADEA">
+            <wp:extent cx="2860895" cy="2520705"/>
+            <wp:effectExtent l="0" t="0" r="0" b="0"/>
+            <wp:docPr id="19" name="Picture 19" descr="Chart, histogram&#10;&#10;Description automatically generated"/>
             <wp:cNvGraphicFramePr>
               <a:graphicFrameLocks xmlns:a="http://schemas.openxmlformats.org/drawingml/2006/main" noChangeAspect="1"/>
             </wp:cNvGraphicFramePr>
@@ -2748,7 +2827,7 @@
               <a:graphicData uri="http://schemas.openxmlformats.org/drawingml/2006/picture">
                 <pic:pic xmlns:pic="http://schemas.openxmlformats.org/drawingml/2006/picture">
                   <pic:nvPicPr>
-                    <pic:cNvPr id="25" name="Picture 25" descr="Chart, histogram&#10;&#10;Description automatically generated"/>
+                    <pic:cNvPr id="19" name="Picture 19" descr="Chart, histogram&#10;&#10;Description automatically generated"/>
                     <pic:cNvPicPr/>
                   </pic:nvPicPr>
                   <pic:blipFill>
@@ -2760,7 +2839,7 @@
                   <pic:spPr>
                     <a:xfrm>
                       <a:off x="0" y="0"/>
-                      <a:ext cx="2969608" cy="3248445"/>
+                      <a:ext cx="2871454" cy="2530008"/>
                     </a:xfrm>
                     <a:prstGeom prst="rect">
                       <a:avLst/>
@@ -2779,25 +2858,19 @@
           <w:tab w:val="left" w:pos="2053"/>
         </w:tabs>
       </w:pPr>
-    </w:p>
-    <w:p>
-      <w:pPr>
-        <w:tabs>
-          <w:tab w:val="left" w:pos="2053"/>
-        </w:tabs>
-      </w:pPr>
-    </w:p>
-    <w:p>
-      <w:pPr>
-        <w:tabs>
-          <w:tab w:val="left" w:pos="2053"/>
-        </w:tabs>
-      </w:pPr>
-      <w:r>
-        <w:t>Q3.</w:t>
-      </w:r>
-      <w:r>
-        <w:t>c)</w:t>
+      <w:r>
+        <w:t xml:space="preserve">Histogram with </w:t>
+      </w:r>
+      <w:proofErr w:type="spellStart"/>
+      <w:r>
+        <w:t>binwidht</w:t>
+      </w:r>
+      <w:proofErr w:type="spellEnd"/>
+      <w:r>
+        <w:t>=5</w:t>
+      </w:r>
+      <w:r>
+        <w:t xml:space="preserve"> and colour blue </w:t>
       </w:r>
     </w:p>
     <w:p>
@@ -2808,10 +2881,10 @@
       </w:pPr>
       <w:r>
         <w:drawing>
-          <wp:inline distT="0" distB="0" distL="0" distR="0" wp14:anchorId="1E2AE9F7" wp14:editId="66A22267">
-            <wp:extent cx="5943600" cy="452755"/>
-            <wp:effectExtent l="0" t="0" r="0" b="4445"/>
-            <wp:docPr id="28" name="Picture 28"/>
+          <wp:inline distT="0" distB="0" distL="0" distR="0" wp14:anchorId="44A75751" wp14:editId="72AC3224">
+            <wp:extent cx="5943600" cy="255270"/>
+            <wp:effectExtent l="0" t="0" r="0" b="0"/>
+            <wp:docPr id="20" name="Picture 20"/>
             <wp:cNvGraphicFramePr>
               <a:graphicFrameLocks xmlns:a="http://schemas.openxmlformats.org/drawingml/2006/main" noChangeAspect="1"/>
             </wp:cNvGraphicFramePr>
@@ -2831,6 +2904,536 @@
                   <pic:spPr>
                     <a:xfrm>
                       <a:off x="0" y="0"/>
+                      <a:ext cx="5943600" cy="255270"/>
+                    </a:xfrm>
+                    <a:prstGeom prst="rect">
+                      <a:avLst/>
+                    </a:prstGeom>
+                  </pic:spPr>
+                </pic:pic>
+              </a:graphicData>
+            </a:graphic>
+          </wp:inline>
+        </w:drawing>
+      </w:r>
+    </w:p>
+    <w:p>
+      <w:pPr>
+        <w:tabs>
+          <w:tab w:val="left" w:pos="2053"/>
+        </w:tabs>
+      </w:pPr>
+    </w:p>
+    <w:p>
+      <w:pPr>
+        <w:tabs>
+          <w:tab w:val="left" w:pos="2053"/>
+        </w:tabs>
+      </w:pPr>
+    </w:p>
+    <w:p>
+      <w:pPr>
+        <w:tabs>
+          <w:tab w:val="left" w:pos="2053"/>
+        </w:tabs>
+      </w:pPr>
+    </w:p>
+    <w:p>
+      <w:pPr>
+        <w:tabs>
+          <w:tab w:val="left" w:pos="2053"/>
+        </w:tabs>
+      </w:pPr>
+    </w:p>
+    <w:p>
+      <w:pPr>
+        <w:tabs>
+          <w:tab w:val="left" w:pos="2053"/>
+        </w:tabs>
+      </w:pPr>
+    </w:p>
+    <w:p>
+      <w:pPr>
+        <w:tabs>
+          <w:tab w:val="left" w:pos="2053"/>
+        </w:tabs>
+      </w:pPr>
+    </w:p>
+    <w:p>
+      <w:pPr>
+        <w:tabs>
+          <w:tab w:val="left" w:pos="2053"/>
+        </w:tabs>
+      </w:pPr>
+    </w:p>
+    <w:p>
+      <w:pPr>
+        <w:tabs>
+          <w:tab w:val="left" w:pos="2053"/>
+        </w:tabs>
+      </w:pPr>
+    </w:p>
+    <w:p>
+      <w:pPr>
+        <w:tabs>
+          <w:tab w:val="left" w:pos="2053"/>
+        </w:tabs>
+      </w:pPr>
+    </w:p>
+    <w:p>
+      <w:pPr>
+        <w:tabs>
+          <w:tab w:val="left" w:pos="2053"/>
+        </w:tabs>
+      </w:pPr>
+    </w:p>
+    <w:p>
+      <w:pPr>
+        <w:tabs>
+          <w:tab w:val="left" w:pos="2053"/>
+        </w:tabs>
+      </w:pPr>
+    </w:p>
+    <w:p>
+      <w:pPr>
+        <w:tabs>
+          <w:tab w:val="left" w:pos="2053"/>
+        </w:tabs>
+      </w:pPr>
+    </w:p>
+    <w:p>
+      <w:pPr>
+        <w:tabs>
+          <w:tab w:val="left" w:pos="2053"/>
+        </w:tabs>
+      </w:pPr>
+      <w:r>
+        <w:t>Q3.b.i)</w:t>
+      </w:r>
+      <w:r>
+        <w:t xml:space="preserve"> The insights gained from this data is on average there are more males than females in respective age brackets. </w:t>
+      </w:r>
+    </w:p>
+    <w:p>
+      <w:pPr>
+        <w:tabs>
+          <w:tab w:val="left" w:pos="2053"/>
+        </w:tabs>
+      </w:pPr>
+    </w:p>
+    <w:p>
+      <w:pPr>
+        <w:tabs>
+          <w:tab w:val="left" w:pos="2053"/>
+        </w:tabs>
+      </w:pPr>
+    </w:p>
+    <w:p>
+      <w:pPr>
+        <w:tabs>
+          <w:tab w:val="left" w:pos="2053"/>
+        </w:tabs>
+      </w:pPr>
+    </w:p>
+    <w:p>
+      <w:pPr>
+        <w:tabs>
+          <w:tab w:val="left" w:pos="2053"/>
+        </w:tabs>
+      </w:pPr>
+      <w:r>
+        <w:drawing>
+          <wp:inline distT="0" distB="0" distL="0" distR="0" wp14:anchorId="4CEAFB6E" wp14:editId="51B533D3">
+            <wp:extent cx="5943600" cy="751840"/>
+            <wp:effectExtent l="0" t="0" r="0" b="0"/>
+            <wp:docPr id="22" name="Picture 22" descr="Text&#10;&#10;Description automatically generated with medium confidence"/>
+            <wp:cNvGraphicFramePr>
+              <a:graphicFrameLocks xmlns:a="http://schemas.openxmlformats.org/drawingml/2006/main" noChangeAspect="1"/>
+            </wp:cNvGraphicFramePr>
+            <a:graphic xmlns:a="http://schemas.openxmlformats.org/drawingml/2006/main">
+              <a:graphicData uri="http://schemas.openxmlformats.org/drawingml/2006/picture">
+                <pic:pic xmlns:pic="http://schemas.openxmlformats.org/drawingml/2006/picture">
+                  <pic:nvPicPr>
+                    <pic:cNvPr id="22" name="Picture 22" descr="Text&#10;&#10;Description automatically generated with medium confidence"/>
+                    <pic:cNvPicPr/>
+                  </pic:nvPicPr>
+                  <pic:blipFill>
+                    <a:blip r:embed="rId36"/>
+                    <a:stretch>
+                      <a:fillRect/>
+                    </a:stretch>
+                  </pic:blipFill>
+                  <pic:spPr>
+                    <a:xfrm>
+                      <a:off x="0" y="0"/>
+                      <a:ext cx="5943600" cy="751840"/>
+                    </a:xfrm>
+                    <a:prstGeom prst="rect">
+                      <a:avLst/>
+                    </a:prstGeom>
+                  </pic:spPr>
+                </pic:pic>
+              </a:graphicData>
+            </a:graphic>
+          </wp:inline>
+        </w:drawing>
+      </w:r>
+    </w:p>
+    <w:p>
+      <w:pPr>
+        <w:tabs>
+          <w:tab w:val="left" w:pos="2053"/>
+        </w:tabs>
+      </w:pPr>
+      <w:r>
+        <w:lastRenderedPageBreak/>
+        <w:drawing>
+          <wp:inline distT="0" distB="0" distL="0" distR="0" wp14:anchorId="17982F2C" wp14:editId="52BB37C2">
+            <wp:extent cx="3295461" cy="2936340"/>
+            <wp:effectExtent l="0" t="0" r="0" b="0"/>
+            <wp:docPr id="21" name="Picture 21" descr="Chart, histogram&#10;&#10;Description automatically generated"/>
+            <wp:cNvGraphicFramePr>
+              <a:graphicFrameLocks xmlns:a="http://schemas.openxmlformats.org/drawingml/2006/main" noChangeAspect="1"/>
+            </wp:cNvGraphicFramePr>
+            <a:graphic xmlns:a="http://schemas.openxmlformats.org/drawingml/2006/main">
+              <a:graphicData uri="http://schemas.openxmlformats.org/drawingml/2006/picture">
+                <pic:pic xmlns:pic="http://schemas.openxmlformats.org/drawingml/2006/picture">
+                  <pic:nvPicPr>
+                    <pic:cNvPr id="21" name="Picture 21" descr="Chart, histogram&#10;&#10;Description automatically generated"/>
+                    <pic:cNvPicPr/>
+                  </pic:nvPicPr>
+                  <pic:blipFill>
+                    <a:blip r:embed="rId37"/>
+                    <a:stretch>
+                      <a:fillRect/>
+                    </a:stretch>
+                  </pic:blipFill>
+                  <pic:spPr>
+                    <a:xfrm>
+                      <a:off x="0" y="0"/>
+                      <a:ext cx="3306459" cy="2946140"/>
+                    </a:xfrm>
+                    <a:prstGeom prst="rect">
+                      <a:avLst/>
+                    </a:prstGeom>
+                  </pic:spPr>
+                </pic:pic>
+              </a:graphicData>
+            </a:graphic>
+          </wp:inline>
+        </w:drawing>
+      </w:r>
+    </w:p>
+    <w:p>
+      <w:pPr>
+        <w:tabs>
+          <w:tab w:val="left" w:pos="2053"/>
+        </w:tabs>
+      </w:pPr>
+      <w:r>
+        <w:t>Q3.</w:t>
+      </w:r>
+      <w:proofErr w:type="gramStart"/>
+      <w:r>
+        <w:t>b.i</w:t>
+      </w:r>
+      <w:r>
+        <w:t>i</w:t>
+      </w:r>
+      <w:proofErr w:type="gramEnd"/>
+      <w:r>
+        <w:t>)</w:t>
+      </w:r>
+      <w:r>
+        <w:t xml:space="preserve"> This argument makes the histograms appear side by side</w:t>
+      </w:r>
+    </w:p>
+    <w:p>
+      <w:pPr>
+        <w:tabs>
+          <w:tab w:val="left" w:pos="2053"/>
+        </w:tabs>
+      </w:pPr>
+    </w:p>
+    <w:p>
+      <w:pPr>
+        <w:tabs>
+          <w:tab w:val="left" w:pos="2053"/>
+        </w:tabs>
+      </w:pPr>
+      <w:r>
+        <w:drawing>
+          <wp:inline distT="0" distB="0" distL="0" distR="0" wp14:anchorId="0AAA1CE5" wp14:editId="6677E28D">
+            <wp:extent cx="5943600" cy="393065"/>
+            <wp:effectExtent l="0" t="0" r="0" b="635"/>
+            <wp:docPr id="24" name="Picture 24"/>
+            <wp:cNvGraphicFramePr>
+              <a:graphicFrameLocks xmlns:a="http://schemas.openxmlformats.org/drawingml/2006/main" noChangeAspect="1"/>
+            </wp:cNvGraphicFramePr>
+            <a:graphic xmlns:a="http://schemas.openxmlformats.org/drawingml/2006/main">
+              <a:graphicData uri="http://schemas.openxmlformats.org/drawingml/2006/picture">
+                <pic:pic xmlns:pic="http://schemas.openxmlformats.org/drawingml/2006/picture">
+                  <pic:nvPicPr>
+                    <pic:cNvPr id="1" name=""/>
+                    <pic:cNvPicPr/>
+                  </pic:nvPicPr>
+                  <pic:blipFill>
+                    <a:blip r:embed="rId38"/>
+                    <a:stretch>
+                      <a:fillRect/>
+                    </a:stretch>
+                  </pic:blipFill>
+                  <pic:spPr>
+                    <a:xfrm>
+                      <a:off x="0" y="0"/>
+                      <a:ext cx="5943600" cy="393065"/>
+                    </a:xfrm>
+                    <a:prstGeom prst="rect">
+                      <a:avLst/>
+                    </a:prstGeom>
+                  </pic:spPr>
+                </pic:pic>
+              </a:graphicData>
+            </a:graphic>
+          </wp:inline>
+        </w:drawing>
+      </w:r>
+    </w:p>
+    <w:p>
+      <w:pPr>
+        <w:tabs>
+          <w:tab w:val="left" w:pos="2053"/>
+        </w:tabs>
+      </w:pPr>
+    </w:p>
+    <w:p>
+      <w:pPr>
+        <w:tabs>
+          <w:tab w:val="left" w:pos="2053"/>
+        </w:tabs>
+      </w:pPr>
+      <w:r>
+        <w:drawing>
+          <wp:inline distT="0" distB="0" distL="0" distR="0" wp14:anchorId="751D37AA" wp14:editId="16F39E3C">
+            <wp:extent cx="2362954" cy="2072129"/>
+            <wp:effectExtent l="0" t="0" r="0" b="0"/>
+            <wp:docPr id="23" name="Picture 23" descr="Chart, histogram&#10;&#10;Description automatically generated"/>
+            <wp:cNvGraphicFramePr>
+              <a:graphicFrameLocks xmlns:a="http://schemas.openxmlformats.org/drawingml/2006/main" noChangeAspect="1"/>
+            </wp:cNvGraphicFramePr>
+            <a:graphic xmlns:a="http://schemas.openxmlformats.org/drawingml/2006/main">
+              <a:graphicData uri="http://schemas.openxmlformats.org/drawingml/2006/picture">
+                <pic:pic xmlns:pic="http://schemas.openxmlformats.org/drawingml/2006/picture">
+                  <pic:nvPicPr>
+                    <pic:cNvPr id="23" name="Picture 23" descr="Chart, histogram&#10;&#10;Description automatically generated"/>
+                    <pic:cNvPicPr/>
+                  </pic:nvPicPr>
+                  <pic:blipFill>
+                    <a:blip r:embed="rId39"/>
+                    <a:stretch>
+                      <a:fillRect/>
+                    </a:stretch>
+                  </pic:blipFill>
+                  <pic:spPr>
+                    <a:xfrm>
+                      <a:off x="0" y="0"/>
+                      <a:ext cx="2378420" cy="2085692"/>
+                    </a:xfrm>
+                    <a:prstGeom prst="rect">
+                      <a:avLst/>
+                    </a:prstGeom>
+                  </pic:spPr>
+                </pic:pic>
+              </a:graphicData>
+            </a:graphic>
+          </wp:inline>
+        </w:drawing>
+      </w:r>
+    </w:p>
+    <w:p>
+      <w:pPr>
+        <w:tabs>
+          <w:tab w:val="left" w:pos="2053"/>
+        </w:tabs>
+      </w:pPr>
+    </w:p>
+    <w:p>
+      <w:pPr>
+        <w:tabs>
+          <w:tab w:val="left" w:pos="2053"/>
+        </w:tabs>
+      </w:pPr>
+    </w:p>
+    <w:p>
+      <w:pPr>
+        <w:tabs>
+          <w:tab w:val="left" w:pos="2053"/>
+        </w:tabs>
+      </w:pPr>
+      <w:r>
+        <w:t>Q3.b.ii</w:t>
+      </w:r>
+      <w:r>
+        <w:t>i</w:t>
+      </w:r>
+      <w:r>
+        <w:t>)</w:t>
+      </w:r>
+    </w:p>
+    <w:p>
+      <w:pPr>
+        <w:tabs>
+          <w:tab w:val="left" w:pos="2053"/>
+        </w:tabs>
+      </w:pPr>
+      <w:r>
+        <w:drawing>
+          <wp:inline distT="0" distB="0" distL="0" distR="0" wp14:anchorId="3FA0D375" wp14:editId="008B6D8C">
+            <wp:extent cx="5943600" cy="286385"/>
+            <wp:effectExtent l="0" t="0" r="0" b="5715"/>
+            <wp:docPr id="26" name="Picture 26"/>
+            <wp:cNvGraphicFramePr>
+              <a:graphicFrameLocks xmlns:a="http://schemas.openxmlformats.org/drawingml/2006/main" noChangeAspect="1"/>
+            </wp:cNvGraphicFramePr>
+            <a:graphic xmlns:a="http://schemas.openxmlformats.org/drawingml/2006/main">
+              <a:graphicData uri="http://schemas.openxmlformats.org/drawingml/2006/picture">
+                <pic:pic xmlns:pic="http://schemas.openxmlformats.org/drawingml/2006/picture">
+                  <pic:nvPicPr>
+                    <pic:cNvPr id="1" name=""/>
+                    <pic:cNvPicPr/>
+                  </pic:nvPicPr>
+                  <pic:blipFill>
+                    <a:blip r:embed="rId40"/>
+                    <a:stretch>
+                      <a:fillRect/>
+                    </a:stretch>
+                  </pic:blipFill>
+                  <pic:spPr>
+                    <a:xfrm>
+                      <a:off x="0" y="0"/>
+                      <a:ext cx="5943600" cy="286385"/>
+                    </a:xfrm>
+                    <a:prstGeom prst="rect">
+                      <a:avLst/>
+                    </a:prstGeom>
+                  </pic:spPr>
+                </pic:pic>
+              </a:graphicData>
+            </a:graphic>
+          </wp:inline>
+        </w:drawing>
+      </w:r>
+    </w:p>
+    <w:p>
+      <w:pPr>
+        <w:tabs>
+          <w:tab w:val="left" w:pos="2053"/>
+        </w:tabs>
+      </w:pPr>
+    </w:p>
+    <w:p>
+      <w:pPr>
+        <w:tabs>
+          <w:tab w:val="left" w:pos="2053"/>
+        </w:tabs>
+      </w:pPr>
+      <w:r>
+        <w:lastRenderedPageBreak/>
+        <w:drawing>
+          <wp:inline distT="0" distB="0" distL="0" distR="0" wp14:anchorId="495B8D5D" wp14:editId="56FB5511">
+            <wp:extent cx="2960402" cy="3238374"/>
+            <wp:effectExtent l="0" t="0" r="0" b="635"/>
+            <wp:docPr id="25" name="Picture 25" descr="Chart, histogram&#10;&#10;Description automatically generated"/>
+            <wp:cNvGraphicFramePr>
+              <a:graphicFrameLocks xmlns:a="http://schemas.openxmlformats.org/drawingml/2006/main" noChangeAspect="1"/>
+            </wp:cNvGraphicFramePr>
+            <a:graphic xmlns:a="http://schemas.openxmlformats.org/drawingml/2006/main">
+              <a:graphicData uri="http://schemas.openxmlformats.org/drawingml/2006/picture">
+                <pic:pic xmlns:pic="http://schemas.openxmlformats.org/drawingml/2006/picture">
+                  <pic:nvPicPr>
+                    <pic:cNvPr id="25" name="Picture 25" descr="Chart, histogram&#10;&#10;Description automatically generated"/>
+                    <pic:cNvPicPr/>
+                  </pic:nvPicPr>
+                  <pic:blipFill>
+                    <a:blip r:embed="rId41"/>
+                    <a:stretch>
+                      <a:fillRect/>
+                    </a:stretch>
+                  </pic:blipFill>
+                  <pic:spPr>
+                    <a:xfrm>
+                      <a:off x="0" y="0"/>
+                      <a:ext cx="2969608" cy="3248445"/>
+                    </a:xfrm>
+                    <a:prstGeom prst="rect">
+                      <a:avLst/>
+                    </a:prstGeom>
+                  </pic:spPr>
+                </pic:pic>
+              </a:graphicData>
+            </a:graphic>
+          </wp:inline>
+        </w:drawing>
+      </w:r>
+    </w:p>
+    <w:p>
+      <w:pPr>
+        <w:tabs>
+          <w:tab w:val="left" w:pos="2053"/>
+        </w:tabs>
+      </w:pPr>
+    </w:p>
+    <w:p>
+      <w:pPr>
+        <w:tabs>
+          <w:tab w:val="left" w:pos="2053"/>
+        </w:tabs>
+      </w:pPr>
+    </w:p>
+    <w:p>
+      <w:pPr>
+        <w:tabs>
+          <w:tab w:val="left" w:pos="2053"/>
+        </w:tabs>
+      </w:pPr>
+      <w:r>
+        <w:t>Q3.</w:t>
+      </w:r>
+      <w:r>
+        <w:t>c)</w:t>
+      </w:r>
+    </w:p>
+    <w:p>
+      <w:pPr>
+        <w:tabs>
+          <w:tab w:val="left" w:pos="2053"/>
+        </w:tabs>
+      </w:pPr>
+      <w:r>
+        <w:drawing>
+          <wp:inline distT="0" distB="0" distL="0" distR="0" wp14:anchorId="1E2AE9F7" wp14:editId="66A22267">
+            <wp:extent cx="5943600" cy="452755"/>
+            <wp:effectExtent l="0" t="0" r="0" b="4445"/>
+            <wp:docPr id="28" name="Picture 28"/>
+            <wp:cNvGraphicFramePr>
+              <a:graphicFrameLocks xmlns:a="http://schemas.openxmlformats.org/drawingml/2006/main" noChangeAspect="1"/>
+            </wp:cNvGraphicFramePr>
+            <a:graphic xmlns:a="http://schemas.openxmlformats.org/drawingml/2006/main">
+              <a:graphicData uri="http://schemas.openxmlformats.org/drawingml/2006/picture">
+                <pic:pic xmlns:pic="http://schemas.openxmlformats.org/drawingml/2006/picture">
+                  <pic:nvPicPr>
+                    <pic:cNvPr id="1" name=""/>
+                    <pic:cNvPicPr/>
+                  </pic:nvPicPr>
+                  <pic:blipFill>
+                    <a:blip r:embed="rId42"/>
+                    <a:stretch>
+                      <a:fillRect/>
+                    </a:stretch>
+                  </pic:blipFill>
+                  <pic:spPr>
+                    <a:xfrm>
+                      <a:off x="0" y="0"/>
                       <a:ext cx="5943600" cy="452755"/>
                     </a:xfrm>
                     <a:prstGeom prst="rect">
@@ -2867,7 +3470,7 @@
                     <pic:cNvPicPr/>
                   </pic:nvPicPr>
                   <pic:blipFill>
-                    <a:blip r:embed="rId36"/>
+                    <a:blip r:embed="rId43"/>
                     <a:stretch>
                       <a:fillRect/>
                     </a:stretch>
@@ -2946,7 +3549,6 @@
         </w:tabs>
       </w:pPr>
       <w:r>
-        <w:lastRenderedPageBreak/>
         <w:t>Q3.</w:t>
       </w:r>
       <w:proofErr w:type="gramStart"/>
@@ -2987,7 +3589,7 @@
                     <pic:cNvPicPr/>
                   </pic:nvPicPr>
                   <pic:blipFill>
-                    <a:blip r:embed="rId37"/>
+                    <a:blip r:embed="rId44"/>
                     <a:stretch>
                       <a:fillRect/>
                     </a:stretch>
@@ -3015,6 +3617,7 @@
         </w:tabs>
       </w:pPr>
       <w:r>
+        <w:lastRenderedPageBreak/>
         <w:drawing>
           <wp:inline distT="0" distB="0" distL="0" distR="0" wp14:anchorId="55A28373" wp14:editId="425159D6">
             <wp:extent cx="1764210" cy="2154725"/>
@@ -3031,7 +3634,7 @@
                     <pic:cNvPicPr/>
                   </pic:nvPicPr>
                   <pic:blipFill>
-                    <a:blip r:embed="rId38"/>
+                    <a:blip r:embed="rId45"/>
                     <a:stretch>
                       <a:fillRect/>
                     </a:stretch>
@@ -3120,7 +3723,7 @@
                     <pic:cNvPicPr/>
                   </pic:nvPicPr>
                   <pic:blipFill>
-                    <a:blip r:embed="rId39"/>
+                    <a:blip r:embed="rId46"/>
                     <a:stretch>
                       <a:fillRect/>
                     </a:stretch>
@@ -3164,7 +3767,7 @@
                     <pic:cNvPicPr/>
                   </pic:nvPicPr>
                   <pic:blipFill>
-                    <a:blip r:embed="rId40"/>
+                    <a:blip r:embed="rId47"/>
                     <a:stretch>
                       <a:fillRect/>
                     </a:stretch>
@@ -3233,6 +3836,7 @@
         </w:tabs>
       </w:pPr>
       <w:r>
+        <w:lastRenderedPageBreak/>
         <w:drawing>
           <wp:inline distT="0" distB="0" distL="0" distR="0" wp14:anchorId="70B0D916" wp14:editId="1FAE3B4B">
             <wp:extent cx="5943600" cy="4813300"/>
@@ -3249,7 +3853,7 @@
                     <pic:cNvPicPr/>
                   </pic:nvPicPr>
                   <pic:blipFill>
-                    <a:blip r:embed="rId41"/>
+                    <a:blip r:embed="rId48"/>
                     <a:stretch>
                       <a:fillRect/>
                     </a:stretch>

--- a/a4/MSCI 433 Assignment 4.docx
+++ b/a4/MSCI 433 Assignment 4.docx
@@ -21,7 +21,6 @@
       </w:r>
     </w:p>
     <w:p>
-      <w:proofErr w:type="gramStart"/>
       <w:r>
         <w:t>Q1.a.i</w:t>
       </w:r>
@@ -31,7 +30,6 @@
       <w:r>
         <w:t>)</w:t>
       </w:r>
-      <w:proofErr w:type="gramEnd"/>
       <w:r>
         <w:t xml:space="preserve"> The reason it will take a large amount of time to build a hierarchal clustering model is due to the fact that </w:t>
       </w:r>
@@ -47,17 +45,13 @@
         <w:t xml:space="preserve"> great for a hierarchal cluster model. </w:t>
       </w:r>
     </w:p>
+    <w:p/>
     <w:p>
       <w:r>
         <w:t>Q1.</w:t>
       </w:r>
-      <w:proofErr w:type="gramStart"/>
-      <w:r>
-        <w:t>a.ii</w:t>
-      </w:r>
-      <w:proofErr w:type="gramEnd"/>
-      <w:r>
-        <w:t xml:space="preserve">) I would recommend a cluster size of </w:t>
+      <w:r>
+        <w:t xml:space="preserve">a.ii) I would recommend a cluster size of </w:t>
       </w:r>
       <w:r>
         <w:t>6</w:t>
@@ -166,15 +160,7 @@
           </w:tcPr>
           <w:p>
             <w:r>
-              <w:t xml:space="preserve"># </w:t>
-            </w:r>
-            <w:proofErr w:type="gramStart"/>
-            <w:r>
-              <w:t>of</w:t>
-            </w:r>
-            <w:proofErr w:type="gramEnd"/>
-            <w:r>
-              <w:t xml:space="preserve"> observations</w:t>
+              <w:t># of observations</w:t>
             </w:r>
           </w:p>
         </w:tc>
@@ -333,10 +319,11 @@
     <w:p/>
     <w:p>
       <w:r>
+        <w:lastRenderedPageBreak/>
         <w:drawing>
-          <wp:inline distT="0" distB="0" distL="0" distR="0" wp14:anchorId="1112FA55" wp14:editId="6A6241DF">
-            <wp:extent cx="2553077" cy="1063782"/>
-            <wp:effectExtent l="0" t="0" r="0" b="3175"/>
+          <wp:inline distT="0" distB="0" distL="0" distR="0" wp14:anchorId="1112FA55" wp14:editId="6A470F87">
+            <wp:extent cx="4184294" cy="1743456"/>
+            <wp:effectExtent l="0" t="0" r="0" b="0"/>
             <wp:docPr id="2" name="Picture 2" descr="Table&#10;&#10;Description automatically generated"/>
             <wp:cNvGraphicFramePr>
               <a:graphicFrameLocks xmlns:a="http://schemas.openxmlformats.org/drawingml/2006/main" noChangeAspect="1"/>
@@ -357,7 +344,7 @@
                   <pic:spPr>
                     <a:xfrm>
                       <a:off x="0" y="0"/>
-                      <a:ext cx="2563867" cy="1068278"/>
+                      <a:ext cx="4241146" cy="1767144"/>
                     </a:xfrm>
                     <a:prstGeom prst="rect">
                       <a:avLst/>
@@ -373,16 +360,11 @@
     <w:p/>
     <w:p>
       <w:r>
-        <w:t>Q1.</w:t>
-      </w:r>
-      <w:proofErr w:type="gramStart"/>
-      <w:r>
-        <w:t>a.i</w:t>
+        <w:t>Q1.a.i</w:t>
       </w:r>
       <w:r>
         <w:t>v</w:t>
       </w:r>
-      <w:proofErr w:type="gramEnd"/>
       <w:r>
         <w:t>)</w:t>
       </w:r>
@@ -390,23 +372,10 @@
         <w:t xml:space="preserve"> Description of each cluster</w:t>
       </w:r>
       <w:r>
-        <w:t xml:space="preserve">. </w:t>
-      </w:r>
-      <w:proofErr w:type="gramStart"/>
-      <w:r>
-        <w:t>Yes</w:t>
-      </w:r>
-      <w:proofErr w:type="gramEnd"/>
-      <w:r>
-        <w:t xml:space="preserve"> there is a cluster mostly about the Iraq war which is cluster 5. </w:t>
-      </w:r>
-      <w:proofErr w:type="gramStart"/>
-      <w:r>
-        <w:t>Yes</w:t>
-      </w:r>
-      <w:proofErr w:type="gramEnd"/>
-      <w:r>
-        <w:t xml:space="preserve"> there is a cluster mostly about the </w:t>
+        <w:t xml:space="preserve">. Yes there is a cluster mostly about the Iraq war which is cluster 5. </w:t>
+      </w:r>
+      <w:r>
+        <w:t xml:space="preserve">Yes there is a cluster mostly about the </w:t>
       </w:r>
       <w:r>
         <w:t xml:space="preserve">democratic party </w:t>
@@ -605,8 +574,12 @@
       </w:r>
     </w:p>
     <w:p/>
-    <w:p>
-      <w:r>
+    <w:p/>
+    <w:p/>
+    <w:p/>
+    <w:p>
+      <w:r>
+        <w:lastRenderedPageBreak/>
         <w:t>Cluster 5:</w:t>
       </w:r>
     </w:p>
@@ -715,22 +688,13 @@
         </w:tabs>
       </w:pPr>
       <w:r>
-        <w:lastRenderedPageBreak/>
         <w:t>Q1.b</w:t>
       </w:r>
       <w:r>
         <w:t>.i)</w:t>
       </w:r>
       <w:r>
-        <w:t xml:space="preserve"> The answer is not </w:t>
-      </w:r>
-      <w:proofErr w:type="gramStart"/>
-      <w:r>
-        <w:t>exactly the same</w:t>
-      </w:r>
-      <w:proofErr w:type="gramEnd"/>
-      <w:r>
-        <w:t xml:space="preserve"> as in </w:t>
+        <w:t xml:space="preserve"> The answer is not exactly the same as in </w:t>
       </w:r>
       <w:r>
         <w:t xml:space="preserve">hierarchal </w:t>
@@ -838,15 +802,7 @@
         </w:tabs>
       </w:pPr>
       <w:r>
-        <w:t>Q1.</w:t>
-      </w:r>
-      <w:proofErr w:type="gramStart"/>
-      <w:r>
-        <w:t>b.ii</w:t>
-      </w:r>
-      <w:proofErr w:type="gramEnd"/>
-      <w:r>
-        <w:t>)</w:t>
+        <w:t>Q1.b.ii)</w:t>
       </w:r>
     </w:p>
     <w:p>
@@ -906,16 +862,36 @@
         <w:t xml:space="preserve"> is similar where they have the same top 4 words.</w:t>
       </w:r>
       <w:r>
-        <w:t xml:space="preserve"> </w:t>
-      </w:r>
-      <w:proofErr w:type="gramStart"/>
-      <w:r>
-        <w:t>Yes</w:t>
-      </w:r>
-      <w:proofErr w:type="gramEnd"/>
-      <w:r>
-        <w:t xml:space="preserve"> there are similarities between clusters such as the examples I provided above.</w:t>
-      </w:r>
+        <w:t xml:space="preserve"> Yes there are similarities between clusters such as the examples I provided above.</w:t>
+      </w:r>
+    </w:p>
+    <w:p>
+      <w:pPr>
+        <w:tabs>
+          <w:tab w:val="left" w:pos="2053"/>
+        </w:tabs>
+      </w:pPr>
+    </w:p>
+    <w:p>
+      <w:pPr>
+        <w:tabs>
+          <w:tab w:val="left" w:pos="2053"/>
+        </w:tabs>
+      </w:pPr>
+    </w:p>
+    <w:p>
+      <w:pPr>
+        <w:tabs>
+          <w:tab w:val="left" w:pos="2053"/>
+        </w:tabs>
+      </w:pPr>
+    </w:p>
+    <w:p>
+      <w:pPr>
+        <w:tabs>
+          <w:tab w:val="left" w:pos="2053"/>
+        </w:tabs>
+      </w:pPr>
     </w:p>
     <w:p>
       <w:pPr>
@@ -932,6 +908,7 @@
       </w:pPr>
       <w:proofErr w:type="spellStart"/>
       <w:r>
+        <w:lastRenderedPageBreak/>
         <w:t>Kmcluster</w:t>
       </w:r>
       <w:proofErr w:type="spellEnd"/>
@@ -1133,7 +1110,6 @@
         </w:tabs>
       </w:pPr>
       <w:r>
-        <w:lastRenderedPageBreak/>
         <w:t>Kmcluster4:</w:t>
       </w:r>
     </w:p>
@@ -1308,13 +1284,6 @@
           <w:tab w:val="left" w:pos="2053"/>
         </w:tabs>
       </w:pPr>
-    </w:p>
-    <w:p>
-      <w:pPr>
-        <w:tabs>
-          <w:tab w:val="left" w:pos="2053"/>
-        </w:tabs>
-      </w:pPr>
       <w:r>
         <w:t>Q1.</w:t>
       </w:r>
@@ -1335,15 +1304,7 @@
         <w:t xml:space="preserve">The results </w:t>
       </w:r>
       <w:r>
-        <w:t xml:space="preserve">are similar between the 2 sections this might be </w:t>
-      </w:r>
-      <w:proofErr w:type="gramStart"/>
-      <w:r>
-        <w:t>due to the fact that</w:t>
-      </w:r>
-      <w:proofErr w:type="gramEnd"/>
-      <w:r>
-        <w:t xml:space="preserve"> the cluster size difference between the 2 sections is small. I do not have direct preference in cluster size.</w:t>
+        <w:t>are similar between the 2 sections this might be due to the fact that the cluster size difference between the 2 sections is small. I do not have direct preference in cluster size.</w:t>
       </w:r>
     </w:p>
     <w:p>
@@ -1395,15 +1356,7 @@
           </w:tcPr>
           <w:p>
             <w:r>
-              <w:t xml:space="preserve"># </w:t>
-            </w:r>
-            <w:proofErr w:type="gramStart"/>
-            <w:r>
-              <w:t>of</w:t>
-            </w:r>
-            <w:proofErr w:type="gramEnd"/>
-            <w:r>
-              <w:t xml:space="preserve"> observations</w:t>
+              <w:t># of observations</w:t>
             </w:r>
           </w:p>
         </w:tc>
@@ -1519,6 +1472,7 @@
         </w:tabs>
       </w:pPr>
       <w:r>
+        <w:lastRenderedPageBreak/>
         <w:drawing>
           <wp:inline distT="0" distB="0" distL="0" distR="0" wp14:anchorId="3C3E031A" wp14:editId="3209E293">
             <wp:extent cx="4584700" cy="1117600"/>
@@ -1663,7 +1617,6 @@
         </w:tabs>
       </w:pPr>
       <w:r>
-        <w:lastRenderedPageBreak/>
         <w:drawing>
           <wp:inline distT="0" distB="0" distL="0" distR="0" wp14:anchorId="712FE422" wp14:editId="3767BC2F">
             <wp:extent cx="5943600" cy="1158240"/>
@@ -1903,7 +1856,15 @@
           <w:tab w:val="left" w:pos="2053"/>
         </w:tabs>
       </w:pPr>
-      <w:r>
+    </w:p>
+    <w:p>
+      <w:pPr>
+        <w:tabs>
+          <w:tab w:val="left" w:pos="2053"/>
+        </w:tabs>
+      </w:pPr>
+      <w:r>
+        <w:lastRenderedPageBreak/>
         <w:t>Kmcluster</w:t>
       </w:r>
       <w:r>
@@ -2054,7 +2015,6 @@
         </w:tabs>
       </w:pPr>
       <w:r>
-        <w:lastRenderedPageBreak/>
         <w:drawing>
           <wp:inline distT="0" distB="0" distL="0" distR="0" wp14:anchorId="2906E638" wp14:editId="09D73A3D">
             <wp:extent cx="5943600" cy="681990"/>
@@ -2223,33 +2183,97 @@
         <w:t>)</w:t>
       </w:r>
       <w:r>
-        <w:t xml:space="preserve"> The reason it is important to normalize data in </w:t>
-      </w:r>
-    </w:p>
-    <w:p>
-      <w:pPr>
-        <w:tabs>
-          <w:tab w:val="left" w:pos="2053"/>
-        </w:tabs>
-      </w:pPr>
-    </w:p>
-    <w:p>
-      <w:pPr>
-        <w:tabs>
-          <w:tab w:val="left" w:pos="2053"/>
-        </w:tabs>
-      </w:pPr>
-      <w:r>
-        <w:t>Q2.</w:t>
-      </w:r>
-      <w:proofErr w:type="gramStart"/>
-      <w:r>
-        <w:t>a.i</w:t>
+        <w:t xml:space="preserve"> The reason it is important to normalize data i</w:t>
+      </w:r>
+      <w:r>
+        <w:t xml:space="preserve">s to ensure that the dimensions and features during clustering are treated uniformly. Furthermore it is important to normalize data because we need to remove duplicated data the can lead to inaccurate results. </w:t>
+      </w:r>
+      <w:r>
+        <w:t xml:space="preserve">What could occur if we do not normalize the data the clusters will be based of off very similar data points and therefore it will have a large amount of bias. </w:t>
+      </w:r>
+    </w:p>
+    <w:p>
+      <w:pPr>
+        <w:tabs>
+          <w:tab w:val="left" w:pos="2053"/>
+        </w:tabs>
+      </w:pPr>
+    </w:p>
+    <w:p>
+      <w:pPr>
+        <w:tabs>
+          <w:tab w:val="left" w:pos="2053"/>
+        </w:tabs>
+      </w:pPr>
+    </w:p>
+    <w:p>
+      <w:pPr>
+        <w:tabs>
+          <w:tab w:val="left" w:pos="2053"/>
+        </w:tabs>
+      </w:pPr>
+    </w:p>
+    <w:p>
+      <w:pPr>
+        <w:tabs>
+          <w:tab w:val="left" w:pos="2053"/>
+        </w:tabs>
+      </w:pPr>
+    </w:p>
+    <w:p>
+      <w:pPr>
+        <w:tabs>
+          <w:tab w:val="left" w:pos="2053"/>
+        </w:tabs>
+      </w:pPr>
+    </w:p>
+    <w:p>
+      <w:pPr>
+        <w:tabs>
+          <w:tab w:val="left" w:pos="2053"/>
+        </w:tabs>
+      </w:pPr>
+    </w:p>
+    <w:p>
+      <w:pPr>
+        <w:tabs>
+          <w:tab w:val="left" w:pos="2053"/>
+        </w:tabs>
+      </w:pPr>
+    </w:p>
+    <w:p>
+      <w:pPr>
+        <w:tabs>
+          <w:tab w:val="left" w:pos="2053"/>
+        </w:tabs>
+      </w:pPr>
+    </w:p>
+    <w:p>
+      <w:pPr>
+        <w:tabs>
+          <w:tab w:val="left" w:pos="2053"/>
+        </w:tabs>
+      </w:pPr>
+    </w:p>
+    <w:p>
+      <w:pPr>
+        <w:tabs>
+          <w:tab w:val="left" w:pos="2053"/>
+        </w:tabs>
+      </w:pPr>
+    </w:p>
+    <w:p>
+      <w:pPr>
+        <w:tabs>
+          <w:tab w:val="left" w:pos="2053"/>
+        </w:tabs>
+      </w:pPr>
+      <w:r>
+        <w:t>Q2.a.i</w:t>
       </w:r>
       <w:r>
         <w:t>i</w:t>
       </w:r>
-      <w:proofErr w:type="gramEnd"/>
       <w:r>
         <w:t>)</w:t>
       </w:r>
@@ -2328,7 +2352,6 @@
         </w:tabs>
       </w:pPr>
       <w:r>
-        <w:lastRenderedPageBreak/>
         <w:drawing>
           <wp:inline distT="0" distB="0" distL="0" distR="0" wp14:anchorId="43C9E7BA" wp14:editId="33CB90EE">
             <wp:extent cx="4419600" cy="2717800"/>
@@ -2380,16 +2403,152 @@
         </w:tabs>
       </w:pPr>
       <w:r>
+        <w:t>Q2.b.i</w:t>
+      </w:r>
+      <w:r>
+        <w:t>i</w:t>
+      </w:r>
+      <w:r>
+        <w:t>)</w:t>
+      </w:r>
+    </w:p>
+    <w:p>
+      <w:pPr>
+        <w:tabs>
+          <w:tab w:val="left" w:pos="2053"/>
+        </w:tabs>
+      </w:pPr>
+    </w:p>
+    <w:p>
+      <w:pPr>
+        <w:tabs>
+          <w:tab w:val="left" w:pos="2053"/>
+        </w:tabs>
+      </w:pPr>
+      <w:r>
+        <w:t>Q2.b.i</w:t>
+      </w:r>
+      <w:r>
+        <w:t>ii</w:t>
+      </w:r>
+      <w:r>
+        <w:t>)</w:t>
+      </w:r>
+    </w:p>
+    <w:p>
+      <w:pPr>
+        <w:tabs>
+          <w:tab w:val="left" w:pos="2053"/>
+        </w:tabs>
+      </w:pPr>
+      <w:r>
+        <w:t>Q2.b.i</w:t>
+      </w:r>
+      <w:r>
+        <w:t>v</w:t>
+      </w:r>
+      <w:r>
+        <w:t>)</w:t>
+      </w:r>
+    </w:p>
+    <w:p>
+      <w:pPr>
+        <w:tabs>
+          <w:tab w:val="left" w:pos="2053"/>
+        </w:tabs>
+      </w:pPr>
+    </w:p>
+    <w:p>
+      <w:pPr>
+        <w:tabs>
+          <w:tab w:val="left" w:pos="2053"/>
+        </w:tabs>
+      </w:pPr>
+    </w:p>
+    <w:p>
+      <w:pPr>
+        <w:tabs>
+          <w:tab w:val="left" w:pos="2053"/>
+        </w:tabs>
+      </w:pPr>
+    </w:p>
+    <w:p>
+      <w:pPr>
+        <w:tabs>
+          <w:tab w:val="left" w:pos="2053"/>
+        </w:tabs>
+      </w:pPr>
+    </w:p>
+    <w:p>
+      <w:pPr>
+        <w:tabs>
+          <w:tab w:val="left" w:pos="2053"/>
+        </w:tabs>
+      </w:pPr>
+      <w:r>
+        <w:lastRenderedPageBreak/>
         <w:t>Q2.</w:t>
       </w:r>
-      <w:proofErr w:type="gramStart"/>
-      <w:r>
-        <w:t>b.i</w:t>
+      <w:r>
+        <w:t>c.i)</w:t>
+      </w:r>
+    </w:p>
+    <w:p>
+      <w:pPr>
+        <w:tabs>
+          <w:tab w:val="left" w:pos="2053"/>
+        </w:tabs>
+      </w:pPr>
+      <w:r>
+        <w:drawing>
+          <wp:inline distT="0" distB="0" distL="0" distR="0" wp14:anchorId="17975ED4" wp14:editId="251DA2FD">
+            <wp:extent cx="4978400" cy="1079500"/>
+            <wp:effectExtent l="0" t="0" r="0" b="0"/>
+            <wp:docPr id="53" name="Picture 53" descr="Table&#10;&#10;Description automatically generated"/>
+            <wp:cNvGraphicFramePr>
+              <a:graphicFrameLocks xmlns:a="http://schemas.openxmlformats.org/drawingml/2006/main" noChangeAspect="1"/>
+            </wp:cNvGraphicFramePr>
+            <a:graphic xmlns:a="http://schemas.openxmlformats.org/drawingml/2006/main">
+              <a:graphicData uri="http://schemas.openxmlformats.org/drawingml/2006/picture">
+                <pic:pic xmlns:pic="http://schemas.openxmlformats.org/drawingml/2006/picture">
+                  <pic:nvPicPr>
+                    <pic:cNvPr id="53" name="Picture 53" descr="Table&#10;&#10;Description automatically generated"/>
+                    <pic:cNvPicPr/>
+                  </pic:nvPicPr>
+                  <pic:blipFill>
+                    <a:blip r:embed="rId32"/>
+                    <a:stretch>
+                      <a:fillRect/>
+                    </a:stretch>
+                  </pic:blipFill>
+                  <pic:spPr>
+                    <a:xfrm>
+                      <a:off x="0" y="0"/>
+                      <a:ext cx="4978400" cy="1079500"/>
+                    </a:xfrm>
+                    <a:prstGeom prst="rect">
+                      <a:avLst/>
+                    </a:prstGeom>
+                  </pic:spPr>
+                </pic:pic>
+              </a:graphicData>
+            </a:graphic>
+          </wp:inline>
+        </w:drawing>
+      </w:r>
+    </w:p>
+    <w:p>
+      <w:pPr>
+        <w:tabs>
+          <w:tab w:val="left" w:pos="2053"/>
+        </w:tabs>
+      </w:pPr>
+      <w:r>
+        <w:t>Q2.c.i</w:t>
       </w:r>
       <w:r>
         <w:t>i</w:t>
       </w:r>
-      <w:proofErr w:type="gramEnd"/>
       <w:r>
         <w:t>)</w:t>
       </w:r>
@@ -2408,7 +2567,7 @@
         </w:tabs>
       </w:pPr>
       <w:r>
-        <w:t>Q2.b.i</w:t>
+        <w:t>Q2.c.i</w:t>
       </w:r>
       <w:r>
         <w:t>ii</w:t>
@@ -2423,90 +2582,26 @@
           <w:tab w:val="left" w:pos="2053"/>
         </w:tabs>
       </w:pPr>
-      <w:r>
-        <w:t>Q2.</w:t>
-      </w:r>
-      <w:proofErr w:type="gramStart"/>
-      <w:r>
-        <w:t>b.i</w:t>
-      </w:r>
-      <w:r>
-        <w:t>v</w:t>
-      </w:r>
-      <w:proofErr w:type="gramEnd"/>
-      <w:r>
-        <w:t>)</w:t>
-      </w:r>
-    </w:p>
-    <w:p>
-      <w:pPr>
-        <w:tabs>
-          <w:tab w:val="left" w:pos="2053"/>
-        </w:tabs>
-      </w:pPr>
-    </w:p>
-    <w:p>
-      <w:pPr>
-        <w:tabs>
-          <w:tab w:val="left" w:pos="2053"/>
-        </w:tabs>
-      </w:pPr>
-      <w:r>
-        <w:t>Q2.</w:t>
-      </w:r>
-      <w:r>
-        <w:t>c.i)</w:t>
-      </w:r>
-    </w:p>
-    <w:p>
-      <w:pPr>
-        <w:tabs>
-          <w:tab w:val="left" w:pos="2053"/>
-        </w:tabs>
-      </w:pPr>
-    </w:p>
-    <w:p>
-      <w:pPr>
-        <w:tabs>
-          <w:tab w:val="left" w:pos="2053"/>
-        </w:tabs>
-      </w:pPr>
-      <w:r>
-        <w:t>Q2.</w:t>
-      </w:r>
-      <w:proofErr w:type="gramStart"/>
-      <w:r>
-        <w:t>c.i</w:t>
-      </w:r>
-      <w:r>
-        <w:t>i</w:t>
-      </w:r>
-      <w:proofErr w:type="gramEnd"/>
-      <w:r>
-        <w:t>)</w:t>
-      </w:r>
-    </w:p>
-    <w:p>
-      <w:pPr>
-        <w:tabs>
-          <w:tab w:val="left" w:pos="2053"/>
-        </w:tabs>
-      </w:pPr>
-    </w:p>
-    <w:p>
-      <w:pPr>
-        <w:tabs>
-          <w:tab w:val="left" w:pos="2053"/>
-        </w:tabs>
-      </w:pPr>
-      <w:r>
-        <w:t>Q2.c.i</w:t>
-      </w:r>
-      <w:r>
-        <w:t>ii</w:t>
-      </w:r>
-      <w:r>
-        <w:t>)</w:t>
+    </w:p>
+    <w:p>
+      <w:pPr>
+        <w:tabs>
+          <w:tab w:val="left" w:pos="2053"/>
+        </w:tabs>
+      </w:pPr>
+      <w:r>
+        <w:t xml:space="preserve">I think the reduced number of clusters has </w:t>
+      </w:r>
+      <w:proofErr w:type="spellStart"/>
+      <w:r>
+        <w:t>lead</w:t>
+      </w:r>
+      <w:proofErr w:type="spellEnd"/>
+      <w:r>
+        <w:t xml:space="preserve"> to overfitting on some of the data points as </w:t>
+      </w:r>
+      <w:r>
+        <w:t xml:space="preserve">some of the data points are added to clusters that may not be the most accurate or relevant and this is due to the reduced cluster size. </w:t>
       </w:r>
     </w:p>
     <w:p>
@@ -2670,7 +2765,7 @@
                     <pic:cNvPicPr/>
                   </pic:nvPicPr>
                   <pic:blipFill>
-                    <a:blip r:embed="rId32"/>
+                    <a:blip r:embed="rId33"/>
                     <a:stretch>
                       <a:fillRect/>
                     </a:stretch>
@@ -2724,7 +2819,7 @@
                     <pic:cNvPicPr/>
                   </pic:nvPicPr>
                   <pic:blipFill>
-                    <a:blip r:embed="rId33"/>
+                    <a:blip r:embed="rId34"/>
                     <a:stretch>
                       <a:fillRect/>
                     </a:stretch>
@@ -2783,16 +2878,11 @@
         </w:tabs>
       </w:pPr>
       <w:r>
-        <w:t>Q3.</w:t>
-      </w:r>
-      <w:proofErr w:type="gramStart"/>
-      <w:r>
-        <w:t>a.i</w:t>
+        <w:t>Q3.a.i</w:t>
       </w:r>
       <w:r>
         <w:t>i</w:t>
       </w:r>
-      <w:proofErr w:type="gramEnd"/>
       <w:r>
         <w:t>)</w:t>
       </w:r>
@@ -2831,7 +2921,7 @@
                     <pic:cNvPicPr/>
                   </pic:nvPicPr>
                   <pic:blipFill>
-                    <a:blip r:embed="rId34"/>
+                    <a:blip r:embed="rId35"/>
                     <a:stretch>
                       <a:fillRect/>
                     </a:stretch>
@@ -2896,7 +2986,7 @@
                     <pic:cNvPicPr/>
                   </pic:nvPicPr>
                   <pic:blipFill>
-                    <a:blip r:embed="rId35"/>
+                    <a:blip r:embed="rId36"/>
                     <a:stretch>
                       <a:fillRect/>
                     </a:stretch>
@@ -3058,7 +3148,7 @@
                     <pic:cNvPicPr/>
                   </pic:nvPicPr>
                   <pic:blipFill>
-                    <a:blip r:embed="rId36"/>
+                    <a:blip r:embed="rId37"/>
                     <a:stretch>
                       <a:fillRect/>
                     </a:stretch>
@@ -3103,7 +3193,7 @@
                     <pic:cNvPicPr/>
                   </pic:nvPicPr>
                   <pic:blipFill>
-                    <a:blip r:embed="rId37"/>
+                    <a:blip r:embed="rId38"/>
                     <a:stretch>
                       <a:fillRect/>
                     </a:stretch>
@@ -3131,16 +3221,11 @@
         </w:tabs>
       </w:pPr>
       <w:r>
-        <w:t>Q3.</w:t>
-      </w:r>
-      <w:proofErr w:type="gramStart"/>
-      <w:r>
-        <w:t>b.i</w:t>
+        <w:t>Q3.b.i</w:t>
       </w:r>
       <w:r>
         <w:t>i</w:t>
       </w:r>
-      <w:proofErr w:type="gramEnd"/>
       <w:r>
         <w:t>)</w:t>
       </w:r>
@@ -3178,7 +3263,7 @@
                     <pic:cNvPicPr/>
                   </pic:nvPicPr>
                   <pic:blipFill>
-                    <a:blip r:embed="rId38"/>
+                    <a:blip r:embed="rId39"/>
                     <a:stretch>
                       <a:fillRect/>
                     </a:stretch>
@@ -3229,7 +3314,7 @@
                     <pic:cNvPicPr/>
                   </pic:nvPicPr>
                   <pic:blipFill>
-                    <a:blip r:embed="rId39"/>
+                    <a:blip r:embed="rId40"/>
                     <a:stretch>
                       <a:fillRect/>
                     </a:stretch>
@@ -3303,7 +3388,7 @@
                     <pic:cNvPicPr/>
                   </pic:nvPicPr>
                   <pic:blipFill>
-                    <a:blip r:embed="rId40"/>
+                    <a:blip r:embed="rId41"/>
                     <a:stretch>
                       <a:fillRect/>
                     </a:stretch>
@@ -3355,7 +3440,7 @@
                     <pic:cNvPicPr/>
                   </pic:nvPicPr>
                   <pic:blipFill>
-                    <a:blip r:embed="rId41"/>
+                    <a:blip r:embed="rId42"/>
                     <a:stretch>
                       <a:fillRect/>
                     </a:stretch>
@@ -3426,7 +3511,7 @@
                     <pic:cNvPicPr/>
                   </pic:nvPicPr>
                   <pic:blipFill>
-                    <a:blip r:embed="rId42"/>
+                    <a:blip r:embed="rId43"/>
                     <a:stretch>
                       <a:fillRect/>
                     </a:stretch>
@@ -3470,7 +3555,7 @@
                     <pic:cNvPicPr/>
                   </pic:nvPicPr>
                   <pic:blipFill>
-                    <a:blip r:embed="rId43"/>
+                    <a:blip r:embed="rId44"/>
                     <a:stretch>
                       <a:fillRect/>
                     </a:stretch>
@@ -3549,16 +3634,11 @@
         </w:tabs>
       </w:pPr>
       <w:r>
-        <w:t>Q3.</w:t>
-      </w:r>
-      <w:proofErr w:type="gramStart"/>
-      <w:r>
-        <w:t>c.i</w:t>
+        <w:t>Q3.c.i</w:t>
       </w:r>
       <w:r>
         <w:t>i</w:t>
       </w:r>
-      <w:proofErr w:type="gramEnd"/>
       <w:r>
         <w:t>)</w:t>
       </w:r>
@@ -3589,7 +3669,7 @@
                     <pic:cNvPicPr/>
                   </pic:nvPicPr>
                   <pic:blipFill>
-                    <a:blip r:embed="rId44"/>
+                    <a:blip r:embed="rId45"/>
                     <a:stretch>
                       <a:fillRect/>
                     </a:stretch>
@@ -3634,7 +3714,7 @@
                     <pic:cNvPicPr/>
                   </pic:nvPicPr>
                   <pic:blipFill>
-                    <a:blip r:embed="rId45"/>
+                    <a:blip r:embed="rId46"/>
                     <a:stretch>
                       <a:fillRect/>
                     </a:stretch>
@@ -3723,7 +3803,7 @@
                     <pic:cNvPicPr/>
                   </pic:nvPicPr>
                   <pic:blipFill>
-                    <a:blip r:embed="rId46"/>
+                    <a:blip r:embed="rId47"/>
                     <a:stretch>
                       <a:fillRect/>
                     </a:stretch>
@@ -3767,7 +3847,7 @@
                     <pic:cNvPicPr/>
                   </pic:nvPicPr>
                   <pic:blipFill>
-                    <a:blip r:embed="rId47"/>
+                    <a:blip r:embed="rId48"/>
                     <a:stretch>
                       <a:fillRect/>
                     </a:stretch>
@@ -3801,17 +3881,19 @@
           <w:tab w:val="left" w:pos="2053"/>
         </w:tabs>
       </w:pPr>
-      <w:r>
-        <w:t>Q3.</w:t>
-      </w:r>
-      <w:proofErr w:type="gramStart"/>
-      <w:r>
-        <w:t>c.i</w:t>
+    </w:p>
+    <w:p>
+      <w:pPr>
+        <w:tabs>
+          <w:tab w:val="left" w:pos="2053"/>
+        </w:tabs>
+      </w:pPr>
+      <w:r>
+        <w:t>Q3.c.i</w:t>
       </w:r>
       <w:r>
         <w:t>v</w:t>
       </w:r>
-      <w:proofErr w:type="gramEnd"/>
       <w:r>
         <w:t>)</w:t>
       </w:r>
@@ -3838,10 +3920,10 @@
       <w:r>
         <w:lastRenderedPageBreak/>
         <w:drawing>
-          <wp:inline distT="0" distB="0" distL="0" distR="0" wp14:anchorId="70B0D916" wp14:editId="1FAE3B4B">
-            <wp:extent cx="5943600" cy="4813300"/>
-            <wp:effectExtent l="0" t="0" r="0" b="0"/>
-            <wp:docPr id="33" name="Picture 33" descr="Chart, bar chart, histogram&#10;&#10;Description automatically generated"/>
+          <wp:inline distT="0" distB="0" distL="0" distR="0" wp14:anchorId="275C5A83" wp14:editId="26B5DEEB">
+            <wp:extent cx="5943600" cy="5319395"/>
+            <wp:effectExtent l="0" t="0" r="0" b="1905"/>
+            <wp:docPr id="52" name="Picture 52" descr="Chart, bar chart&#10;&#10;Description automatically generated"/>
             <wp:cNvGraphicFramePr>
               <a:graphicFrameLocks xmlns:a="http://schemas.openxmlformats.org/drawingml/2006/main" noChangeAspect="1"/>
             </wp:cNvGraphicFramePr>
@@ -3849,11 +3931,11 @@
               <a:graphicData uri="http://schemas.openxmlformats.org/drawingml/2006/picture">
                 <pic:pic xmlns:pic="http://schemas.openxmlformats.org/drawingml/2006/picture">
                   <pic:nvPicPr>
-                    <pic:cNvPr id="33" name="Picture 33" descr="Chart, bar chart, histogram&#10;&#10;Description automatically generated"/>
+                    <pic:cNvPr id="52" name="Picture 52" descr="Chart, bar chart&#10;&#10;Description automatically generated"/>
                     <pic:cNvPicPr/>
                   </pic:nvPicPr>
                   <pic:blipFill>
-                    <a:blip r:embed="rId48"/>
+                    <a:blip r:embed="rId49"/>
                     <a:stretch>
                       <a:fillRect/>
                     </a:stretch>
@@ -3861,7 +3943,7 @@
                   <pic:spPr>
                     <a:xfrm>
                       <a:off x="0" y="0"/>
-                      <a:ext cx="5943600" cy="4813300"/>
+                      <a:ext cx="5943600" cy="5319395"/>
                     </a:xfrm>
                     <a:prstGeom prst="rect">
                       <a:avLst/>
